--- a/BTH2_NguyenGiaHung_24520604.docx
+++ b/BTH2_NguyenGiaHung_24520604.docx
@@ -1303,7 +1303,9 @@
     <w:sdt>
       <w:sdtPr>
         <w:rPr>
+          <w:rFonts w:ascii="Times New Roman" w:hAnsi="Times New Roman"/>
           <w:bCs/>
+          <w:color w:val="000000" w:themeColor="text1"/>
           <w:sz w:val="22"/>
           <w:szCs w:val="22"/>
         </w:rPr>
@@ -1315,9 +1317,7 @@
       </w:sdtPr>
       <w:sdtEndPr>
         <w:rPr>
-          <w:rFonts w:ascii="Times New Roman" w:hAnsi="Times New Roman"/>
           <w:noProof/>
-          <w:color w:val="000000" w:themeColor="text1"/>
           <w:sz w:val="26"/>
           <w:szCs w:val="26"/>
         </w:rPr>
@@ -1622,21 +1622,7 @@
                 <w:rStyle w:val="Hyperlink"/>
                 <w:noProof/>
               </w:rPr>
-              <w:t>Bà</w:t>
-            </w:r>
-            <w:r>
-              <w:rPr>
-                <w:rStyle w:val="Hyperlink"/>
-                <w:noProof/>
-              </w:rPr>
-              <w:t>i</w:t>
-            </w:r>
-            <w:r>
-              <w:rPr>
-                <w:rStyle w:val="Hyperlink"/>
-                <w:noProof/>
-              </w:rPr>
-              <w:t xml:space="preserve"> 3</w:t>
+              <w:t>Bài 3</w:t>
             </w:r>
             <w:r>
               <w:rPr>
@@ -2936,6 +2922,9 @@
       <w:r>
         <w:t>Hai số nguyên là tháng và năm</w:t>
       </w:r>
+      <w:r>
+        <w:t>. Nhập lại nếu không hợp lệ</w:t>
+      </w:r>
     </w:p>
     <w:p>
       <w:pPr>
@@ -3465,49 +3454,25 @@
               <w:rPr>
                 <w:rFonts w:ascii="Cascadia Mono" w:hAnsi="Cascadia Mono" w:cs="Cascadia Mono"/>
                 <w:bCs w:val="0"/>
-                <w:color w:val="2B91AF"/>
-                <w:sz w:val="16"/>
-                <w:szCs w:val="16"/>
-                <w:highlight w:val="white"/>
-                <w:lang w:val="vi-VN"/>
-              </w:rPr>
-              <w:t>Console</w:t>
-            </w:r>
-            <w:r>
-              <w:rPr>
-                <w:rFonts w:ascii="Cascadia Mono" w:hAnsi="Cascadia Mono" w:cs="Cascadia Mono"/>
-                <w:bCs w:val="0"/>
-                <w:color w:val="000000"/>
-                <w:sz w:val="16"/>
-                <w:szCs w:val="16"/>
-                <w:highlight w:val="white"/>
-                <w:lang w:val="vi-VN"/>
-              </w:rPr>
-              <w:t>.Write(</w:t>
-            </w:r>
-            <w:r>
-              <w:rPr>
-                <w:rFonts w:ascii="Cascadia Mono" w:hAnsi="Cascadia Mono" w:cs="Cascadia Mono"/>
-                <w:bCs w:val="0"/>
-                <w:color w:val="A31515"/>
-                <w:sz w:val="16"/>
-                <w:szCs w:val="16"/>
-                <w:highlight w:val="white"/>
-                <w:lang w:val="vi-VN"/>
-              </w:rPr>
-              <w:t>"Nhap thang: "</w:t>
-            </w:r>
-            <w:r>
-              <w:rPr>
-                <w:rFonts w:ascii="Cascadia Mono" w:hAnsi="Cascadia Mono" w:cs="Cascadia Mono"/>
-                <w:bCs w:val="0"/>
-                <w:color w:val="000000"/>
-                <w:sz w:val="16"/>
-                <w:szCs w:val="16"/>
-                <w:highlight w:val="white"/>
-                <w:lang w:val="vi-VN"/>
-              </w:rPr>
-              <w:t>);</w:t>
+                <w:color w:val="0000FF"/>
+                <w:sz w:val="16"/>
+                <w:szCs w:val="16"/>
+                <w:highlight w:val="white"/>
+                <w:lang w:val="vi-VN"/>
+              </w:rPr>
+              <w:t>int</w:t>
+            </w:r>
+            <w:r>
+              <w:rPr>
+                <w:rFonts w:ascii="Cascadia Mono" w:hAnsi="Cascadia Mono" w:cs="Cascadia Mono"/>
+                <w:bCs w:val="0"/>
+                <w:color w:val="000000"/>
+                <w:sz w:val="16"/>
+                <w:szCs w:val="16"/>
+                <w:highlight w:val="white"/>
+                <w:lang w:val="vi-VN"/>
+              </w:rPr>
+              <w:t xml:space="preserve"> month;</w:t>
             </w:r>
           </w:p>
           <w:p>
@@ -3549,19 +3514,7 @@
                 <w:highlight w:val="white"/>
                 <w:lang w:val="vi-VN"/>
               </w:rPr>
-              <w:t>int</w:t>
-            </w:r>
-            <w:r>
-              <w:rPr>
-                <w:rFonts w:ascii="Cascadia Mono" w:hAnsi="Cascadia Mono" w:cs="Cascadia Mono"/>
-                <w:bCs w:val="0"/>
-                <w:color w:val="000000"/>
-                <w:sz w:val="16"/>
-                <w:szCs w:val="16"/>
-                <w:highlight w:val="white"/>
-                <w:lang w:val="vi-VN"/>
-              </w:rPr>
-              <w:t xml:space="preserve"> month;</w:t>
+              <w:t>do</w:t>
             </w:r>
           </w:p>
           <w:p>
@@ -3591,19 +3544,7 @@
                 <w:highlight w:val="white"/>
                 <w:lang w:val="vi-VN"/>
               </w:rPr>
-              <w:t xml:space="preserve">            </w:t>
-            </w:r>
-            <w:r>
-              <w:rPr>
-                <w:rFonts w:ascii="Cascadia Mono" w:hAnsi="Cascadia Mono" w:cs="Cascadia Mono"/>
-                <w:bCs w:val="0"/>
-                <w:color w:val="0000FF"/>
-                <w:sz w:val="16"/>
-                <w:szCs w:val="16"/>
-                <w:highlight w:val="white"/>
-                <w:lang w:val="vi-VN"/>
-              </w:rPr>
-              <w:t>do</w:t>
+              <w:t xml:space="preserve">            {</w:t>
             </w:r>
           </w:p>
           <w:p>
@@ -3633,7 +3574,31 @@
                 <w:highlight w:val="white"/>
                 <w:lang w:val="vi-VN"/>
               </w:rPr>
-              <w:t xml:space="preserve">            {</w:t>
+              <w:t xml:space="preserve">                month = NhapSoNguyen(</w:t>
+            </w:r>
+            <w:r>
+              <w:rPr>
+                <w:rFonts w:ascii="Cascadia Mono" w:hAnsi="Cascadia Mono" w:cs="Cascadia Mono"/>
+                <w:bCs w:val="0"/>
+                <w:color w:val="A31515"/>
+                <w:sz w:val="16"/>
+                <w:szCs w:val="16"/>
+                <w:highlight w:val="white"/>
+                <w:lang w:val="vi-VN"/>
+              </w:rPr>
+              <w:t>"Nhap thang: "</w:t>
+            </w:r>
+            <w:r>
+              <w:rPr>
+                <w:rFonts w:ascii="Cascadia Mono" w:hAnsi="Cascadia Mono" w:cs="Cascadia Mono"/>
+                <w:bCs w:val="0"/>
+                <w:color w:val="000000"/>
+                <w:sz w:val="16"/>
+                <w:szCs w:val="16"/>
+                <w:highlight w:val="white"/>
+                <w:lang w:val="vi-VN"/>
+              </w:rPr>
+              <w:t>);</w:t>
             </w:r>
           </w:p>
           <w:p>
@@ -3663,7 +3628,7 @@
                 <w:highlight w:val="white"/>
                 <w:lang w:val="vi-VN"/>
               </w:rPr>
-              <w:t xml:space="preserve">                month = </w:t>
+              <w:t xml:space="preserve">                </w:t>
             </w:r>
             <w:r>
               <w:rPr>
@@ -3675,43 +3640,19 @@
                 <w:highlight w:val="white"/>
                 <w:lang w:val="vi-VN"/>
               </w:rPr>
-              <w:t>int</w:t>
-            </w:r>
-            <w:r>
-              <w:rPr>
-                <w:rFonts w:ascii="Cascadia Mono" w:hAnsi="Cascadia Mono" w:cs="Cascadia Mono"/>
-                <w:bCs w:val="0"/>
-                <w:color w:val="000000"/>
-                <w:sz w:val="16"/>
-                <w:szCs w:val="16"/>
-                <w:highlight w:val="white"/>
-                <w:lang w:val="vi-VN"/>
-              </w:rPr>
-              <w:t>.Parse(</w:t>
-            </w:r>
-            <w:r>
-              <w:rPr>
-                <w:rFonts w:ascii="Cascadia Mono" w:hAnsi="Cascadia Mono" w:cs="Cascadia Mono"/>
-                <w:bCs w:val="0"/>
-                <w:color w:val="2B91AF"/>
-                <w:sz w:val="16"/>
-                <w:szCs w:val="16"/>
-                <w:highlight w:val="white"/>
-                <w:lang w:val="vi-VN"/>
-              </w:rPr>
-              <w:t>Console</w:t>
-            </w:r>
-            <w:r>
-              <w:rPr>
-                <w:rFonts w:ascii="Cascadia Mono" w:hAnsi="Cascadia Mono" w:cs="Cascadia Mono"/>
-                <w:bCs w:val="0"/>
-                <w:color w:val="000000"/>
-                <w:sz w:val="16"/>
-                <w:szCs w:val="16"/>
-                <w:highlight w:val="white"/>
-                <w:lang w:val="vi-VN"/>
-              </w:rPr>
-              <w:t>.ReadLine());</w:t>
+              <w:t>if</w:t>
+            </w:r>
+            <w:r>
+              <w:rPr>
+                <w:rFonts w:ascii="Cascadia Mono" w:hAnsi="Cascadia Mono" w:cs="Cascadia Mono"/>
+                <w:bCs w:val="0"/>
+                <w:color w:val="000000"/>
+                <w:sz w:val="16"/>
+                <w:szCs w:val="16"/>
+                <w:highlight w:val="white"/>
+                <w:lang w:val="vi-VN"/>
+              </w:rPr>
+              <w:t xml:space="preserve"> (month &lt; 1 || month &gt; 12)</w:t>
             </w:r>
           </w:p>
           <w:p>
@@ -3741,31 +3682,7 @@
                 <w:highlight w:val="white"/>
                 <w:lang w:val="vi-VN"/>
               </w:rPr>
-              <w:t xml:space="preserve">                </w:t>
-            </w:r>
-            <w:r>
-              <w:rPr>
-                <w:rFonts w:ascii="Cascadia Mono" w:hAnsi="Cascadia Mono" w:cs="Cascadia Mono"/>
-                <w:bCs w:val="0"/>
-                <w:color w:val="0000FF"/>
-                <w:sz w:val="16"/>
-                <w:szCs w:val="16"/>
-                <w:highlight w:val="white"/>
-                <w:lang w:val="vi-VN"/>
-              </w:rPr>
-              <w:t>if</w:t>
-            </w:r>
-            <w:r>
-              <w:rPr>
-                <w:rFonts w:ascii="Cascadia Mono" w:hAnsi="Cascadia Mono" w:cs="Cascadia Mono"/>
-                <w:bCs w:val="0"/>
-                <w:color w:val="000000"/>
-                <w:sz w:val="16"/>
-                <w:szCs w:val="16"/>
-                <w:highlight w:val="white"/>
-                <w:lang w:val="vi-VN"/>
-              </w:rPr>
-              <w:t xml:space="preserve"> (month &lt; 1 || month &gt; 12)</w:t>
+              <w:t xml:space="preserve">                {</w:t>
             </w:r>
           </w:p>
           <w:p>
@@ -3795,7 +3712,55 @@
                 <w:highlight w:val="white"/>
                 <w:lang w:val="vi-VN"/>
               </w:rPr>
-              <w:t xml:space="preserve">                {</w:t>
+              <w:t xml:space="preserve">                    </w:t>
+            </w:r>
+            <w:r>
+              <w:rPr>
+                <w:rFonts w:ascii="Cascadia Mono" w:hAnsi="Cascadia Mono" w:cs="Cascadia Mono"/>
+                <w:bCs w:val="0"/>
+                <w:color w:val="2B91AF"/>
+                <w:sz w:val="16"/>
+                <w:szCs w:val="16"/>
+                <w:highlight w:val="white"/>
+                <w:lang w:val="vi-VN"/>
+              </w:rPr>
+              <w:t>Console</w:t>
+            </w:r>
+            <w:r>
+              <w:rPr>
+                <w:rFonts w:ascii="Cascadia Mono" w:hAnsi="Cascadia Mono" w:cs="Cascadia Mono"/>
+                <w:bCs w:val="0"/>
+                <w:color w:val="000000"/>
+                <w:sz w:val="16"/>
+                <w:szCs w:val="16"/>
+                <w:highlight w:val="white"/>
+                <w:lang w:val="vi-VN"/>
+              </w:rPr>
+              <w:t>.Write(</w:t>
+            </w:r>
+            <w:r>
+              <w:rPr>
+                <w:rFonts w:ascii="Cascadia Mono" w:hAnsi="Cascadia Mono" w:cs="Cascadia Mono"/>
+                <w:bCs w:val="0"/>
+                <w:color w:val="A31515"/>
+                <w:sz w:val="16"/>
+                <w:szCs w:val="16"/>
+                <w:highlight w:val="white"/>
+                <w:lang w:val="vi-VN"/>
+              </w:rPr>
+              <w:t>"Thang khong hop le, nhap lai thang: "</w:t>
+            </w:r>
+            <w:r>
+              <w:rPr>
+                <w:rFonts w:ascii="Cascadia Mono" w:hAnsi="Cascadia Mono" w:cs="Cascadia Mono"/>
+                <w:bCs w:val="0"/>
+                <w:color w:val="000000"/>
+                <w:sz w:val="16"/>
+                <w:szCs w:val="16"/>
+                <w:highlight w:val="white"/>
+                <w:lang w:val="vi-VN"/>
+              </w:rPr>
+              <w:t>);</w:t>
             </w:r>
           </w:p>
           <w:p>
@@ -3825,55 +3790,7 @@
                 <w:highlight w:val="white"/>
                 <w:lang w:val="vi-VN"/>
               </w:rPr>
-              <w:t xml:space="preserve">                    </w:t>
-            </w:r>
-            <w:r>
-              <w:rPr>
-                <w:rFonts w:ascii="Cascadia Mono" w:hAnsi="Cascadia Mono" w:cs="Cascadia Mono"/>
-                <w:bCs w:val="0"/>
-                <w:color w:val="2B91AF"/>
-                <w:sz w:val="16"/>
-                <w:szCs w:val="16"/>
-                <w:highlight w:val="white"/>
-                <w:lang w:val="vi-VN"/>
-              </w:rPr>
-              <w:t>Console</w:t>
-            </w:r>
-            <w:r>
-              <w:rPr>
-                <w:rFonts w:ascii="Cascadia Mono" w:hAnsi="Cascadia Mono" w:cs="Cascadia Mono"/>
-                <w:bCs w:val="0"/>
-                <w:color w:val="000000"/>
-                <w:sz w:val="16"/>
-                <w:szCs w:val="16"/>
-                <w:highlight w:val="white"/>
-                <w:lang w:val="vi-VN"/>
-              </w:rPr>
-              <w:t>.Write(</w:t>
-            </w:r>
-            <w:r>
-              <w:rPr>
-                <w:rFonts w:ascii="Cascadia Mono" w:hAnsi="Cascadia Mono" w:cs="Cascadia Mono"/>
-                <w:bCs w:val="0"/>
-                <w:color w:val="A31515"/>
-                <w:sz w:val="16"/>
-                <w:szCs w:val="16"/>
-                <w:highlight w:val="white"/>
-                <w:lang w:val="vi-VN"/>
-              </w:rPr>
-              <w:t>"Thang khong hop le, nhap lai thang: "</w:t>
-            </w:r>
-            <w:r>
-              <w:rPr>
-                <w:rFonts w:ascii="Cascadia Mono" w:hAnsi="Cascadia Mono" w:cs="Cascadia Mono"/>
-                <w:bCs w:val="0"/>
-                <w:color w:val="000000"/>
-                <w:sz w:val="16"/>
-                <w:szCs w:val="16"/>
-                <w:highlight w:val="white"/>
-                <w:lang w:val="vi-VN"/>
-              </w:rPr>
-              <w:t>);</w:t>
+              <w:t xml:space="preserve">                }</w:t>
             </w:r>
           </w:p>
           <w:p>
@@ -3903,7 +3820,55 @@
                 <w:highlight w:val="white"/>
                 <w:lang w:val="vi-VN"/>
               </w:rPr>
-              <w:t xml:space="preserve">                }</w:t>
+              <w:t xml:space="preserve">                </w:t>
+            </w:r>
+            <w:r>
+              <w:rPr>
+                <w:rFonts w:ascii="Cascadia Mono" w:hAnsi="Cascadia Mono" w:cs="Cascadia Mono"/>
+                <w:bCs w:val="0"/>
+                <w:color w:val="0000FF"/>
+                <w:sz w:val="16"/>
+                <w:szCs w:val="16"/>
+                <w:highlight w:val="white"/>
+                <w:lang w:val="vi-VN"/>
+              </w:rPr>
+              <w:t>else</w:t>
+            </w:r>
+            <w:r>
+              <w:rPr>
+                <w:rFonts w:ascii="Cascadia Mono" w:hAnsi="Cascadia Mono" w:cs="Cascadia Mono"/>
+                <w:bCs w:val="0"/>
+                <w:color w:val="000000"/>
+                <w:sz w:val="16"/>
+                <w:szCs w:val="16"/>
+                <w:highlight w:val="white"/>
+                <w:lang w:val="vi-VN"/>
+              </w:rPr>
+              <w:t xml:space="preserve"> </w:t>
+            </w:r>
+            <w:r>
+              <w:rPr>
+                <w:rFonts w:ascii="Cascadia Mono" w:hAnsi="Cascadia Mono" w:cs="Cascadia Mono"/>
+                <w:bCs w:val="0"/>
+                <w:color w:val="0000FF"/>
+                <w:sz w:val="16"/>
+                <w:szCs w:val="16"/>
+                <w:highlight w:val="white"/>
+                <w:lang w:val="vi-VN"/>
+              </w:rPr>
+              <w:t>break</w:t>
+            </w:r>
+            <w:r>
+              <w:rPr>
+                <w:rFonts w:ascii="Cascadia Mono" w:hAnsi="Cascadia Mono" w:cs="Cascadia Mono"/>
+                <w:bCs w:val="0"/>
+                <w:color w:val="000000"/>
+                <w:sz w:val="16"/>
+                <w:szCs w:val="16"/>
+                <w:highlight w:val="white"/>
+                <w:lang w:val="vi-VN"/>
+              </w:rPr>
+              <w:t xml:space="preserve">; </w:t>
             </w:r>
           </w:p>
           <w:p>
@@ -3933,55 +3898,7 @@
                 <w:highlight w:val="white"/>
                 <w:lang w:val="vi-VN"/>
               </w:rPr>
-              <w:t xml:space="preserve">                </w:t>
-            </w:r>
-            <w:r>
-              <w:rPr>
-                <w:rFonts w:ascii="Cascadia Mono" w:hAnsi="Cascadia Mono" w:cs="Cascadia Mono"/>
-                <w:bCs w:val="0"/>
-                <w:color w:val="0000FF"/>
-                <w:sz w:val="16"/>
-                <w:szCs w:val="16"/>
-                <w:highlight w:val="white"/>
-                <w:lang w:val="vi-VN"/>
-              </w:rPr>
-              <w:t>else</w:t>
-            </w:r>
-            <w:r>
-              <w:rPr>
-                <w:rFonts w:ascii="Cascadia Mono" w:hAnsi="Cascadia Mono" w:cs="Cascadia Mono"/>
-                <w:bCs w:val="0"/>
-                <w:color w:val="000000"/>
-                <w:sz w:val="16"/>
-                <w:szCs w:val="16"/>
-                <w:highlight w:val="white"/>
-                <w:lang w:val="vi-VN"/>
-              </w:rPr>
-              <w:t xml:space="preserve"> </w:t>
-            </w:r>
-            <w:r>
-              <w:rPr>
-                <w:rFonts w:ascii="Cascadia Mono" w:hAnsi="Cascadia Mono" w:cs="Cascadia Mono"/>
-                <w:bCs w:val="0"/>
-                <w:color w:val="0000FF"/>
-                <w:sz w:val="16"/>
-                <w:szCs w:val="16"/>
-                <w:highlight w:val="white"/>
-                <w:lang w:val="vi-VN"/>
-              </w:rPr>
-              <w:t>break</w:t>
-            </w:r>
-            <w:r>
-              <w:rPr>
-                <w:rFonts w:ascii="Cascadia Mono" w:hAnsi="Cascadia Mono" w:cs="Cascadia Mono"/>
-                <w:bCs w:val="0"/>
-                <w:color w:val="000000"/>
-                <w:sz w:val="16"/>
-                <w:szCs w:val="16"/>
-                <w:highlight w:val="white"/>
-                <w:lang w:val="vi-VN"/>
-              </w:rPr>
-              <w:t xml:space="preserve">; </w:t>
+              <w:t xml:space="preserve">            }</w:t>
             </w:r>
           </w:p>
           <w:p>
@@ -4011,7 +3928,55 @@
                 <w:highlight w:val="white"/>
                 <w:lang w:val="vi-VN"/>
               </w:rPr>
-              <w:t xml:space="preserve">            }</w:t>
+              <w:t xml:space="preserve">            </w:t>
+            </w:r>
+            <w:r>
+              <w:rPr>
+                <w:rFonts w:ascii="Cascadia Mono" w:hAnsi="Cascadia Mono" w:cs="Cascadia Mono"/>
+                <w:bCs w:val="0"/>
+                <w:color w:val="0000FF"/>
+                <w:sz w:val="16"/>
+                <w:szCs w:val="16"/>
+                <w:highlight w:val="white"/>
+                <w:lang w:val="vi-VN"/>
+              </w:rPr>
+              <w:t>while</w:t>
+            </w:r>
+            <w:r>
+              <w:rPr>
+                <w:rFonts w:ascii="Cascadia Mono" w:hAnsi="Cascadia Mono" w:cs="Cascadia Mono"/>
+                <w:bCs w:val="0"/>
+                <w:color w:val="000000"/>
+                <w:sz w:val="16"/>
+                <w:szCs w:val="16"/>
+                <w:highlight w:val="white"/>
+                <w:lang w:val="vi-VN"/>
+              </w:rPr>
+              <w:t xml:space="preserve"> (</w:t>
+            </w:r>
+            <w:r>
+              <w:rPr>
+                <w:rFonts w:ascii="Cascadia Mono" w:hAnsi="Cascadia Mono" w:cs="Cascadia Mono"/>
+                <w:bCs w:val="0"/>
+                <w:color w:val="0000FF"/>
+                <w:sz w:val="16"/>
+                <w:szCs w:val="16"/>
+                <w:highlight w:val="white"/>
+                <w:lang w:val="vi-VN"/>
+              </w:rPr>
+              <w:t>true</w:t>
+            </w:r>
+            <w:r>
+              <w:rPr>
+                <w:rFonts w:ascii="Cascadia Mono" w:hAnsi="Cascadia Mono" w:cs="Cascadia Mono"/>
+                <w:bCs w:val="0"/>
+                <w:color w:val="000000"/>
+                <w:sz w:val="16"/>
+                <w:szCs w:val="16"/>
+                <w:highlight w:val="white"/>
+                <w:lang w:val="vi-VN"/>
+              </w:rPr>
+              <w:t>);</w:t>
             </w:r>
           </w:p>
           <w:p>
@@ -4031,66 +3996,6 @@
                 <w:lang w:val="vi-VN"/>
               </w:rPr>
             </w:pPr>
-            <w:r>
-              <w:rPr>
-                <w:rFonts w:ascii="Cascadia Mono" w:hAnsi="Cascadia Mono" w:cs="Cascadia Mono"/>
-                <w:bCs w:val="0"/>
-                <w:color w:val="000000"/>
-                <w:sz w:val="16"/>
-                <w:szCs w:val="16"/>
-                <w:highlight w:val="white"/>
-                <w:lang w:val="vi-VN"/>
-              </w:rPr>
-              <w:t xml:space="preserve">            </w:t>
-            </w:r>
-            <w:r>
-              <w:rPr>
-                <w:rFonts w:ascii="Cascadia Mono" w:hAnsi="Cascadia Mono" w:cs="Cascadia Mono"/>
-                <w:bCs w:val="0"/>
-                <w:color w:val="0000FF"/>
-                <w:sz w:val="16"/>
-                <w:szCs w:val="16"/>
-                <w:highlight w:val="white"/>
-                <w:lang w:val="vi-VN"/>
-              </w:rPr>
-              <w:t>while</w:t>
-            </w:r>
-            <w:r>
-              <w:rPr>
-                <w:rFonts w:ascii="Cascadia Mono" w:hAnsi="Cascadia Mono" w:cs="Cascadia Mono"/>
-                <w:bCs w:val="0"/>
-                <w:color w:val="000000"/>
-                <w:sz w:val="16"/>
-                <w:szCs w:val="16"/>
-                <w:highlight w:val="white"/>
-                <w:lang w:val="vi-VN"/>
-              </w:rPr>
-              <w:t xml:space="preserve"> (</w:t>
-            </w:r>
-            <w:r>
-              <w:rPr>
-                <w:rFonts w:ascii="Cascadia Mono" w:hAnsi="Cascadia Mono" w:cs="Cascadia Mono"/>
-                <w:bCs w:val="0"/>
-                <w:color w:val="0000FF"/>
-                <w:sz w:val="16"/>
-                <w:szCs w:val="16"/>
-                <w:highlight w:val="white"/>
-                <w:lang w:val="vi-VN"/>
-              </w:rPr>
-              <w:t>true</w:t>
-            </w:r>
-            <w:r>
-              <w:rPr>
-                <w:rFonts w:ascii="Cascadia Mono" w:hAnsi="Cascadia Mono" w:cs="Cascadia Mono"/>
-                <w:bCs w:val="0"/>
-                <w:color w:val="000000"/>
-                <w:sz w:val="16"/>
-                <w:szCs w:val="16"/>
-                <w:highlight w:val="white"/>
-                <w:lang w:val="vi-VN"/>
-              </w:rPr>
-              <w:t>);</w:t>
-            </w:r>
           </w:p>
           <w:p>
             <w:pPr>
@@ -4125,49 +4030,25 @@
               <w:rPr>
                 <w:rFonts w:ascii="Cascadia Mono" w:hAnsi="Cascadia Mono" w:cs="Cascadia Mono"/>
                 <w:bCs w:val="0"/>
-                <w:color w:val="2B91AF"/>
-                <w:sz w:val="16"/>
-                <w:szCs w:val="16"/>
-                <w:highlight w:val="white"/>
-                <w:lang w:val="vi-VN"/>
-              </w:rPr>
-              <w:t>Console</w:t>
-            </w:r>
-            <w:r>
-              <w:rPr>
-                <w:rFonts w:ascii="Cascadia Mono" w:hAnsi="Cascadia Mono" w:cs="Cascadia Mono"/>
-                <w:bCs w:val="0"/>
-                <w:color w:val="000000"/>
-                <w:sz w:val="16"/>
-                <w:szCs w:val="16"/>
-                <w:highlight w:val="white"/>
-                <w:lang w:val="vi-VN"/>
-              </w:rPr>
-              <w:t>.Write(</w:t>
-            </w:r>
-            <w:r>
-              <w:rPr>
-                <w:rFonts w:ascii="Cascadia Mono" w:hAnsi="Cascadia Mono" w:cs="Cascadia Mono"/>
-                <w:bCs w:val="0"/>
-                <w:color w:val="A31515"/>
-                <w:sz w:val="16"/>
-                <w:szCs w:val="16"/>
-                <w:highlight w:val="white"/>
-                <w:lang w:val="vi-VN"/>
-              </w:rPr>
-              <w:t>"Nhap nam: "</w:t>
-            </w:r>
-            <w:r>
-              <w:rPr>
-                <w:rFonts w:ascii="Cascadia Mono" w:hAnsi="Cascadia Mono" w:cs="Cascadia Mono"/>
-                <w:bCs w:val="0"/>
-                <w:color w:val="000000"/>
-                <w:sz w:val="16"/>
-                <w:szCs w:val="16"/>
-                <w:highlight w:val="white"/>
-                <w:lang w:val="vi-VN"/>
-              </w:rPr>
-              <w:t>);</w:t>
+                <w:color w:val="0000FF"/>
+                <w:sz w:val="16"/>
+                <w:szCs w:val="16"/>
+                <w:highlight w:val="white"/>
+                <w:lang w:val="vi-VN"/>
+              </w:rPr>
+              <w:t>int</w:t>
+            </w:r>
+            <w:r>
+              <w:rPr>
+                <w:rFonts w:ascii="Cascadia Mono" w:hAnsi="Cascadia Mono" w:cs="Cascadia Mono"/>
+                <w:bCs w:val="0"/>
+                <w:color w:val="000000"/>
+                <w:sz w:val="16"/>
+                <w:szCs w:val="16"/>
+                <w:highlight w:val="white"/>
+                <w:lang w:val="vi-VN"/>
+              </w:rPr>
+              <w:t xml:space="preserve"> year;</w:t>
             </w:r>
           </w:p>
           <w:p>
@@ -4209,67 +4090,7 @@
                 <w:highlight w:val="white"/>
                 <w:lang w:val="vi-VN"/>
               </w:rPr>
-              <w:t>int</w:t>
-            </w:r>
-            <w:r>
-              <w:rPr>
-                <w:rFonts w:ascii="Cascadia Mono" w:hAnsi="Cascadia Mono" w:cs="Cascadia Mono"/>
-                <w:bCs w:val="0"/>
-                <w:color w:val="000000"/>
-                <w:sz w:val="16"/>
-                <w:szCs w:val="16"/>
-                <w:highlight w:val="white"/>
-                <w:lang w:val="vi-VN"/>
-              </w:rPr>
-              <w:t xml:space="preserve"> year = </w:t>
-            </w:r>
-            <w:r>
-              <w:rPr>
-                <w:rFonts w:ascii="Cascadia Mono" w:hAnsi="Cascadia Mono" w:cs="Cascadia Mono"/>
-                <w:bCs w:val="0"/>
-                <w:color w:val="0000FF"/>
-                <w:sz w:val="16"/>
-                <w:szCs w:val="16"/>
-                <w:highlight w:val="white"/>
-                <w:lang w:val="vi-VN"/>
-              </w:rPr>
-              <w:t>int</w:t>
-            </w:r>
-            <w:r>
-              <w:rPr>
-                <w:rFonts w:ascii="Cascadia Mono" w:hAnsi="Cascadia Mono" w:cs="Cascadia Mono"/>
-                <w:bCs w:val="0"/>
-                <w:color w:val="000000"/>
-                <w:sz w:val="16"/>
-                <w:szCs w:val="16"/>
-                <w:highlight w:val="white"/>
-                <w:lang w:val="vi-VN"/>
-              </w:rPr>
-              <w:t>.Parse(</w:t>
-            </w:r>
-            <w:r>
-              <w:rPr>
-                <w:rFonts w:ascii="Cascadia Mono" w:hAnsi="Cascadia Mono" w:cs="Cascadia Mono"/>
-                <w:bCs w:val="0"/>
-                <w:color w:val="2B91AF"/>
-                <w:sz w:val="16"/>
-                <w:szCs w:val="16"/>
-                <w:highlight w:val="white"/>
-                <w:lang w:val="vi-VN"/>
-              </w:rPr>
-              <w:t>Console</w:t>
-            </w:r>
-            <w:r>
-              <w:rPr>
-                <w:rFonts w:ascii="Cascadia Mono" w:hAnsi="Cascadia Mono" w:cs="Cascadia Mono"/>
-                <w:bCs w:val="0"/>
-                <w:color w:val="000000"/>
-                <w:sz w:val="16"/>
-                <w:szCs w:val="16"/>
-                <w:highlight w:val="white"/>
-                <w:lang w:val="vi-VN"/>
-              </w:rPr>
-              <w:t>.ReadLine());</w:t>
+              <w:t>do</w:t>
             </w:r>
           </w:p>
           <w:p>
@@ -4289,6 +4110,18 @@
                 <w:lang w:val="vi-VN"/>
               </w:rPr>
             </w:pPr>
+            <w:r>
+              <w:rPr>
+                <w:rFonts w:ascii="Cascadia Mono" w:hAnsi="Cascadia Mono" w:cs="Cascadia Mono"/>
+                <w:bCs w:val="0"/>
+                <w:color w:val="000000"/>
+                <w:sz w:val="16"/>
+                <w:szCs w:val="16"/>
+                <w:highlight w:val="white"/>
+                <w:lang w:val="vi-VN"/>
+              </w:rPr>
+              <w:t xml:space="preserve">            {</w:t>
+            </w:r>
           </w:p>
           <w:p>
             <w:pPr>
@@ -4317,19 +4150,31 @@
                 <w:highlight w:val="white"/>
                 <w:lang w:val="vi-VN"/>
               </w:rPr>
-              <w:t xml:space="preserve">            </w:t>
-            </w:r>
-            <w:r>
-              <w:rPr>
-                <w:rFonts w:ascii="Cascadia Mono" w:hAnsi="Cascadia Mono" w:cs="Cascadia Mono"/>
-                <w:bCs w:val="0"/>
-                <w:color w:val="008000"/>
-                <w:sz w:val="16"/>
-                <w:szCs w:val="16"/>
-                <w:highlight w:val="white"/>
-                <w:lang w:val="vi-VN"/>
-              </w:rPr>
-              <w:t>//2. In ra lịch</w:t>
+              <w:t xml:space="preserve">                year = NhapSoNguyen(</w:t>
+            </w:r>
+            <w:r>
+              <w:rPr>
+                <w:rFonts w:ascii="Cascadia Mono" w:hAnsi="Cascadia Mono" w:cs="Cascadia Mono"/>
+                <w:bCs w:val="0"/>
+                <w:color w:val="A31515"/>
+                <w:sz w:val="16"/>
+                <w:szCs w:val="16"/>
+                <w:highlight w:val="white"/>
+                <w:lang w:val="vi-VN"/>
+              </w:rPr>
+              <w:t>"Nhap nam: "</w:t>
+            </w:r>
+            <w:r>
+              <w:rPr>
+                <w:rFonts w:ascii="Cascadia Mono" w:hAnsi="Cascadia Mono" w:cs="Cascadia Mono"/>
+                <w:bCs w:val="0"/>
+                <w:color w:val="000000"/>
+                <w:sz w:val="16"/>
+                <w:szCs w:val="16"/>
+                <w:highlight w:val="white"/>
+                <w:lang w:val="vi-VN"/>
+              </w:rPr>
+              <w:t>);</w:t>
             </w:r>
           </w:p>
           <w:p>
@@ -4359,55 +4204,31 @@
                 <w:highlight w:val="white"/>
                 <w:lang w:val="vi-VN"/>
               </w:rPr>
-              <w:t xml:space="preserve">            </w:t>
-            </w:r>
-            <w:r>
-              <w:rPr>
-                <w:rFonts w:ascii="Cascadia Mono" w:hAnsi="Cascadia Mono" w:cs="Cascadia Mono"/>
-                <w:bCs w:val="0"/>
-                <w:color w:val="2B91AF"/>
-                <w:sz w:val="16"/>
-                <w:szCs w:val="16"/>
-                <w:highlight w:val="white"/>
-                <w:lang w:val="vi-VN"/>
-              </w:rPr>
-              <w:t>Console</w:t>
-            </w:r>
-            <w:r>
-              <w:rPr>
-                <w:rFonts w:ascii="Cascadia Mono" w:hAnsi="Cascadia Mono" w:cs="Cascadia Mono"/>
-                <w:bCs w:val="0"/>
-                <w:color w:val="000000"/>
-                <w:sz w:val="16"/>
-                <w:szCs w:val="16"/>
-                <w:highlight w:val="white"/>
-                <w:lang w:val="vi-VN"/>
-              </w:rPr>
-              <w:t>.WriteLine(</w:t>
-            </w:r>
-            <w:r>
-              <w:rPr>
-                <w:rFonts w:ascii="Cascadia Mono" w:hAnsi="Cascadia Mono" w:cs="Cascadia Mono"/>
-                <w:bCs w:val="0"/>
-                <w:color w:val="A31515"/>
-                <w:sz w:val="16"/>
-                <w:szCs w:val="16"/>
-                <w:highlight w:val="white"/>
-                <w:lang w:val="vi-VN"/>
-              </w:rPr>
-              <w:t>"===================================================="</w:t>
-            </w:r>
-            <w:r>
-              <w:rPr>
-                <w:rFonts w:ascii="Cascadia Mono" w:hAnsi="Cascadia Mono" w:cs="Cascadia Mono"/>
-                <w:bCs w:val="0"/>
-                <w:color w:val="000000"/>
-                <w:sz w:val="16"/>
-                <w:szCs w:val="16"/>
-                <w:highlight w:val="white"/>
-                <w:lang w:val="vi-VN"/>
-              </w:rPr>
-              <w:t>);</w:t>
+              <w:t xml:space="preserve">                </w:t>
+            </w:r>
+            <w:r>
+              <w:rPr>
+                <w:rFonts w:ascii="Cascadia Mono" w:hAnsi="Cascadia Mono" w:cs="Cascadia Mono"/>
+                <w:bCs w:val="0"/>
+                <w:color w:val="0000FF"/>
+                <w:sz w:val="16"/>
+                <w:szCs w:val="16"/>
+                <w:highlight w:val="white"/>
+                <w:lang w:val="vi-VN"/>
+              </w:rPr>
+              <w:t>if</w:t>
+            </w:r>
+            <w:r>
+              <w:rPr>
+                <w:rFonts w:ascii="Cascadia Mono" w:hAnsi="Cascadia Mono" w:cs="Cascadia Mono"/>
+                <w:bCs w:val="0"/>
+                <w:color w:val="000000"/>
+                <w:sz w:val="16"/>
+                <w:szCs w:val="16"/>
+                <w:highlight w:val="white"/>
+                <w:lang w:val="vi-VN"/>
+              </w:rPr>
+              <w:t xml:space="preserve"> (year &lt; 1 || year &gt; 9999)</w:t>
             </w:r>
           </w:p>
           <w:p>
@@ -4437,199 +4258,7 @@
                 <w:highlight w:val="white"/>
                 <w:lang w:val="vi-VN"/>
               </w:rPr>
-              <w:t xml:space="preserve">            </w:t>
-            </w:r>
-            <w:r>
-              <w:rPr>
-                <w:rFonts w:ascii="Cascadia Mono" w:hAnsi="Cascadia Mono" w:cs="Cascadia Mono"/>
-                <w:bCs w:val="0"/>
-                <w:color w:val="2B91AF"/>
-                <w:sz w:val="16"/>
-                <w:szCs w:val="16"/>
-                <w:highlight w:val="white"/>
-                <w:lang w:val="vi-VN"/>
-              </w:rPr>
-              <w:t>Console</w:t>
-            </w:r>
-            <w:r>
-              <w:rPr>
-                <w:rFonts w:ascii="Cascadia Mono" w:hAnsi="Cascadia Mono" w:cs="Cascadia Mono"/>
-                <w:bCs w:val="0"/>
-                <w:color w:val="000000"/>
-                <w:sz w:val="16"/>
-                <w:szCs w:val="16"/>
-                <w:highlight w:val="white"/>
-                <w:lang w:val="vi-VN"/>
-              </w:rPr>
-              <w:t>.WriteLine(</w:t>
-            </w:r>
-            <w:r>
-              <w:rPr>
-                <w:rFonts w:ascii="Cascadia Mono" w:hAnsi="Cascadia Mono" w:cs="Cascadia Mono"/>
-                <w:bCs w:val="0"/>
-                <w:color w:val="A31515"/>
-                <w:sz w:val="16"/>
-                <w:szCs w:val="16"/>
-                <w:highlight w:val="white"/>
-                <w:lang w:val="vi-VN"/>
-              </w:rPr>
-              <w:t>"Sun</w:t>
-            </w:r>
-            <w:r>
-              <w:rPr>
-                <w:rFonts w:ascii="Cascadia Mono" w:hAnsi="Cascadia Mono" w:cs="Cascadia Mono"/>
-                <w:bCs w:val="0"/>
-                <w:color w:val="9E5B71"/>
-                <w:sz w:val="16"/>
-                <w:szCs w:val="16"/>
-                <w:highlight w:val="white"/>
-                <w:lang w:val="vi-VN"/>
-              </w:rPr>
-              <w:t>\t</w:t>
-            </w:r>
-            <w:r>
-              <w:rPr>
-                <w:rFonts w:ascii="Cascadia Mono" w:hAnsi="Cascadia Mono" w:cs="Cascadia Mono"/>
-                <w:bCs w:val="0"/>
-                <w:color w:val="A31515"/>
-                <w:sz w:val="16"/>
-                <w:szCs w:val="16"/>
-                <w:highlight w:val="white"/>
-                <w:lang w:val="vi-VN"/>
-              </w:rPr>
-              <w:t>Mon</w:t>
-            </w:r>
-            <w:r>
-              <w:rPr>
-                <w:rFonts w:ascii="Cascadia Mono" w:hAnsi="Cascadia Mono" w:cs="Cascadia Mono"/>
-                <w:bCs w:val="0"/>
-                <w:color w:val="9E5B71"/>
-                <w:sz w:val="16"/>
-                <w:szCs w:val="16"/>
-                <w:highlight w:val="white"/>
-                <w:lang w:val="vi-VN"/>
-              </w:rPr>
-              <w:t>\t</w:t>
-            </w:r>
-            <w:r>
-              <w:rPr>
-                <w:rFonts w:ascii="Cascadia Mono" w:hAnsi="Cascadia Mono" w:cs="Cascadia Mono"/>
-                <w:bCs w:val="0"/>
-                <w:color w:val="A31515"/>
-                <w:sz w:val="16"/>
-                <w:szCs w:val="16"/>
-                <w:highlight w:val="white"/>
-                <w:lang w:val="vi-VN"/>
-              </w:rPr>
-              <w:t>Tue</w:t>
-            </w:r>
-            <w:r>
-              <w:rPr>
-                <w:rFonts w:ascii="Cascadia Mono" w:hAnsi="Cascadia Mono" w:cs="Cascadia Mono"/>
-                <w:bCs w:val="0"/>
-                <w:color w:val="9E5B71"/>
-                <w:sz w:val="16"/>
-                <w:szCs w:val="16"/>
-                <w:highlight w:val="white"/>
-                <w:lang w:val="vi-VN"/>
-              </w:rPr>
-              <w:t>\t</w:t>
-            </w:r>
-            <w:r>
-              <w:rPr>
-                <w:rFonts w:ascii="Cascadia Mono" w:hAnsi="Cascadia Mono" w:cs="Cascadia Mono"/>
-                <w:bCs w:val="0"/>
-                <w:color w:val="A31515"/>
-                <w:sz w:val="16"/>
-                <w:szCs w:val="16"/>
-                <w:highlight w:val="white"/>
-                <w:lang w:val="vi-VN"/>
-              </w:rPr>
-              <w:t>Wed</w:t>
-            </w:r>
-            <w:r>
-              <w:rPr>
-                <w:rFonts w:ascii="Cascadia Mono" w:hAnsi="Cascadia Mono" w:cs="Cascadia Mono"/>
-                <w:bCs w:val="0"/>
-                <w:color w:val="9E5B71"/>
-                <w:sz w:val="16"/>
-                <w:szCs w:val="16"/>
-                <w:highlight w:val="white"/>
-                <w:lang w:val="vi-VN"/>
-              </w:rPr>
-              <w:t>\t</w:t>
-            </w:r>
-            <w:r>
-              <w:rPr>
-                <w:rFonts w:ascii="Cascadia Mono" w:hAnsi="Cascadia Mono" w:cs="Cascadia Mono"/>
-                <w:bCs w:val="0"/>
-                <w:color w:val="A31515"/>
-                <w:sz w:val="16"/>
-                <w:szCs w:val="16"/>
-                <w:highlight w:val="white"/>
-                <w:lang w:val="vi-VN"/>
-              </w:rPr>
-              <w:t>Thu</w:t>
-            </w:r>
-            <w:r>
-              <w:rPr>
-                <w:rFonts w:ascii="Cascadia Mono" w:hAnsi="Cascadia Mono" w:cs="Cascadia Mono"/>
-                <w:bCs w:val="0"/>
-                <w:color w:val="9E5B71"/>
-                <w:sz w:val="16"/>
-                <w:szCs w:val="16"/>
-                <w:highlight w:val="white"/>
-                <w:lang w:val="vi-VN"/>
-              </w:rPr>
-              <w:t>\t</w:t>
-            </w:r>
-            <w:r>
-              <w:rPr>
-                <w:rFonts w:ascii="Cascadia Mono" w:hAnsi="Cascadia Mono" w:cs="Cascadia Mono"/>
-                <w:bCs w:val="0"/>
-                <w:color w:val="A31515"/>
-                <w:sz w:val="16"/>
-                <w:szCs w:val="16"/>
-                <w:highlight w:val="white"/>
-                <w:lang w:val="vi-VN"/>
-              </w:rPr>
-              <w:t>Fri</w:t>
-            </w:r>
-            <w:r>
-              <w:rPr>
-                <w:rFonts w:ascii="Cascadia Mono" w:hAnsi="Cascadia Mono" w:cs="Cascadia Mono"/>
-                <w:bCs w:val="0"/>
-                <w:color w:val="9E5B71"/>
-                <w:sz w:val="16"/>
-                <w:szCs w:val="16"/>
-                <w:highlight w:val="white"/>
-                <w:lang w:val="vi-VN"/>
-              </w:rPr>
-              <w:t>\t</w:t>
-            </w:r>
-            <w:r>
-              <w:rPr>
-                <w:rFonts w:ascii="Cascadia Mono" w:hAnsi="Cascadia Mono" w:cs="Cascadia Mono"/>
-                <w:bCs w:val="0"/>
-                <w:color w:val="A31515"/>
-                <w:sz w:val="16"/>
-                <w:szCs w:val="16"/>
-                <w:highlight w:val="white"/>
-                <w:lang w:val="vi-VN"/>
-              </w:rPr>
-              <w:t>Sat"</w:t>
-            </w:r>
-            <w:r>
-              <w:rPr>
-                <w:rFonts w:ascii="Cascadia Mono" w:hAnsi="Cascadia Mono" w:cs="Cascadia Mono"/>
-                <w:bCs w:val="0"/>
-                <w:color w:val="000000"/>
-                <w:sz w:val="16"/>
-                <w:szCs w:val="16"/>
-                <w:highlight w:val="white"/>
-                <w:lang w:val="vi-VN"/>
-              </w:rPr>
-              <w:t>);</w:t>
+              <w:t xml:space="preserve">                {</w:t>
             </w:r>
           </w:p>
           <w:p>
@@ -4659,7 +4288,7 @@
                 <w:highlight w:val="white"/>
                 <w:lang w:val="vi-VN"/>
               </w:rPr>
-              <w:t xml:space="preserve">            </w:t>
+              <w:t xml:space="preserve">                    </w:t>
             </w:r>
             <w:r>
               <w:rPr>
@@ -4683,7 +4312,7 @@
                 <w:highlight w:val="white"/>
                 <w:lang w:val="vi-VN"/>
               </w:rPr>
-              <w:t>.WriteLine(</w:t>
+              <w:t>.Write(</w:t>
             </w:r>
             <w:r>
               <w:rPr>
@@ -4695,7 +4324,7 @@
                 <w:highlight w:val="white"/>
                 <w:lang w:val="vi-VN"/>
               </w:rPr>
-              <w:t>"===================================================="</w:t>
+              <w:t>"Nam khong hop le, vui long nhap lai: "</w:t>
             </w:r>
             <w:r>
               <w:rPr>
@@ -4727,6 +4356,18 @@
                 <w:lang w:val="vi-VN"/>
               </w:rPr>
             </w:pPr>
+            <w:r>
+              <w:rPr>
+                <w:rFonts w:ascii="Cascadia Mono" w:hAnsi="Cascadia Mono" w:cs="Cascadia Mono"/>
+                <w:bCs w:val="0"/>
+                <w:color w:val="000000"/>
+                <w:sz w:val="16"/>
+                <w:szCs w:val="16"/>
+                <w:highlight w:val="white"/>
+                <w:lang w:val="vi-VN"/>
+              </w:rPr>
+              <w:t xml:space="preserve">                }</w:t>
+            </w:r>
           </w:p>
           <w:p>
             <w:pPr>
@@ -4755,7 +4396,7 @@
                 <w:highlight w:val="white"/>
                 <w:lang w:val="vi-VN"/>
               </w:rPr>
-              <w:t xml:space="preserve">            </w:t>
+              <w:t xml:space="preserve">                </w:t>
             </w:r>
             <w:r>
               <w:rPr>
@@ -4767,43 +4408,43 @@
                 <w:highlight w:val="white"/>
                 <w:lang w:val="vi-VN"/>
               </w:rPr>
-              <w:t>int</w:t>
-            </w:r>
-            <w:r>
-              <w:rPr>
-                <w:rFonts w:ascii="Cascadia Mono" w:hAnsi="Cascadia Mono" w:cs="Cascadia Mono"/>
-                <w:bCs w:val="0"/>
-                <w:color w:val="000000"/>
-                <w:sz w:val="16"/>
-                <w:szCs w:val="16"/>
-                <w:highlight w:val="white"/>
-                <w:lang w:val="vi-VN"/>
-              </w:rPr>
-              <w:t xml:space="preserve"> daysInMonth = </w:t>
-            </w:r>
-            <w:r>
-              <w:rPr>
-                <w:rFonts w:ascii="Cascadia Mono" w:hAnsi="Cascadia Mono" w:cs="Cascadia Mono"/>
-                <w:bCs w:val="0"/>
-                <w:color w:val="2B91AF"/>
-                <w:sz w:val="16"/>
-                <w:szCs w:val="16"/>
-                <w:highlight w:val="white"/>
-                <w:lang w:val="vi-VN"/>
-              </w:rPr>
-              <w:t>DateTime</w:t>
-            </w:r>
-            <w:r>
-              <w:rPr>
-                <w:rFonts w:ascii="Cascadia Mono" w:hAnsi="Cascadia Mono" w:cs="Cascadia Mono"/>
-                <w:bCs w:val="0"/>
-                <w:color w:val="000000"/>
-                <w:sz w:val="16"/>
-                <w:szCs w:val="16"/>
-                <w:highlight w:val="white"/>
-                <w:lang w:val="vi-VN"/>
-              </w:rPr>
-              <w:t>.DaysInMonth(year, month);</w:t>
+              <w:t>else</w:t>
+            </w:r>
+            <w:r>
+              <w:rPr>
+                <w:rFonts w:ascii="Cascadia Mono" w:hAnsi="Cascadia Mono" w:cs="Cascadia Mono"/>
+                <w:bCs w:val="0"/>
+                <w:color w:val="000000"/>
+                <w:sz w:val="16"/>
+                <w:szCs w:val="16"/>
+                <w:highlight w:val="white"/>
+                <w:lang w:val="vi-VN"/>
+              </w:rPr>
+              <w:t xml:space="preserve"> </w:t>
+            </w:r>
+            <w:r>
+              <w:rPr>
+                <w:rFonts w:ascii="Cascadia Mono" w:hAnsi="Cascadia Mono" w:cs="Cascadia Mono"/>
+                <w:bCs w:val="0"/>
+                <w:color w:val="0000FF"/>
+                <w:sz w:val="16"/>
+                <w:szCs w:val="16"/>
+                <w:highlight w:val="white"/>
+                <w:lang w:val="vi-VN"/>
+              </w:rPr>
+              <w:t>break</w:t>
+            </w:r>
+            <w:r>
+              <w:rPr>
+                <w:rFonts w:ascii="Cascadia Mono" w:hAnsi="Cascadia Mono" w:cs="Cascadia Mono"/>
+                <w:bCs w:val="0"/>
+                <w:color w:val="000000"/>
+                <w:sz w:val="16"/>
+                <w:szCs w:val="16"/>
+                <w:highlight w:val="white"/>
+                <w:lang w:val="vi-VN"/>
+              </w:rPr>
+              <w:t>;</w:t>
             </w:r>
           </w:p>
           <w:p>
@@ -4833,7 +4474,55 @@
                 <w:highlight w:val="white"/>
                 <w:lang w:val="vi-VN"/>
               </w:rPr>
-              <w:t xml:space="preserve">           </w:t>
+              <w:t xml:space="preserve">            } </w:t>
+            </w:r>
+            <w:r>
+              <w:rPr>
+                <w:rFonts w:ascii="Cascadia Mono" w:hAnsi="Cascadia Mono" w:cs="Cascadia Mono"/>
+                <w:bCs w:val="0"/>
+                <w:color w:val="0000FF"/>
+                <w:sz w:val="16"/>
+                <w:szCs w:val="16"/>
+                <w:highlight w:val="white"/>
+                <w:lang w:val="vi-VN"/>
+              </w:rPr>
+              <w:t>while</w:t>
+            </w:r>
+            <w:r>
+              <w:rPr>
+                <w:rFonts w:ascii="Cascadia Mono" w:hAnsi="Cascadia Mono" w:cs="Cascadia Mono"/>
+                <w:bCs w:val="0"/>
+                <w:color w:val="000000"/>
+                <w:sz w:val="16"/>
+                <w:szCs w:val="16"/>
+                <w:highlight w:val="white"/>
+                <w:lang w:val="vi-VN"/>
+              </w:rPr>
+              <w:t xml:space="preserve"> (</w:t>
+            </w:r>
+            <w:r>
+              <w:rPr>
+                <w:rFonts w:ascii="Cascadia Mono" w:hAnsi="Cascadia Mono" w:cs="Cascadia Mono"/>
+                <w:bCs w:val="0"/>
+                <w:color w:val="0000FF"/>
+                <w:sz w:val="16"/>
+                <w:szCs w:val="16"/>
+                <w:highlight w:val="white"/>
+                <w:lang w:val="vi-VN"/>
+              </w:rPr>
+              <w:t>true</w:t>
+            </w:r>
+            <w:r>
+              <w:rPr>
+                <w:rFonts w:ascii="Cascadia Mono" w:hAnsi="Cascadia Mono" w:cs="Cascadia Mono"/>
+                <w:bCs w:val="0"/>
+                <w:color w:val="000000"/>
+                <w:sz w:val="16"/>
+                <w:szCs w:val="16"/>
+                <w:highlight w:val="white"/>
+                <w:lang w:val="vi-VN"/>
+              </w:rPr>
+              <w:t>);</w:t>
             </w:r>
           </w:p>
           <w:p>
@@ -4853,90 +4542,6 @@
                 <w:lang w:val="vi-VN"/>
               </w:rPr>
             </w:pPr>
-            <w:r>
-              <w:rPr>
-                <w:rFonts w:ascii="Cascadia Mono" w:hAnsi="Cascadia Mono" w:cs="Cascadia Mono"/>
-                <w:bCs w:val="0"/>
-                <w:color w:val="000000"/>
-                <w:sz w:val="16"/>
-                <w:szCs w:val="16"/>
-                <w:highlight w:val="white"/>
-                <w:lang w:val="vi-VN"/>
-              </w:rPr>
-              <w:t xml:space="preserve">            </w:t>
-            </w:r>
-            <w:r>
-              <w:rPr>
-                <w:rFonts w:ascii="Cascadia Mono" w:hAnsi="Cascadia Mono" w:cs="Cascadia Mono"/>
-                <w:bCs w:val="0"/>
-                <w:color w:val="2B91AF"/>
-                <w:sz w:val="16"/>
-                <w:szCs w:val="16"/>
-                <w:highlight w:val="white"/>
-                <w:lang w:val="vi-VN"/>
-              </w:rPr>
-              <w:t>DateTime</w:t>
-            </w:r>
-            <w:r>
-              <w:rPr>
-                <w:rFonts w:ascii="Cascadia Mono" w:hAnsi="Cascadia Mono" w:cs="Cascadia Mono"/>
-                <w:bCs w:val="0"/>
-                <w:color w:val="000000"/>
-                <w:sz w:val="16"/>
-                <w:szCs w:val="16"/>
-                <w:highlight w:val="white"/>
-                <w:lang w:val="vi-VN"/>
-              </w:rPr>
-              <w:t xml:space="preserve"> firstDate = </w:t>
-            </w:r>
-            <w:r>
-              <w:rPr>
-                <w:rFonts w:ascii="Cascadia Mono" w:hAnsi="Cascadia Mono" w:cs="Cascadia Mono"/>
-                <w:bCs w:val="0"/>
-                <w:color w:val="0000FF"/>
-                <w:sz w:val="16"/>
-                <w:szCs w:val="16"/>
-                <w:highlight w:val="white"/>
-                <w:lang w:val="vi-VN"/>
-              </w:rPr>
-              <w:t>new</w:t>
-            </w:r>
-            <w:r>
-              <w:rPr>
-                <w:rFonts w:ascii="Cascadia Mono" w:hAnsi="Cascadia Mono" w:cs="Cascadia Mono"/>
-                <w:bCs w:val="0"/>
-                <w:color w:val="000000"/>
-                <w:sz w:val="16"/>
-                <w:szCs w:val="16"/>
-                <w:highlight w:val="white"/>
-                <w:lang w:val="vi-VN"/>
-              </w:rPr>
-              <w:t xml:space="preserve"> </w:t>
-            </w:r>
-            <w:r>
-              <w:rPr>
-                <w:rFonts w:ascii="Cascadia Mono" w:hAnsi="Cascadia Mono" w:cs="Cascadia Mono"/>
-                <w:bCs w:val="0"/>
-                <w:color w:val="2B91AF"/>
-                <w:sz w:val="16"/>
-                <w:szCs w:val="16"/>
-                <w:highlight w:val="white"/>
-                <w:lang w:val="vi-VN"/>
-              </w:rPr>
-              <w:t>DateTime</w:t>
-            </w:r>
-            <w:r>
-              <w:rPr>
-                <w:rFonts w:ascii="Cascadia Mono" w:hAnsi="Cascadia Mono" w:cs="Cascadia Mono"/>
-                <w:bCs w:val="0"/>
-                <w:color w:val="000000"/>
-                <w:sz w:val="16"/>
-                <w:szCs w:val="16"/>
-                <w:highlight w:val="white"/>
-                <w:lang w:val="vi-VN"/>
-              </w:rPr>
-              <w:t>(year, month, 1);</w:t>
-            </w:r>
           </w:p>
           <w:p>
             <w:pPr>
@@ -4955,66 +4560,6 @@
                 <w:lang w:val="vi-VN"/>
               </w:rPr>
             </w:pPr>
-            <w:r>
-              <w:rPr>
-                <w:rFonts w:ascii="Cascadia Mono" w:hAnsi="Cascadia Mono" w:cs="Cascadia Mono"/>
-                <w:bCs w:val="0"/>
-                <w:color w:val="000000"/>
-                <w:sz w:val="16"/>
-                <w:szCs w:val="16"/>
-                <w:highlight w:val="white"/>
-                <w:lang w:val="vi-VN"/>
-              </w:rPr>
-              <w:t xml:space="preserve">            </w:t>
-            </w:r>
-            <w:r>
-              <w:rPr>
-                <w:rFonts w:ascii="Cascadia Mono" w:hAnsi="Cascadia Mono" w:cs="Cascadia Mono"/>
-                <w:bCs w:val="0"/>
-                <w:color w:val="0000FF"/>
-                <w:sz w:val="16"/>
-                <w:szCs w:val="16"/>
-                <w:highlight w:val="white"/>
-                <w:lang w:val="vi-VN"/>
-              </w:rPr>
-              <w:t>int</w:t>
-            </w:r>
-            <w:r>
-              <w:rPr>
-                <w:rFonts w:ascii="Cascadia Mono" w:hAnsi="Cascadia Mono" w:cs="Cascadia Mono"/>
-                <w:bCs w:val="0"/>
-                <w:color w:val="000000"/>
-                <w:sz w:val="16"/>
-                <w:szCs w:val="16"/>
-                <w:highlight w:val="white"/>
-                <w:lang w:val="vi-VN"/>
-              </w:rPr>
-              <w:t xml:space="preserve"> firstDayOfWeek = (</w:t>
-            </w:r>
-            <w:r>
-              <w:rPr>
-                <w:rFonts w:ascii="Cascadia Mono" w:hAnsi="Cascadia Mono" w:cs="Cascadia Mono"/>
-                <w:bCs w:val="0"/>
-                <w:color w:val="0000FF"/>
-                <w:sz w:val="16"/>
-                <w:szCs w:val="16"/>
-                <w:highlight w:val="white"/>
-                <w:lang w:val="vi-VN"/>
-              </w:rPr>
-              <w:t>int</w:t>
-            </w:r>
-            <w:r>
-              <w:rPr>
-                <w:rFonts w:ascii="Cascadia Mono" w:hAnsi="Cascadia Mono" w:cs="Cascadia Mono"/>
-                <w:bCs w:val="0"/>
-                <w:color w:val="000000"/>
-                <w:sz w:val="16"/>
-                <w:szCs w:val="16"/>
-                <w:highlight w:val="white"/>
-                <w:lang w:val="vi-VN"/>
-              </w:rPr>
-              <w:t>)firstDate.DayOfWeek;</w:t>
-            </w:r>
           </w:p>
           <w:p>
             <w:pPr>
@@ -5049,49 +4594,13 @@
               <w:rPr>
                 <w:rFonts w:ascii="Cascadia Mono" w:hAnsi="Cascadia Mono" w:cs="Cascadia Mono"/>
                 <w:bCs w:val="0"/>
-                <w:color w:val="0000FF"/>
-                <w:sz w:val="16"/>
-                <w:szCs w:val="16"/>
-                <w:highlight w:val="white"/>
-                <w:lang w:val="vi-VN"/>
-              </w:rPr>
-              <w:t>for</w:t>
-            </w:r>
-            <w:r>
-              <w:rPr>
-                <w:rFonts w:ascii="Cascadia Mono" w:hAnsi="Cascadia Mono" w:cs="Cascadia Mono"/>
-                <w:bCs w:val="0"/>
-                <w:color w:val="000000"/>
-                <w:sz w:val="16"/>
-                <w:szCs w:val="16"/>
-                <w:highlight w:val="white"/>
-                <w:lang w:val="vi-VN"/>
-              </w:rPr>
-              <w:t>(</w:t>
-            </w:r>
-            <w:r>
-              <w:rPr>
-                <w:rFonts w:ascii="Cascadia Mono" w:hAnsi="Cascadia Mono" w:cs="Cascadia Mono"/>
-                <w:bCs w:val="0"/>
-                <w:color w:val="0000FF"/>
-                <w:sz w:val="16"/>
-                <w:szCs w:val="16"/>
-                <w:highlight w:val="white"/>
-                <w:lang w:val="vi-VN"/>
-              </w:rPr>
-              <w:t>int</w:t>
-            </w:r>
-            <w:r>
-              <w:rPr>
-                <w:rFonts w:ascii="Cascadia Mono" w:hAnsi="Cascadia Mono" w:cs="Cascadia Mono"/>
-                <w:bCs w:val="0"/>
-                <w:color w:val="000000"/>
-                <w:sz w:val="16"/>
-                <w:szCs w:val="16"/>
-                <w:highlight w:val="white"/>
-                <w:lang w:val="vi-VN"/>
-              </w:rPr>
-              <w:t xml:space="preserve"> i = 0; i &lt; firstDayOfWeek; i++)</w:t>
+                <w:color w:val="008000"/>
+                <w:sz w:val="16"/>
+                <w:szCs w:val="16"/>
+                <w:highlight w:val="white"/>
+                <w:lang w:val="vi-VN"/>
+              </w:rPr>
+              <w:t>//2. In ra lịch</w:t>
             </w:r>
           </w:p>
           <w:p>
@@ -5121,7 +4630,55 @@
                 <w:highlight w:val="white"/>
                 <w:lang w:val="vi-VN"/>
               </w:rPr>
-              <w:t xml:space="preserve">            {</w:t>
+              <w:t xml:space="preserve">            </w:t>
+            </w:r>
+            <w:r>
+              <w:rPr>
+                <w:rFonts w:ascii="Cascadia Mono" w:hAnsi="Cascadia Mono" w:cs="Cascadia Mono"/>
+                <w:bCs w:val="0"/>
+                <w:color w:val="2B91AF"/>
+                <w:sz w:val="16"/>
+                <w:szCs w:val="16"/>
+                <w:highlight w:val="white"/>
+                <w:lang w:val="vi-VN"/>
+              </w:rPr>
+              <w:t>Console</w:t>
+            </w:r>
+            <w:r>
+              <w:rPr>
+                <w:rFonts w:ascii="Cascadia Mono" w:hAnsi="Cascadia Mono" w:cs="Cascadia Mono"/>
+                <w:bCs w:val="0"/>
+                <w:color w:val="000000"/>
+                <w:sz w:val="16"/>
+                <w:szCs w:val="16"/>
+                <w:highlight w:val="white"/>
+                <w:lang w:val="vi-VN"/>
+              </w:rPr>
+              <w:t>.WriteLine(</w:t>
+            </w:r>
+            <w:r>
+              <w:rPr>
+                <w:rFonts w:ascii="Cascadia Mono" w:hAnsi="Cascadia Mono" w:cs="Cascadia Mono"/>
+                <w:bCs w:val="0"/>
+                <w:color w:val="A31515"/>
+                <w:sz w:val="16"/>
+                <w:szCs w:val="16"/>
+                <w:highlight w:val="white"/>
+                <w:lang w:val="vi-VN"/>
+              </w:rPr>
+              <w:t>"===================================================="</w:t>
+            </w:r>
+            <w:r>
+              <w:rPr>
+                <w:rFonts w:ascii="Cascadia Mono" w:hAnsi="Cascadia Mono" w:cs="Cascadia Mono"/>
+                <w:bCs w:val="0"/>
+                <w:color w:val="000000"/>
+                <w:sz w:val="16"/>
+                <w:szCs w:val="16"/>
+                <w:highlight w:val="white"/>
+                <w:lang w:val="vi-VN"/>
+              </w:rPr>
+              <w:t>);</w:t>
             </w:r>
           </w:p>
           <w:p>
@@ -5151,7 +4708,7 @@
                 <w:highlight w:val="white"/>
                 <w:lang w:val="vi-VN"/>
               </w:rPr>
-              <w:t xml:space="preserve">                </w:t>
+              <w:t xml:space="preserve">            </w:t>
             </w:r>
             <w:r>
               <w:rPr>
@@ -5175,7 +4732,7 @@
                 <w:highlight w:val="white"/>
                 <w:lang w:val="vi-VN"/>
               </w:rPr>
-              <w:t>.Write(</w:t>
+              <w:t>.WriteLine(</w:t>
             </w:r>
             <w:r>
               <w:rPr>
@@ -5187,7 +4744,7 @@
                 <w:highlight w:val="white"/>
                 <w:lang w:val="vi-VN"/>
               </w:rPr>
-              <w:t>"</w:t>
+              <w:t>"Sun</w:t>
             </w:r>
             <w:r>
               <w:rPr>
@@ -5211,7 +4768,127 @@
                 <w:highlight w:val="white"/>
                 <w:lang w:val="vi-VN"/>
               </w:rPr>
-              <w:t>"</w:t>
+              <w:t>Mon</w:t>
+            </w:r>
+            <w:r>
+              <w:rPr>
+                <w:rFonts w:ascii="Cascadia Mono" w:hAnsi="Cascadia Mono" w:cs="Cascadia Mono"/>
+                <w:bCs w:val="0"/>
+                <w:color w:val="9E5B71"/>
+                <w:sz w:val="16"/>
+                <w:szCs w:val="16"/>
+                <w:highlight w:val="white"/>
+                <w:lang w:val="vi-VN"/>
+              </w:rPr>
+              <w:t>\t</w:t>
+            </w:r>
+            <w:r>
+              <w:rPr>
+                <w:rFonts w:ascii="Cascadia Mono" w:hAnsi="Cascadia Mono" w:cs="Cascadia Mono"/>
+                <w:bCs w:val="0"/>
+                <w:color w:val="A31515"/>
+                <w:sz w:val="16"/>
+                <w:szCs w:val="16"/>
+                <w:highlight w:val="white"/>
+                <w:lang w:val="vi-VN"/>
+              </w:rPr>
+              <w:t>Tue</w:t>
+            </w:r>
+            <w:r>
+              <w:rPr>
+                <w:rFonts w:ascii="Cascadia Mono" w:hAnsi="Cascadia Mono" w:cs="Cascadia Mono"/>
+                <w:bCs w:val="0"/>
+                <w:color w:val="9E5B71"/>
+                <w:sz w:val="16"/>
+                <w:szCs w:val="16"/>
+                <w:highlight w:val="white"/>
+                <w:lang w:val="vi-VN"/>
+              </w:rPr>
+              <w:t>\t</w:t>
+            </w:r>
+            <w:r>
+              <w:rPr>
+                <w:rFonts w:ascii="Cascadia Mono" w:hAnsi="Cascadia Mono" w:cs="Cascadia Mono"/>
+                <w:bCs w:val="0"/>
+                <w:color w:val="A31515"/>
+                <w:sz w:val="16"/>
+                <w:szCs w:val="16"/>
+                <w:highlight w:val="white"/>
+                <w:lang w:val="vi-VN"/>
+              </w:rPr>
+              <w:t>Wed</w:t>
+            </w:r>
+            <w:r>
+              <w:rPr>
+                <w:rFonts w:ascii="Cascadia Mono" w:hAnsi="Cascadia Mono" w:cs="Cascadia Mono"/>
+                <w:bCs w:val="0"/>
+                <w:color w:val="9E5B71"/>
+                <w:sz w:val="16"/>
+                <w:szCs w:val="16"/>
+                <w:highlight w:val="white"/>
+                <w:lang w:val="vi-VN"/>
+              </w:rPr>
+              <w:t>\t</w:t>
+            </w:r>
+            <w:r>
+              <w:rPr>
+                <w:rFonts w:ascii="Cascadia Mono" w:hAnsi="Cascadia Mono" w:cs="Cascadia Mono"/>
+                <w:bCs w:val="0"/>
+                <w:color w:val="A31515"/>
+                <w:sz w:val="16"/>
+                <w:szCs w:val="16"/>
+                <w:highlight w:val="white"/>
+                <w:lang w:val="vi-VN"/>
+              </w:rPr>
+              <w:t>Thu</w:t>
+            </w:r>
+            <w:r>
+              <w:rPr>
+                <w:rFonts w:ascii="Cascadia Mono" w:hAnsi="Cascadia Mono" w:cs="Cascadia Mono"/>
+                <w:bCs w:val="0"/>
+                <w:color w:val="9E5B71"/>
+                <w:sz w:val="16"/>
+                <w:szCs w:val="16"/>
+                <w:highlight w:val="white"/>
+                <w:lang w:val="vi-VN"/>
+              </w:rPr>
+              <w:t>\t</w:t>
+            </w:r>
+            <w:r>
+              <w:rPr>
+                <w:rFonts w:ascii="Cascadia Mono" w:hAnsi="Cascadia Mono" w:cs="Cascadia Mono"/>
+                <w:bCs w:val="0"/>
+                <w:color w:val="A31515"/>
+                <w:sz w:val="16"/>
+                <w:szCs w:val="16"/>
+                <w:highlight w:val="white"/>
+                <w:lang w:val="vi-VN"/>
+              </w:rPr>
+              <w:t>Fri</w:t>
+            </w:r>
+            <w:r>
+              <w:rPr>
+                <w:rFonts w:ascii="Cascadia Mono" w:hAnsi="Cascadia Mono" w:cs="Cascadia Mono"/>
+                <w:bCs w:val="0"/>
+                <w:color w:val="9E5B71"/>
+                <w:sz w:val="16"/>
+                <w:szCs w:val="16"/>
+                <w:highlight w:val="white"/>
+                <w:lang w:val="vi-VN"/>
+              </w:rPr>
+              <w:t>\t</w:t>
+            </w:r>
+            <w:r>
+              <w:rPr>
+                <w:rFonts w:ascii="Cascadia Mono" w:hAnsi="Cascadia Mono" w:cs="Cascadia Mono"/>
+                <w:bCs w:val="0"/>
+                <w:color w:val="A31515"/>
+                <w:sz w:val="16"/>
+                <w:szCs w:val="16"/>
+                <w:highlight w:val="white"/>
+                <w:lang w:val="vi-VN"/>
+              </w:rPr>
+              <w:t>Sat"</w:t>
             </w:r>
             <w:r>
               <w:rPr>
@@ -5253,7 +4930,55 @@
                 <w:highlight w:val="white"/>
                 <w:lang w:val="vi-VN"/>
               </w:rPr>
-              <w:t xml:space="preserve">            }</w:t>
+              <w:t xml:space="preserve">            </w:t>
+            </w:r>
+            <w:r>
+              <w:rPr>
+                <w:rFonts w:ascii="Cascadia Mono" w:hAnsi="Cascadia Mono" w:cs="Cascadia Mono"/>
+                <w:bCs w:val="0"/>
+                <w:color w:val="2B91AF"/>
+                <w:sz w:val="16"/>
+                <w:szCs w:val="16"/>
+                <w:highlight w:val="white"/>
+                <w:lang w:val="vi-VN"/>
+              </w:rPr>
+              <w:t>Console</w:t>
+            </w:r>
+            <w:r>
+              <w:rPr>
+                <w:rFonts w:ascii="Cascadia Mono" w:hAnsi="Cascadia Mono" w:cs="Cascadia Mono"/>
+                <w:bCs w:val="0"/>
+                <w:color w:val="000000"/>
+                <w:sz w:val="16"/>
+                <w:szCs w:val="16"/>
+                <w:highlight w:val="white"/>
+                <w:lang w:val="vi-VN"/>
+              </w:rPr>
+              <w:t>.WriteLine(</w:t>
+            </w:r>
+            <w:r>
+              <w:rPr>
+                <w:rFonts w:ascii="Cascadia Mono" w:hAnsi="Cascadia Mono" w:cs="Cascadia Mono"/>
+                <w:bCs w:val="0"/>
+                <w:color w:val="A31515"/>
+                <w:sz w:val="16"/>
+                <w:szCs w:val="16"/>
+                <w:highlight w:val="white"/>
+                <w:lang w:val="vi-VN"/>
+              </w:rPr>
+              <w:t>"===================================================="</w:t>
+            </w:r>
+            <w:r>
+              <w:rPr>
+                <w:rFonts w:ascii="Cascadia Mono" w:hAnsi="Cascadia Mono" w:cs="Cascadia Mono"/>
+                <w:bCs w:val="0"/>
+                <w:color w:val="000000"/>
+                <w:sz w:val="16"/>
+                <w:szCs w:val="16"/>
+                <w:highlight w:val="white"/>
+                <w:lang w:val="vi-VN"/>
+              </w:rPr>
+              <w:t>);</w:t>
             </w:r>
           </w:p>
           <w:p>
@@ -5273,42 +4998,6 @@
                 <w:lang w:val="vi-VN"/>
               </w:rPr>
             </w:pPr>
-            <w:r>
-              <w:rPr>
-                <w:rFonts w:ascii="Cascadia Mono" w:hAnsi="Cascadia Mono" w:cs="Cascadia Mono"/>
-                <w:bCs w:val="0"/>
-                <w:color w:val="000000"/>
-                <w:sz w:val="16"/>
-                <w:szCs w:val="16"/>
-                <w:highlight w:val="white"/>
-                <w:lang w:val="vi-VN"/>
-              </w:rPr>
-              <w:t xml:space="preserve">            </w:t>
-            </w:r>
-            <w:r>
-              <w:rPr>
-                <w:rFonts w:ascii="Cascadia Mono" w:hAnsi="Cascadia Mono" w:cs="Cascadia Mono"/>
-                <w:bCs w:val="0"/>
-                <w:color w:val="2B91AF"/>
-                <w:sz w:val="16"/>
-                <w:szCs w:val="16"/>
-                <w:highlight w:val="white"/>
-                <w:lang w:val="vi-VN"/>
-              </w:rPr>
-              <w:t>Console</w:t>
-            </w:r>
-            <w:r>
-              <w:rPr>
-                <w:rFonts w:ascii="Cascadia Mono" w:hAnsi="Cascadia Mono" w:cs="Cascadia Mono"/>
-                <w:bCs w:val="0"/>
-                <w:color w:val="000000"/>
-                <w:sz w:val="16"/>
-                <w:szCs w:val="16"/>
-                <w:highlight w:val="white"/>
-                <w:lang w:val="vi-VN"/>
-              </w:rPr>
-              <w:t>.Write(1);</w:t>
-            </w:r>
           </w:p>
           <w:p>
             <w:pPr>
@@ -5327,6 +5016,30 @@
                 <w:lang w:val="vi-VN"/>
               </w:rPr>
             </w:pPr>
+            <w:r>
+              <w:rPr>
+                <w:rFonts w:ascii="Cascadia Mono" w:hAnsi="Cascadia Mono" w:cs="Cascadia Mono"/>
+                <w:bCs w:val="0"/>
+                <w:color w:val="000000"/>
+                <w:sz w:val="16"/>
+                <w:szCs w:val="16"/>
+                <w:highlight w:val="white"/>
+                <w:lang w:val="vi-VN"/>
+              </w:rPr>
+              <w:t xml:space="preserve">            </w:t>
+            </w:r>
+            <w:r>
+              <w:rPr>
+                <w:rFonts w:ascii="Cascadia Mono" w:hAnsi="Cascadia Mono" w:cs="Cascadia Mono"/>
+                <w:bCs w:val="0"/>
+                <w:color w:val="008000"/>
+                <w:sz w:val="16"/>
+                <w:szCs w:val="16"/>
+                <w:highlight w:val="white"/>
+                <w:lang w:val="vi-VN"/>
+              </w:rPr>
+              <w:t>//Lấy số ngày trong tháng</w:t>
+            </w:r>
           </w:p>
           <w:p>
             <w:pPr>
@@ -5379,7 +5092,31 @@
                 <w:highlight w:val="white"/>
                 <w:lang w:val="vi-VN"/>
               </w:rPr>
-              <w:t xml:space="preserve"> currentDayOfWeek = firstDayOfWeek;</w:t>
+              <w:t xml:space="preserve"> daysInMonth = </w:t>
+            </w:r>
+            <w:r>
+              <w:rPr>
+                <w:rFonts w:ascii="Cascadia Mono" w:hAnsi="Cascadia Mono" w:cs="Cascadia Mono"/>
+                <w:bCs w:val="0"/>
+                <w:color w:val="2B91AF"/>
+                <w:sz w:val="16"/>
+                <w:szCs w:val="16"/>
+                <w:highlight w:val="white"/>
+                <w:lang w:val="vi-VN"/>
+              </w:rPr>
+              <w:t>DateTime</w:t>
+            </w:r>
+            <w:r>
+              <w:rPr>
+                <w:rFonts w:ascii="Cascadia Mono" w:hAnsi="Cascadia Mono" w:cs="Cascadia Mono"/>
+                <w:bCs w:val="0"/>
+                <w:color w:val="000000"/>
+                <w:sz w:val="16"/>
+                <w:szCs w:val="16"/>
+                <w:highlight w:val="white"/>
+                <w:lang w:val="vi-VN"/>
+              </w:rPr>
+              <w:t>.DaysInMonth(year, month);</w:t>
             </w:r>
           </w:p>
           <w:p>
@@ -5409,55 +5146,7 @@
                 <w:highlight w:val="white"/>
                 <w:lang w:val="vi-VN"/>
               </w:rPr>
-              <w:t xml:space="preserve">            </w:t>
-            </w:r>
-            <w:r>
-              <w:rPr>
-                <w:rFonts w:ascii="Cascadia Mono" w:hAnsi="Cascadia Mono" w:cs="Cascadia Mono"/>
-                <w:bCs w:val="0"/>
-                <w:color w:val="0000FF"/>
-                <w:sz w:val="16"/>
-                <w:szCs w:val="16"/>
-                <w:highlight w:val="white"/>
-                <w:lang w:val="vi-VN"/>
-              </w:rPr>
-              <w:t>for</w:t>
-            </w:r>
-            <w:r>
-              <w:rPr>
-                <w:rFonts w:ascii="Cascadia Mono" w:hAnsi="Cascadia Mono" w:cs="Cascadia Mono"/>
-                <w:bCs w:val="0"/>
-                <w:color w:val="000000"/>
-                <w:sz w:val="16"/>
-                <w:szCs w:val="16"/>
-                <w:highlight w:val="white"/>
-                <w:lang w:val="vi-VN"/>
-              </w:rPr>
-              <w:t>(</w:t>
-            </w:r>
-            <w:r>
-              <w:rPr>
-                <w:rFonts w:ascii="Cascadia Mono" w:hAnsi="Cascadia Mono" w:cs="Cascadia Mono"/>
-                <w:bCs w:val="0"/>
-                <w:color w:val="0000FF"/>
-                <w:sz w:val="16"/>
-                <w:szCs w:val="16"/>
-                <w:highlight w:val="white"/>
-                <w:lang w:val="vi-VN"/>
-              </w:rPr>
-              <w:t>int</w:t>
-            </w:r>
-            <w:r>
-              <w:rPr>
-                <w:rFonts w:ascii="Cascadia Mono" w:hAnsi="Cascadia Mono" w:cs="Cascadia Mono"/>
-                <w:bCs w:val="0"/>
-                <w:color w:val="000000"/>
-                <w:sz w:val="16"/>
-                <w:szCs w:val="16"/>
-                <w:highlight w:val="white"/>
-                <w:lang w:val="vi-VN"/>
-              </w:rPr>
-              <w:t xml:space="preserve"> day = 2; day &lt;= daysInMonth; day++)</w:t>
+              <w:t xml:space="preserve">           </w:t>
             </w:r>
           </w:p>
           <w:p>
@@ -5487,7 +5176,19 @@
                 <w:highlight w:val="white"/>
                 <w:lang w:val="vi-VN"/>
               </w:rPr>
-              <w:t xml:space="preserve">            {</w:t>
+              <w:t xml:space="preserve">            </w:t>
+            </w:r>
+            <w:r>
+              <w:rPr>
+                <w:rFonts w:ascii="Cascadia Mono" w:hAnsi="Cascadia Mono" w:cs="Cascadia Mono"/>
+                <w:bCs w:val="0"/>
+                <w:color w:val="008000"/>
+                <w:sz w:val="16"/>
+                <w:szCs w:val="16"/>
+                <w:highlight w:val="white"/>
+                <w:lang w:val="vi-VN"/>
+              </w:rPr>
+              <w:t>//Xử lý ngày 1 của tháng</w:t>
             </w:r>
           </w:p>
           <w:p>
@@ -5517,7 +5218,31 @@
                 <w:highlight w:val="white"/>
                 <w:lang w:val="vi-VN"/>
               </w:rPr>
-              <w:t xml:space="preserve">                </w:t>
+              <w:t xml:space="preserve">            </w:t>
+            </w:r>
+            <w:r>
+              <w:rPr>
+                <w:rFonts w:ascii="Cascadia Mono" w:hAnsi="Cascadia Mono" w:cs="Cascadia Mono"/>
+                <w:bCs w:val="0"/>
+                <w:color w:val="2B91AF"/>
+                <w:sz w:val="16"/>
+                <w:szCs w:val="16"/>
+                <w:highlight w:val="white"/>
+                <w:lang w:val="vi-VN"/>
+              </w:rPr>
+              <w:t>DateTime</w:t>
+            </w:r>
+            <w:r>
+              <w:rPr>
+                <w:rFonts w:ascii="Cascadia Mono" w:hAnsi="Cascadia Mono" w:cs="Cascadia Mono"/>
+                <w:bCs w:val="0"/>
+                <w:color w:val="000000"/>
+                <w:sz w:val="16"/>
+                <w:szCs w:val="16"/>
+                <w:highlight w:val="white"/>
+                <w:lang w:val="vi-VN"/>
+              </w:rPr>
+              <w:t xml:space="preserve"> firstDate = </w:t>
             </w:r>
             <w:r>
               <w:rPr>
@@ -5529,19 +5254,43 @@
                 <w:highlight w:val="white"/>
                 <w:lang w:val="vi-VN"/>
               </w:rPr>
-              <w:t>if</w:t>
-            </w:r>
-            <w:r>
-              <w:rPr>
-                <w:rFonts w:ascii="Cascadia Mono" w:hAnsi="Cascadia Mono" w:cs="Cascadia Mono"/>
-                <w:bCs w:val="0"/>
-                <w:color w:val="000000"/>
-                <w:sz w:val="16"/>
-                <w:szCs w:val="16"/>
-                <w:highlight w:val="white"/>
-                <w:lang w:val="vi-VN"/>
-              </w:rPr>
-              <w:t xml:space="preserve"> (currentDayOfWeek == 6)</w:t>
+              <w:t>new</w:t>
+            </w:r>
+            <w:r>
+              <w:rPr>
+                <w:rFonts w:ascii="Cascadia Mono" w:hAnsi="Cascadia Mono" w:cs="Cascadia Mono"/>
+                <w:bCs w:val="0"/>
+                <w:color w:val="000000"/>
+                <w:sz w:val="16"/>
+                <w:szCs w:val="16"/>
+                <w:highlight w:val="white"/>
+                <w:lang w:val="vi-VN"/>
+              </w:rPr>
+              <w:t xml:space="preserve"> </w:t>
+            </w:r>
+            <w:r>
+              <w:rPr>
+                <w:rFonts w:ascii="Cascadia Mono" w:hAnsi="Cascadia Mono" w:cs="Cascadia Mono"/>
+                <w:bCs w:val="0"/>
+                <w:color w:val="2B91AF"/>
+                <w:sz w:val="16"/>
+                <w:szCs w:val="16"/>
+                <w:highlight w:val="white"/>
+                <w:lang w:val="vi-VN"/>
+              </w:rPr>
+              <w:t>DateTime</w:t>
+            </w:r>
+            <w:r>
+              <w:rPr>
+                <w:rFonts w:ascii="Cascadia Mono" w:hAnsi="Cascadia Mono" w:cs="Cascadia Mono"/>
+                <w:bCs w:val="0"/>
+                <w:color w:val="000000"/>
+                <w:sz w:val="16"/>
+                <w:szCs w:val="16"/>
+                <w:highlight w:val="white"/>
+                <w:lang w:val="vi-VN"/>
+              </w:rPr>
+              <w:t>(year, month, 1);</w:t>
             </w:r>
           </w:p>
           <w:p>
@@ -5571,7 +5320,55 @@
                 <w:highlight w:val="white"/>
                 <w:lang w:val="vi-VN"/>
               </w:rPr>
-              <w:t xml:space="preserve">                {</w:t>
+              <w:t xml:space="preserve">            </w:t>
+            </w:r>
+            <w:r>
+              <w:rPr>
+                <w:rFonts w:ascii="Cascadia Mono" w:hAnsi="Cascadia Mono" w:cs="Cascadia Mono"/>
+                <w:bCs w:val="0"/>
+                <w:color w:val="0000FF"/>
+                <w:sz w:val="16"/>
+                <w:szCs w:val="16"/>
+                <w:highlight w:val="white"/>
+                <w:lang w:val="vi-VN"/>
+              </w:rPr>
+              <w:t>int</w:t>
+            </w:r>
+            <w:r>
+              <w:rPr>
+                <w:rFonts w:ascii="Cascadia Mono" w:hAnsi="Cascadia Mono" w:cs="Cascadia Mono"/>
+                <w:bCs w:val="0"/>
+                <w:color w:val="000000"/>
+                <w:sz w:val="16"/>
+                <w:szCs w:val="16"/>
+                <w:highlight w:val="white"/>
+                <w:lang w:val="vi-VN"/>
+              </w:rPr>
+              <w:t xml:space="preserve"> firstDayOfWeek = (</w:t>
+            </w:r>
+            <w:r>
+              <w:rPr>
+                <w:rFonts w:ascii="Cascadia Mono" w:hAnsi="Cascadia Mono" w:cs="Cascadia Mono"/>
+                <w:bCs w:val="0"/>
+                <w:color w:val="0000FF"/>
+                <w:sz w:val="16"/>
+                <w:szCs w:val="16"/>
+                <w:highlight w:val="white"/>
+                <w:lang w:val="vi-VN"/>
+              </w:rPr>
+              <w:t>int</w:t>
+            </w:r>
+            <w:r>
+              <w:rPr>
+                <w:rFonts w:ascii="Cascadia Mono" w:hAnsi="Cascadia Mono" w:cs="Cascadia Mono"/>
+                <w:bCs w:val="0"/>
+                <w:color w:val="000000"/>
+                <w:sz w:val="16"/>
+                <w:szCs w:val="16"/>
+                <w:highlight w:val="white"/>
+                <w:lang w:val="vi-VN"/>
+              </w:rPr>
+              <w:t>)firstDate.DayOfWeek;</w:t>
             </w:r>
           </w:p>
           <w:p>
@@ -5601,79 +5398,55 @@
                 <w:highlight w:val="white"/>
                 <w:lang w:val="vi-VN"/>
               </w:rPr>
-              <w:t xml:space="preserve">                    </w:t>
-            </w:r>
-            <w:r>
-              <w:rPr>
-                <w:rFonts w:ascii="Cascadia Mono" w:hAnsi="Cascadia Mono" w:cs="Cascadia Mono"/>
-                <w:bCs w:val="0"/>
-                <w:color w:val="2B91AF"/>
-                <w:sz w:val="16"/>
-                <w:szCs w:val="16"/>
-                <w:highlight w:val="white"/>
-                <w:lang w:val="vi-VN"/>
-              </w:rPr>
-              <w:t>Console</w:t>
-            </w:r>
-            <w:r>
-              <w:rPr>
-                <w:rFonts w:ascii="Cascadia Mono" w:hAnsi="Cascadia Mono" w:cs="Cascadia Mono"/>
-                <w:bCs w:val="0"/>
-                <w:color w:val="000000"/>
-                <w:sz w:val="16"/>
-                <w:szCs w:val="16"/>
-                <w:highlight w:val="white"/>
-                <w:lang w:val="vi-VN"/>
-              </w:rPr>
-              <w:t>.Write(</w:t>
-            </w:r>
-            <w:r>
-              <w:rPr>
-                <w:rFonts w:ascii="Cascadia Mono" w:hAnsi="Cascadia Mono" w:cs="Cascadia Mono"/>
-                <w:bCs w:val="0"/>
-                <w:color w:val="A31515"/>
-                <w:sz w:val="16"/>
-                <w:szCs w:val="16"/>
-                <w:highlight w:val="white"/>
-                <w:lang w:val="vi-VN"/>
-              </w:rPr>
-              <w:t>"</w:t>
-            </w:r>
-            <w:r>
-              <w:rPr>
-                <w:rFonts w:ascii="Cascadia Mono" w:hAnsi="Cascadia Mono" w:cs="Cascadia Mono"/>
-                <w:bCs w:val="0"/>
-                <w:color w:val="9E5B71"/>
-                <w:sz w:val="16"/>
-                <w:szCs w:val="16"/>
-                <w:highlight w:val="white"/>
-                <w:lang w:val="vi-VN"/>
-              </w:rPr>
-              <w:t>\n</w:t>
-            </w:r>
-            <w:r>
-              <w:rPr>
-                <w:rFonts w:ascii="Cascadia Mono" w:hAnsi="Cascadia Mono" w:cs="Cascadia Mono"/>
-                <w:bCs w:val="0"/>
-                <w:color w:val="A31515"/>
-                <w:sz w:val="16"/>
-                <w:szCs w:val="16"/>
-                <w:highlight w:val="white"/>
-                <w:lang w:val="vi-VN"/>
-              </w:rPr>
-              <w:t>"</w:t>
-            </w:r>
-            <w:r>
-              <w:rPr>
-                <w:rFonts w:ascii="Cascadia Mono" w:hAnsi="Cascadia Mono" w:cs="Cascadia Mono"/>
-                <w:bCs w:val="0"/>
-                <w:color w:val="000000"/>
-                <w:sz w:val="16"/>
-                <w:szCs w:val="16"/>
-                <w:highlight w:val="white"/>
-                <w:lang w:val="vi-VN"/>
-              </w:rPr>
-              <w:t xml:space="preserve"> + day);</w:t>
+              <w:t xml:space="preserve">            </w:t>
+            </w:r>
+            <w:r>
+              <w:rPr>
+                <w:rFonts w:ascii="Cascadia Mono" w:hAnsi="Cascadia Mono" w:cs="Cascadia Mono"/>
+                <w:bCs w:val="0"/>
+                <w:color w:val="0000FF"/>
+                <w:sz w:val="16"/>
+                <w:szCs w:val="16"/>
+                <w:highlight w:val="white"/>
+                <w:lang w:val="vi-VN"/>
+              </w:rPr>
+              <w:t>for</w:t>
+            </w:r>
+            <w:r>
+              <w:rPr>
+                <w:rFonts w:ascii="Cascadia Mono" w:hAnsi="Cascadia Mono" w:cs="Cascadia Mono"/>
+                <w:bCs w:val="0"/>
+                <w:color w:val="000000"/>
+                <w:sz w:val="16"/>
+                <w:szCs w:val="16"/>
+                <w:highlight w:val="white"/>
+                <w:lang w:val="vi-VN"/>
+              </w:rPr>
+              <w:t>(</w:t>
+            </w:r>
+            <w:r>
+              <w:rPr>
+                <w:rFonts w:ascii="Cascadia Mono" w:hAnsi="Cascadia Mono" w:cs="Cascadia Mono"/>
+                <w:bCs w:val="0"/>
+                <w:color w:val="0000FF"/>
+                <w:sz w:val="16"/>
+                <w:szCs w:val="16"/>
+                <w:highlight w:val="white"/>
+                <w:lang w:val="vi-VN"/>
+              </w:rPr>
+              <w:t>int</w:t>
+            </w:r>
+            <w:r>
+              <w:rPr>
+                <w:rFonts w:ascii="Cascadia Mono" w:hAnsi="Cascadia Mono" w:cs="Cascadia Mono"/>
+                <w:bCs w:val="0"/>
+                <w:color w:val="000000"/>
+                <w:sz w:val="16"/>
+                <w:szCs w:val="16"/>
+                <w:highlight w:val="white"/>
+                <w:lang w:val="vi-VN"/>
+              </w:rPr>
+              <w:t xml:space="preserve"> i = 0; i &lt; firstDayOfWeek; i++)</w:t>
             </w:r>
           </w:p>
           <w:p>
@@ -5703,7 +5476,7 @@
                 <w:highlight w:val="white"/>
                 <w:lang w:val="vi-VN"/>
               </w:rPr>
-              <w:t xml:space="preserve">                    currentDayOfWeek = 0;</w:t>
+              <w:t xml:space="preserve">            {</w:t>
             </w:r>
           </w:p>
           <w:p>
@@ -5733,7 +5506,79 @@
                 <w:highlight w:val="white"/>
                 <w:lang w:val="vi-VN"/>
               </w:rPr>
-              <w:t xml:space="preserve">                }</w:t>
+              <w:t xml:space="preserve">                </w:t>
+            </w:r>
+            <w:r>
+              <w:rPr>
+                <w:rFonts w:ascii="Cascadia Mono" w:hAnsi="Cascadia Mono" w:cs="Cascadia Mono"/>
+                <w:bCs w:val="0"/>
+                <w:color w:val="2B91AF"/>
+                <w:sz w:val="16"/>
+                <w:szCs w:val="16"/>
+                <w:highlight w:val="white"/>
+                <w:lang w:val="vi-VN"/>
+              </w:rPr>
+              <w:t>Console</w:t>
+            </w:r>
+            <w:r>
+              <w:rPr>
+                <w:rFonts w:ascii="Cascadia Mono" w:hAnsi="Cascadia Mono" w:cs="Cascadia Mono"/>
+                <w:bCs w:val="0"/>
+                <w:color w:val="000000"/>
+                <w:sz w:val="16"/>
+                <w:szCs w:val="16"/>
+                <w:highlight w:val="white"/>
+                <w:lang w:val="vi-VN"/>
+              </w:rPr>
+              <w:t>.Write(</w:t>
+            </w:r>
+            <w:r>
+              <w:rPr>
+                <w:rFonts w:ascii="Cascadia Mono" w:hAnsi="Cascadia Mono" w:cs="Cascadia Mono"/>
+                <w:bCs w:val="0"/>
+                <w:color w:val="A31515"/>
+                <w:sz w:val="16"/>
+                <w:szCs w:val="16"/>
+                <w:highlight w:val="white"/>
+                <w:lang w:val="vi-VN"/>
+              </w:rPr>
+              <w:t>"</w:t>
+            </w:r>
+            <w:r>
+              <w:rPr>
+                <w:rFonts w:ascii="Cascadia Mono" w:hAnsi="Cascadia Mono" w:cs="Cascadia Mono"/>
+                <w:bCs w:val="0"/>
+                <w:color w:val="9E5B71"/>
+                <w:sz w:val="16"/>
+                <w:szCs w:val="16"/>
+                <w:highlight w:val="white"/>
+                <w:lang w:val="vi-VN"/>
+              </w:rPr>
+              <w:t>\t</w:t>
+            </w:r>
+            <w:r>
+              <w:rPr>
+                <w:rFonts w:ascii="Cascadia Mono" w:hAnsi="Cascadia Mono" w:cs="Cascadia Mono"/>
+                <w:bCs w:val="0"/>
+                <w:color w:val="A31515"/>
+                <w:sz w:val="16"/>
+                <w:szCs w:val="16"/>
+                <w:highlight w:val="white"/>
+                <w:lang w:val="vi-VN"/>
+              </w:rPr>
+              <w:t>"</w:t>
+            </w:r>
+            <w:r>
+              <w:rPr>
+                <w:rFonts w:ascii="Cascadia Mono" w:hAnsi="Cascadia Mono" w:cs="Cascadia Mono"/>
+                <w:bCs w:val="0"/>
+                <w:color w:val="000000"/>
+                <w:sz w:val="16"/>
+                <w:szCs w:val="16"/>
+                <w:highlight w:val="white"/>
+                <w:lang w:val="vi-VN"/>
+              </w:rPr>
+              <w:t>);</w:t>
             </w:r>
           </w:p>
           <w:p>
@@ -5763,19 +5608,7 @@
                 <w:highlight w:val="white"/>
                 <w:lang w:val="vi-VN"/>
               </w:rPr>
-              <w:t xml:space="preserve">                </w:t>
-            </w:r>
-            <w:r>
-              <w:rPr>
-                <w:rFonts w:ascii="Cascadia Mono" w:hAnsi="Cascadia Mono" w:cs="Cascadia Mono"/>
-                <w:bCs w:val="0"/>
-                <w:color w:val="0000FF"/>
-                <w:sz w:val="16"/>
-                <w:szCs w:val="16"/>
-                <w:highlight w:val="white"/>
-                <w:lang w:val="vi-VN"/>
-              </w:rPr>
-              <w:t>else</w:t>
+              <w:t xml:space="preserve">            }</w:t>
             </w:r>
           </w:p>
           <w:p>
@@ -5805,7 +5638,31 @@
                 <w:highlight w:val="white"/>
                 <w:lang w:val="vi-VN"/>
               </w:rPr>
-              <w:t xml:space="preserve">                {</w:t>
+              <w:t xml:space="preserve">            </w:t>
+            </w:r>
+            <w:r>
+              <w:rPr>
+                <w:rFonts w:ascii="Cascadia Mono" w:hAnsi="Cascadia Mono" w:cs="Cascadia Mono"/>
+                <w:bCs w:val="0"/>
+                <w:color w:val="2B91AF"/>
+                <w:sz w:val="16"/>
+                <w:szCs w:val="16"/>
+                <w:highlight w:val="white"/>
+                <w:lang w:val="vi-VN"/>
+              </w:rPr>
+              <w:t>Console</w:t>
+            </w:r>
+            <w:r>
+              <w:rPr>
+                <w:rFonts w:ascii="Cascadia Mono" w:hAnsi="Cascadia Mono" w:cs="Cascadia Mono"/>
+                <w:bCs w:val="0"/>
+                <w:color w:val="000000"/>
+                <w:sz w:val="16"/>
+                <w:szCs w:val="16"/>
+                <w:highlight w:val="white"/>
+                <w:lang w:val="vi-VN"/>
+              </w:rPr>
+              <w:t>.Write(1);</w:t>
             </w:r>
           </w:p>
           <w:p>
@@ -5825,90 +5682,6 @@
                 <w:lang w:val="vi-VN"/>
               </w:rPr>
             </w:pPr>
-            <w:r>
-              <w:rPr>
-                <w:rFonts w:ascii="Cascadia Mono" w:hAnsi="Cascadia Mono" w:cs="Cascadia Mono"/>
-                <w:bCs w:val="0"/>
-                <w:color w:val="000000"/>
-                <w:sz w:val="16"/>
-                <w:szCs w:val="16"/>
-                <w:highlight w:val="white"/>
-                <w:lang w:val="vi-VN"/>
-              </w:rPr>
-              <w:t xml:space="preserve">                    </w:t>
-            </w:r>
-            <w:r>
-              <w:rPr>
-                <w:rFonts w:ascii="Cascadia Mono" w:hAnsi="Cascadia Mono" w:cs="Cascadia Mono"/>
-                <w:bCs w:val="0"/>
-                <w:color w:val="2B91AF"/>
-                <w:sz w:val="16"/>
-                <w:szCs w:val="16"/>
-                <w:highlight w:val="white"/>
-                <w:lang w:val="vi-VN"/>
-              </w:rPr>
-              <w:t>Console</w:t>
-            </w:r>
-            <w:r>
-              <w:rPr>
-                <w:rFonts w:ascii="Cascadia Mono" w:hAnsi="Cascadia Mono" w:cs="Cascadia Mono"/>
-                <w:bCs w:val="0"/>
-                <w:color w:val="000000"/>
-                <w:sz w:val="16"/>
-                <w:szCs w:val="16"/>
-                <w:highlight w:val="white"/>
-                <w:lang w:val="vi-VN"/>
-              </w:rPr>
-              <w:t>.Write(</w:t>
-            </w:r>
-            <w:r>
-              <w:rPr>
-                <w:rFonts w:ascii="Cascadia Mono" w:hAnsi="Cascadia Mono" w:cs="Cascadia Mono"/>
-                <w:bCs w:val="0"/>
-                <w:color w:val="A31515"/>
-                <w:sz w:val="16"/>
-                <w:szCs w:val="16"/>
-                <w:highlight w:val="white"/>
-                <w:lang w:val="vi-VN"/>
-              </w:rPr>
-              <w:t>"</w:t>
-            </w:r>
-            <w:r>
-              <w:rPr>
-                <w:rFonts w:ascii="Cascadia Mono" w:hAnsi="Cascadia Mono" w:cs="Cascadia Mono"/>
-                <w:bCs w:val="0"/>
-                <w:color w:val="9E5B71"/>
-                <w:sz w:val="16"/>
-                <w:szCs w:val="16"/>
-                <w:highlight w:val="white"/>
-                <w:lang w:val="vi-VN"/>
-              </w:rPr>
-              <w:t>\t</w:t>
-            </w:r>
-            <w:r>
-              <w:rPr>
-                <w:rFonts w:ascii="Cascadia Mono" w:hAnsi="Cascadia Mono" w:cs="Cascadia Mono"/>
-                <w:bCs w:val="0"/>
-                <w:color w:val="A31515"/>
-                <w:sz w:val="16"/>
-                <w:szCs w:val="16"/>
-                <w:highlight w:val="white"/>
-                <w:lang w:val="vi-VN"/>
-              </w:rPr>
-              <w:t>"</w:t>
-            </w:r>
-            <w:r>
-              <w:rPr>
-                <w:rFonts w:ascii="Cascadia Mono" w:hAnsi="Cascadia Mono" w:cs="Cascadia Mono"/>
-                <w:bCs w:val="0"/>
-                <w:color w:val="000000"/>
-                <w:sz w:val="16"/>
-                <w:szCs w:val="16"/>
-                <w:highlight w:val="white"/>
-                <w:lang w:val="vi-VN"/>
-              </w:rPr>
-              <w:t xml:space="preserve"> + day);</w:t>
-            </w:r>
           </w:p>
           <w:p>
             <w:pPr>
@@ -5937,7 +5710,31 @@
                 <w:highlight w:val="white"/>
                 <w:lang w:val="vi-VN"/>
               </w:rPr>
-              <w:t xml:space="preserve">                    currentDayOfWeek++;</w:t>
+              <w:t xml:space="preserve">            </w:t>
+            </w:r>
+            <w:r>
+              <w:rPr>
+                <w:rFonts w:ascii="Cascadia Mono" w:hAnsi="Cascadia Mono" w:cs="Cascadia Mono"/>
+                <w:bCs w:val="0"/>
+                <w:color w:val="0000FF"/>
+                <w:sz w:val="16"/>
+                <w:szCs w:val="16"/>
+                <w:highlight w:val="white"/>
+                <w:lang w:val="vi-VN"/>
+              </w:rPr>
+              <w:t>int</w:t>
+            </w:r>
+            <w:r>
+              <w:rPr>
+                <w:rFonts w:ascii="Cascadia Mono" w:hAnsi="Cascadia Mono" w:cs="Cascadia Mono"/>
+                <w:bCs w:val="0"/>
+                <w:color w:val="000000"/>
+                <w:sz w:val="16"/>
+                <w:szCs w:val="16"/>
+                <w:highlight w:val="white"/>
+                <w:lang w:val="vi-VN"/>
+              </w:rPr>
+              <w:t xml:space="preserve"> currentDayOfWeek = firstDayOfWeek;</w:t>
             </w:r>
           </w:p>
           <w:p>
@@ -5967,7 +5764,55 @@
                 <w:highlight w:val="white"/>
                 <w:lang w:val="vi-VN"/>
               </w:rPr>
-              <w:t xml:space="preserve">                }</w:t>
+              <w:t xml:space="preserve">            </w:t>
+            </w:r>
+            <w:r>
+              <w:rPr>
+                <w:rFonts w:ascii="Cascadia Mono" w:hAnsi="Cascadia Mono" w:cs="Cascadia Mono"/>
+                <w:bCs w:val="0"/>
+                <w:color w:val="0000FF"/>
+                <w:sz w:val="16"/>
+                <w:szCs w:val="16"/>
+                <w:highlight w:val="white"/>
+                <w:lang w:val="vi-VN"/>
+              </w:rPr>
+              <w:t>for</w:t>
+            </w:r>
+            <w:r>
+              <w:rPr>
+                <w:rFonts w:ascii="Cascadia Mono" w:hAnsi="Cascadia Mono" w:cs="Cascadia Mono"/>
+                <w:bCs w:val="0"/>
+                <w:color w:val="000000"/>
+                <w:sz w:val="16"/>
+                <w:szCs w:val="16"/>
+                <w:highlight w:val="white"/>
+                <w:lang w:val="vi-VN"/>
+              </w:rPr>
+              <w:t>(</w:t>
+            </w:r>
+            <w:r>
+              <w:rPr>
+                <w:rFonts w:ascii="Cascadia Mono" w:hAnsi="Cascadia Mono" w:cs="Cascadia Mono"/>
+                <w:bCs w:val="0"/>
+                <w:color w:val="0000FF"/>
+                <w:sz w:val="16"/>
+                <w:szCs w:val="16"/>
+                <w:highlight w:val="white"/>
+                <w:lang w:val="vi-VN"/>
+              </w:rPr>
+              <w:t>int</w:t>
+            </w:r>
+            <w:r>
+              <w:rPr>
+                <w:rFonts w:ascii="Cascadia Mono" w:hAnsi="Cascadia Mono" w:cs="Cascadia Mono"/>
+                <w:bCs w:val="0"/>
+                <w:color w:val="000000"/>
+                <w:sz w:val="16"/>
+                <w:szCs w:val="16"/>
+                <w:highlight w:val="white"/>
+                <w:lang w:val="vi-VN"/>
+              </w:rPr>
+              <w:t xml:space="preserve"> day = 2; day &lt;= daysInMonth; day++)</w:t>
             </w:r>
           </w:p>
           <w:p>
@@ -5997,7 +5842,7 @@
                 <w:highlight w:val="white"/>
                 <w:lang w:val="vi-VN"/>
               </w:rPr>
-              <w:t xml:space="preserve">            }</w:t>
+              <w:t xml:space="preserve">            {</w:t>
             </w:r>
           </w:p>
           <w:p>
@@ -6027,7 +5872,31 @@
                 <w:highlight w:val="white"/>
                 <w:lang w:val="vi-VN"/>
               </w:rPr>
-              <w:t xml:space="preserve">        }</w:t>
+              <w:t xml:space="preserve">                </w:t>
+            </w:r>
+            <w:r>
+              <w:rPr>
+                <w:rFonts w:ascii="Cascadia Mono" w:hAnsi="Cascadia Mono" w:cs="Cascadia Mono"/>
+                <w:bCs w:val="0"/>
+                <w:color w:val="0000FF"/>
+                <w:sz w:val="16"/>
+                <w:szCs w:val="16"/>
+                <w:highlight w:val="white"/>
+                <w:lang w:val="vi-VN"/>
+              </w:rPr>
+              <w:t>if</w:t>
+            </w:r>
+            <w:r>
+              <w:rPr>
+                <w:rFonts w:ascii="Cascadia Mono" w:hAnsi="Cascadia Mono" w:cs="Cascadia Mono"/>
+                <w:bCs w:val="0"/>
+                <w:color w:val="000000"/>
+                <w:sz w:val="16"/>
+                <w:szCs w:val="16"/>
+                <w:highlight w:val="white"/>
+                <w:lang w:val="vi-VN"/>
+              </w:rPr>
+              <w:t xml:space="preserve"> (currentDayOfWeek == 6)</w:t>
             </w:r>
           </w:p>
           <w:p>
@@ -6057,7 +5926,7 @@
                 <w:highlight w:val="white"/>
                 <w:lang w:val="vi-VN"/>
               </w:rPr>
-              <w:t xml:space="preserve">    }</w:t>
+              <w:t xml:space="preserve">                {</w:t>
             </w:r>
           </w:p>
           <w:p>
@@ -6074,6 +5943,7 @@
                 <w:sz w:val="16"/>
                 <w:szCs w:val="16"/>
                 <w:highlight w:val="white"/>
+                <w:lang w:val="vi-VN"/>
               </w:rPr>
             </w:pPr>
             <w:r>
@@ -6087,6 +5957,1373 @@
                 <w:lang w:val="vi-VN"/>
               </w:rPr>
               <w:lastRenderedPageBreak/>
+              <w:t xml:space="preserve">                    </w:t>
+            </w:r>
+            <w:r>
+              <w:rPr>
+                <w:rFonts w:ascii="Cascadia Mono" w:hAnsi="Cascadia Mono" w:cs="Cascadia Mono"/>
+                <w:bCs w:val="0"/>
+                <w:color w:val="2B91AF"/>
+                <w:sz w:val="16"/>
+                <w:szCs w:val="16"/>
+                <w:highlight w:val="white"/>
+                <w:lang w:val="vi-VN"/>
+              </w:rPr>
+              <w:t>Console</w:t>
+            </w:r>
+            <w:r>
+              <w:rPr>
+                <w:rFonts w:ascii="Cascadia Mono" w:hAnsi="Cascadia Mono" w:cs="Cascadia Mono"/>
+                <w:bCs w:val="0"/>
+                <w:color w:val="000000"/>
+                <w:sz w:val="16"/>
+                <w:szCs w:val="16"/>
+                <w:highlight w:val="white"/>
+                <w:lang w:val="vi-VN"/>
+              </w:rPr>
+              <w:t>.Write(</w:t>
+            </w:r>
+            <w:r>
+              <w:rPr>
+                <w:rFonts w:ascii="Cascadia Mono" w:hAnsi="Cascadia Mono" w:cs="Cascadia Mono"/>
+                <w:bCs w:val="0"/>
+                <w:color w:val="A31515"/>
+                <w:sz w:val="16"/>
+                <w:szCs w:val="16"/>
+                <w:highlight w:val="white"/>
+                <w:lang w:val="vi-VN"/>
+              </w:rPr>
+              <w:t>"</w:t>
+            </w:r>
+            <w:r>
+              <w:rPr>
+                <w:rFonts w:ascii="Cascadia Mono" w:hAnsi="Cascadia Mono" w:cs="Cascadia Mono"/>
+                <w:bCs w:val="0"/>
+                <w:color w:val="9E5B71"/>
+                <w:sz w:val="16"/>
+                <w:szCs w:val="16"/>
+                <w:highlight w:val="white"/>
+                <w:lang w:val="vi-VN"/>
+              </w:rPr>
+              <w:t>\n</w:t>
+            </w:r>
+            <w:r>
+              <w:rPr>
+                <w:rFonts w:ascii="Cascadia Mono" w:hAnsi="Cascadia Mono" w:cs="Cascadia Mono"/>
+                <w:bCs w:val="0"/>
+                <w:color w:val="A31515"/>
+                <w:sz w:val="16"/>
+                <w:szCs w:val="16"/>
+                <w:highlight w:val="white"/>
+                <w:lang w:val="vi-VN"/>
+              </w:rPr>
+              <w:t>"</w:t>
+            </w:r>
+            <w:r>
+              <w:rPr>
+                <w:rFonts w:ascii="Cascadia Mono" w:hAnsi="Cascadia Mono" w:cs="Cascadia Mono"/>
+                <w:bCs w:val="0"/>
+                <w:color w:val="000000"/>
+                <w:sz w:val="16"/>
+                <w:szCs w:val="16"/>
+                <w:highlight w:val="white"/>
+                <w:lang w:val="vi-VN"/>
+              </w:rPr>
+              <w:t xml:space="preserve"> + day);</w:t>
+            </w:r>
+          </w:p>
+          <w:p>
+            <w:pPr>
+              <w:autoSpaceDE w:val="0"/>
+              <w:autoSpaceDN w:val="0"/>
+              <w:adjustRightInd w:val="0"/>
+              <w:spacing w:before="0" w:after="0" w:line="240" w:lineRule="auto"/>
+              <w:jc w:val="left"/>
+              <w:rPr>
+                <w:rFonts w:ascii="Cascadia Mono" w:hAnsi="Cascadia Mono" w:cs="Cascadia Mono"/>
+                <w:bCs w:val="0"/>
+                <w:color w:val="000000"/>
+                <w:sz w:val="16"/>
+                <w:szCs w:val="16"/>
+                <w:highlight w:val="white"/>
+                <w:lang w:val="vi-VN"/>
+              </w:rPr>
+            </w:pPr>
+            <w:r>
+              <w:rPr>
+                <w:rFonts w:ascii="Cascadia Mono" w:hAnsi="Cascadia Mono" w:cs="Cascadia Mono"/>
+                <w:bCs w:val="0"/>
+                <w:color w:val="000000"/>
+                <w:sz w:val="16"/>
+                <w:szCs w:val="16"/>
+                <w:highlight w:val="white"/>
+                <w:lang w:val="vi-VN"/>
+              </w:rPr>
+              <w:t xml:space="preserve">                    currentDayOfWeek = 0;</w:t>
+            </w:r>
+          </w:p>
+          <w:p>
+            <w:pPr>
+              <w:autoSpaceDE w:val="0"/>
+              <w:autoSpaceDN w:val="0"/>
+              <w:adjustRightInd w:val="0"/>
+              <w:spacing w:before="0" w:after="0" w:line="240" w:lineRule="auto"/>
+              <w:jc w:val="left"/>
+              <w:rPr>
+                <w:rFonts w:ascii="Cascadia Mono" w:hAnsi="Cascadia Mono" w:cs="Cascadia Mono"/>
+                <w:bCs w:val="0"/>
+                <w:color w:val="000000"/>
+                <w:sz w:val="16"/>
+                <w:szCs w:val="16"/>
+                <w:highlight w:val="white"/>
+                <w:lang w:val="vi-VN"/>
+              </w:rPr>
+            </w:pPr>
+            <w:r>
+              <w:rPr>
+                <w:rFonts w:ascii="Cascadia Mono" w:hAnsi="Cascadia Mono" w:cs="Cascadia Mono"/>
+                <w:bCs w:val="0"/>
+                <w:color w:val="000000"/>
+                <w:sz w:val="16"/>
+                <w:szCs w:val="16"/>
+                <w:highlight w:val="white"/>
+                <w:lang w:val="vi-VN"/>
+              </w:rPr>
+              <w:t xml:space="preserve">                }</w:t>
+            </w:r>
+          </w:p>
+          <w:p>
+            <w:pPr>
+              <w:autoSpaceDE w:val="0"/>
+              <w:autoSpaceDN w:val="0"/>
+              <w:adjustRightInd w:val="0"/>
+              <w:spacing w:before="0" w:after="0" w:line="240" w:lineRule="auto"/>
+              <w:jc w:val="left"/>
+              <w:rPr>
+                <w:rFonts w:ascii="Cascadia Mono" w:hAnsi="Cascadia Mono" w:cs="Cascadia Mono"/>
+                <w:bCs w:val="0"/>
+                <w:color w:val="000000"/>
+                <w:sz w:val="16"/>
+                <w:szCs w:val="16"/>
+                <w:highlight w:val="white"/>
+                <w:lang w:val="vi-VN"/>
+              </w:rPr>
+            </w:pPr>
+            <w:r>
+              <w:rPr>
+                <w:rFonts w:ascii="Cascadia Mono" w:hAnsi="Cascadia Mono" w:cs="Cascadia Mono"/>
+                <w:bCs w:val="0"/>
+                <w:color w:val="000000"/>
+                <w:sz w:val="16"/>
+                <w:szCs w:val="16"/>
+                <w:highlight w:val="white"/>
+                <w:lang w:val="vi-VN"/>
+              </w:rPr>
+              <w:t xml:space="preserve">                </w:t>
+            </w:r>
+            <w:r>
+              <w:rPr>
+                <w:rFonts w:ascii="Cascadia Mono" w:hAnsi="Cascadia Mono" w:cs="Cascadia Mono"/>
+                <w:bCs w:val="0"/>
+                <w:color w:val="0000FF"/>
+                <w:sz w:val="16"/>
+                <w:szCs w:val="16"/>
+                <w:highlight w:val="white"/>
+                <w:lang w:val="vi-VN"/>
+              </w:rPr>
+              <w:t>else</w:t>
+            </w:r>
+          </w:p>
+          <w:p>
+            <w:pPr>
+              <w:autoSpaceDE w:val="0"/>
+              <w:autoSpaceDN w:val="0"/>
+              <w:adjustRightInd w:val="0"/>
+              <w:spacing w:before="0" w:after="0" w:line="240" w:lineRule="auto"/>
+              <w:jc w:val="left"/>
+              <w:rPr>
+                <w:rFonts w:ascii="Cascadia Mono" w:hAnsi="Cascadia Mono" w:cs="Cascadia Mono"/>
+                <w:bCs w:val="0"/>
+                <w:color w:val="000000"/>
+                <w:sz w:val="16"/>
+                <w:szCs w:val="16"/>
+                <w:highlight w:val="white"/>
+                <w:lang w:val="vi-VN"/>
+              </w:rPr>
+            </w:pPr>
+            <w:r>
+              <w:rPr>
+                <w:rFonts w:ascii="Cascadia Mono" w:hAnsi="Cascadia Mono" w:cs="Cascadia Mono"/>
+                <w:bCs w:val="0"/>
+                <w:color w:val="000000"/>
+                <w:sz w:val="16"/>
+                <w:szCs w:val="16"/>
+                <w:highlight w:val="white"/>
+                <w:lang w:val="vi-VN"/>
+              </w:rPr>
+              <w:t xml:space="preserve">                {</w:t>
+            </w:r>
+          </w:p>
+          <w:p>
+            <w:pPr>
+              <w:autoSpaceDE w:val="0"/>
+              <w:autoSpaceDN w:val="0"/>
+              <w:adjustRightInd w:val="0"/>
+              <w:spacing w:before="0" w:after="0" w:line="240" w:lineRule="auto"/>
+              <w:jc w:val="left"/>
+              <w:rPr>
+                <w:rFonts w:ascii="Cascadia Mono" w:hAnsi="Cascadia Mono" w:cs="Cascadia Mono"/>
+                <w:bCs w:val="0"/>
+                <w:color w:val="000000"/>
+                <w:sz w:val="16"/>
+                <w:szCs w:val="16"/>
+                <w:highlight w:val="white"/>
+                <w:lang w:val="vi-VN"/>
+              </w:rPr>
+            </w:pPr>
+            <w:r>
+              <w:rPr>
+                <w:rFonts w:ascii="Cascadia Mono" w:hAnsi="Cascadia Mono" w:cs="Cascadia Mono"/>
+                <w:bCs w:val="0"/>
+                <w:color w:val="000000"/>
+                <w:sz w:val="16"/>
+                <w:szCs w:val="16"/>
+                <w:highlight w:val="white"/>
+                <w:lang w:val="vi-VN"/>
+              </w:rPr>
+              <w:t xml:space="preserve">                    </w:t>
+            </w:r>
+            <w:r>
+              <w:rPr>
+                <w:rFonts w:ascii="Cascadia Mono" w:hAnsi="Cascadia Mono" w:cs="Cascadia Mono"/>
+                <w:bCs w:val="0"/>
+                <w:color w:val="2B91AF"/>
+                <w:sz w:val="16"/>
+                <w:szCs w:val="16"/>
+                <w:highlight w:val="white"/>
+                <w:lang w:val="vi-VN"/>
+              </w:rPr>
+              <w:t>Console</w:t>
+            </w:r>
+            <w:r>
+              <w:rPr>
+                <w:rFonts w:ascii="Cascadia Mono" w:hAnsi="Cascadia Mono" w:cs="Cascadia Mono"/>
+                <w:bCs w:val="0"/>
+                <w:color w:val="000000"/>
+                <w:sz w:val="16"/>
+                <w:szCs w:val="16"/>
+                <w:highlight w:val="white"/>
+                <w:lang w:val="vi-VN"/>
+              </w:rPr>
+              <w:t>.Write(</w:t>
+            </w:r>
+            <w:r>
+              <w:rPr>
+                <w:rFonts w:ascii="Cascadia Mono" w:hAnsi="Cascadia Mono" w:cs="Cascadia Mono"/>
+                <w:bCs w:val="0"/>
+                <w:color w:val="A31515"/>
+                <w:sz w:val="16"/>
+                <w:szCs w:val="16"/>
+                <w:highlight w:val="white"/>
+                <w:lang w:val="vi-VN"/>
+              </w:rPr>
+              <w:t>"</w:t>
+            </w:r>
+            <w:r>
+              <w:rPr>
+                <w:rFonts w:ascii="Cascadia Mono" w:hAnsi="Cascadia Mono" w:cs="Cascadia Mono"/>
+                <w:bCs w:val="0"/>
+                <w:color w:val="9E5B71"/>
+                <w:sz w:val="16"/>
+                <w:szCs w:val="16"/>
+                <w:highlight w:val="white"/>
+                <w:lang w:val="vi-VN"/>
+              </w:rPr>
+              <w:t>\t</w:t>
+            </w:r>
+            <w:r>
+              <w:rPr>
+                <w:rFonts w:ascii="Cascadia Mono" w:hAnsi="Cascadia Mono" w:cs="Cascadia Mono"/>
+                <w:bCs w:val="0"/>
+                <w:color w:val="A31515"/>
+                <w:sz w:val="16"/>
+                <w:szCs w:val="16"/>
+                <w:highlight w:val="white"/>
+                <w:lang w:val="vi-VN"/>
+              </w:rPr>
+              <w:t>"</w:t>
+            </w:r>
+            <w:r>
+              <w:rPr>
+                <w:rFonts w:ascii="Cascadia Mono" w:hAnsi="Cascadia Mono" w:cs="Cascadia Mono"/>
+                <w:bCs w:val="0"/>
+                <w:color w:val="000000"/>
+                <w:sz w:val="16"/>
+                <w:szCs w:val="16"/>
+                <w:highlight w:val="white"/>
+                <w:lang w:val="vi-VN"/>
+              </w:rPr>
+              <w:t xml:space="preserve"> + day);</w:t>
+            </w:r>
+          </w:p>
+          <w:p>
+            <w:pPr>
+              <w:autoSpaceDE w:val="0"/>
+              <w:autoSpaceDN w:val="0"/>
+              <w:adjustRightInd w:val="0"/>
+              <w:spacing w:before="0" w:after="0" w:line="240" w:lineRule="auto"/>
+              <w:jc w:val="left"/>
+              <w:rPr>
+                <w:rFonts w:ascii="Cascadia Mono" w:hAnsi="Cascadia Mono" w:cs="Cascadia Mono"/>
+                <w:bCs w:val="0"/>
+                <w:color w:val="000000"/>
+                <w:sz w:val="16"/>
+                <w:szCs w:val="16"/>
+                <w:highlight w:val="white"/>
+                <w:lang w:val="vi-VN"/>
+              </w:rPr>
+            </w:pPr>
+            <w:r>
+              <w:rPr>
+                <w:rFonts w:ascii="Cascadia Mono" w:hAnsi="Cascadia Mono" w:cs="Cascadia Mono"/>
+                <w:bCs w:val="0"/>
+                <w:color w:val="000000"/>
+                <w:sz w:val="16"/>
+                <w:szCs w:val="16"/>
+                <w:highlight w:val="white"/>
+                <w:lang w:val="vi-VN"/>
+              </w:rPr>
+              <w:t xml:space="preserve">                    currentDayOfWeek++;</w:t>
+            </w:r>
+          </w:p>
+          <w:p>
+            <w:pPr>
+              <w:autoSpaceDE w:val="0"/>
+              <w:autoSpaceDN w:val="0"/>
+              <w:adjustRightInd w:val="0"/>
+              <w:spacing w:before="0" w:after="0" w:line="240" w:lineRule="auto"/>
+              <w:jc w:val="left"/>
+              <w:rPr>
+                <w:rFonts w:ascii="Cascadia Mono" w:hAnsi="Cascadia Mono" w:cs="Cascadia Mono"/>
+                <w:bCs w:val="0"/>
+                <w:color w:val="000000"/>
+                <w:sz w:val="16"/>
+                <w:szCs w:val="16"/>
+                <w:highlight w:val="white"/>
+                <w:lang w:val="vi-VN"/>
+              </w:rPr>
+            </w:pPr>
+            <w:r>
+              <w:rPr>
+                <w:rFonts w:ascii="Cascadia Mono" w:hAnsi="Cascadia Mono" w:cs="Cascadia Mono"/>
+                <w:bCs w:val="0"/>
+                <w:color w:val="000000"/>
+                <w:sz w:val="16"/>
+                <w:szCs w:val="16"/>
+                <w:highlight w:val="white"/>
+                <w:lang w:val="vi-VN"/>
+              </w:rPr>
+              <w:t xml:space="preserve">                }</w:t>
+            </w:r>
+          </w:p>
+          <w:p>
+            <w:pPr>
+              <w:autoSpaceDE w:val="0"/>
+              <w:autoSpaceDN w:val="0"/>
+              <w:adjustRightInd w:val="0"/>
+              <w:spacing w:before="0" w:after="0" w:line="240" w:lineRule="auto"/>
+              <w:jc w:val="left"/>
+              <w:rPr>
+                <w:rFonts w:ascii="Cascadia Mono" w:hAnsi="Cascadia Mono" w:cs="Cascadia Mono"/>
+                <w:bCs w:val="0"/>
+                <w:color w:val="000000"/>
+                <w:sz w:val="16"/>
+                <w:szCs w:val="16"/>
+                <w:highlight w:val="white"/>
+                <w:lang w:val="vi-VN"/>
+              </w:rPr>
+            </w:pPr>
+            <w:r>
+              <w:rPr>
+                <w:rFonts w:ascii="Cascadia Mono" w:hAnsi="Cascadia Mono" w:cs="Cascadia Mono"/>
+                <w:bCs w:val="0"/>
+                <w:color w:val="000000"/>
+                <w:sz w:val="16"/>
+                <w:szCs w:val="16"/>
+                <w:highlight w:val="white"/>
+                <w:lang w:val="vi-VN"/>
+              </w:rPr>
+              <w:t xml:space="preserve">            }</w:t>
+            </w:r>
+          </w:p>
+          <w:p>
+            <w:pPr>
+              <w:autoSpaceDE w:val="0"/>
+              <w:autoSpaceDN w:val="0"/>
+              <w:adjustRightInd w:val="0"/>
+              <w:spacing w:before="0" w:after="0" w:line="240" w:lineRule="auto"/>
+              <w:jc w:val="left"/>
+              <w:rPr>
+                <w:rFonts w:ascii="Cascadia Mono" w:hAnsi="Cascadia Mono" w:cs="Cascadia Mono"/>
+                <w:bCs w:val="0"/>
+                <w:color w:val="000000"/>
+                <w:sz w:val="16"/>
+                <w:szCs w:val="16"/>
+                <w:highlight w:val="white"/>
+                <w:lang w:val="vi-VN"/>
+              </w:rPr>
+            </w:pPr>
+            <w:r>
+              <w:rPr>
+                <w:rFonts w:ascii="Cascadia Mono" w:hAnsi="Cascadia Mono" w:cs="Cascadia Mono"/>
+                <w:bCs w:val="0"/>
+                <w:color w:val="000000"/>
+                <w:sz w:val="16"/>
+                <w:szCs w:val="16"/>
+                <w:highlight w:val="white"/>
+                <w:lang w:val="vi-VN"/>
+              </w:rPr>
+              <w:t xml:space="preserve">        }</w:t>
+            </w:r>
+          </w:p>
+          <w:p>
+            <w:pPr>
+              <w:autoSpaceDE w:val="0"/>
+              <w:autoSpaceDN w:val="0"/>
+              <w:adjustRightInd w:val="0"/>
+              <w:spacing w:before="0" w:after="0" w:line="240" w:lineRule="auto"/>
+              <w:jc w:val="left"/>
+              <w:rPr>
+                <w:rFonts w:ascii="Cascadia Mono" w:hAnsi="Cascadia Mono" w:cs="Cascadia Mono"/>
+                <w:bCs w:val="0"/>
+                <w:color w:val="000000"/>
+                <w:sz w:val="16"/>
+                <w:szCs w:val="16"/>
+                <w:highlight w:val="white"/>
+                <w:lang w:val="vi-VN"/>
+              </w:rPr>
+            </w:pPr>
+          </w:p>
+          <w:p>
+            <w:pPr>
+              <w:autoSpaceDE w:val="0"/>
+              <w:autoSpaceDN w:val="0"/>
+              <w:adjustRightInd w:val="0"/>
+              <w:spacing w:before="0" w:after="0" w:line="240" w:lineRule="auto"/>
+              <w:jc w:val="left"/>
+              <w:rPr>
+                <w:rFonts w:ascii="Cascadia Mono" w:hAnsi="Cascadia Mono" w:cs="Cascadia Mono"/>
+                <w:bCs w:val="0"/>
+                <w:color w:val="000000"/>
+                <w:sz w:val="16"/>
+                <w:szCs w:val="16"/>
+                <w:highlight w:val="white"/>
+                <w:lang w:val="vi-VN"/>
+              </w:rPr>
+            </w:pPr>
+            <w:r>
+              <w:rPr>
+                <w:rFonts w:ascii="Cascadia Mono" w:hAnsi="Cascadia Mono" w:cs="Cascadia Mono"/>
+                <w:bCs w:val="0"/>
+                <w:color w:val="000000"/>
+                <w:sz w:val="16"/>
+                <w:szCs w:val="16"/>
+                <w:highlight w:val="white"/>
+                <w:lang w:val="vi-VN"/>
+              </w:rPr>
+              <w:t xml:space="preserve">        </w:t>
+            </w:r>
+            <w:r>
+              <w:rPr>
+                <w:rFonts w:ascii="Cascadia Mono" w:hAnsi="Cascadia Mono" w:cs="Cascadia Mono"/>
+                <w:bCs w:val="0"/>
+                <w:color w:val="008000"/>
+                <w:sz w:val="16"/>
+                <w:szCs w:val="16"/>
+                <w:highlight w:val="white"/>
+                <w:lang w:val="vi-VN"/>
+              </w:rPr>
+              <w:t>//Hàm nhập số nguyên</w:t>
+            </w:r>
+          </w:p>
+          <w:p>
+            <w:pPr>
+              <w:autoSpaceDE w:val="0"/>
+              <w:autoSpaceDN w:val="0"/>
+              <w:adjustRightInd w:val="0"/>
+              <w:spacing w:before="0" w:after="0" w:line="240" w:lineRule="auto"/>
+              <w:jc w:val="left"/>
+              <w:rPr>
+                <w:rFonts w:ascii="Cascadia Mono" w:hAnsi="Cascadia Mono" w:cs="Cascadia Mono"/>
+                <w:bCs w:val="0"/>
+                <w:color w:val="000000"/>
+                <w:sz w:val="16"/>
+                <w:szCs w:val="16"/>
+                <w:highlight w:val="white"/>
+                <w:lang w:val="vi-VN"/>
+              </w:rPr>
+            </w:pPr>
+            <w:r>
+              <w:rPr>
+                <w:rFonts w:ascii="Cascadia Mono" w:hAnsi="Cascadia Mono" w:cs="Cascadia Mono"/>
+                <w:bCs w:val="0"/>
+                <w:color w:val="000000"/>
+                <w:sz w:val="16"/>
+                <w:szCs w:val="16"/>
+                <w:highlight w:val="white"/>
+                <w:lang w:val="vi-VN"/>
+              </w:rPr>
+              <w:t xml:space="preserve">        </w:t>
+            </w:r>
+            <w:r>
+              <w:rPr>
+                <w:rFonts w:ascii="Cascadia Mono" w:hAnsi="Cascadia Mono" w:cs="Cascadia Mono"/>
+                <w:bCs w:val="0"/>
+                <w:color w:val="0000FF"/>
+                <w:sz w:val="16"/>
+                <w:szCs w:val="16"/>
+                <w:highlight w:val="white"/>
+                <w:lang w:val="vi-VN"/>
+              </w:rPr>
+              <w:t>public</w:t>
+            </w:r>
+            <w:r>
+              <w:rPr>
+                <w:rFonts w:ascii="Cascadia Mono" w:hAnsi="Cascadia Mono" w:cs="Cascadia Mono"/>
+                <w:bCs w:val="0"/>
+                <w:color w:val="000000"/>
+                <w:sz w:val="16"/>
+                <w:szCs w:val="16"/>
+                <w:highlight w:val="white"/>
+                <w:lang w:val="vi-VN"/>
+              </w:rPr>
+              <w:t xml:space="preserve"> </w:t>
+            </w:r>
+            <w:r>
+              <w:rPr>
+                <w:rFonts w:ascii="Cascadia Mono" w:hAnsi="Cascadia Mono" w:cs="Cascadia Mono"/>
+                <w:bCs w:val="0"/>
+                <w:color w:val="0000FF"/>
+                <w:sz w:val="16"/>
+                <w:szCs w:val="16"/>
+                <w:highlight w:val="white"/>
+                <w:lang w:val="vi-VN"/>
+              </w:rPr>
+              <w:t>static</w:t>
+            </w:r>
+            <w:r>
+              <w:rPr>
+                <w:rFonts w:ascii="Cascadia Mono" w:hAnsi="Cascadia Mono" w:cs="Cascadia Mono"/>
+                <w:bCs w:val="0"/>
+                <w:color w:val="000000"/>
+                <w:sz w:val="16"/>
+                <w:szCs w:val="16"/>
+                <w:highlight w:val="white"/>
+                <w:lang w:val="vi-VN"/>
+              </w:rPr>
+              <w:t xml:space="preserve"> </w:t>
+            </w:r>
+            <w:r>
+              <w:rPr>
+                <w:rFonts w:ascii="Cascadia Mono" w:hAnsi="Cascadia Mono" w:cs="Cascadia Mono"/>
+                <w:bCs w:val="0"/>
+                <w:color w:val="0000FF"/>
+                <w:sz w:val="16"/>
+                <w:szCs w:val="16"/>
+                <w:highlight w:val="white"/>
+                <w:lang w:val="vi-VN"/>
+              </w:rPr>
+              <w:t>int</w:t>
+            </w:r>
+            <w:r>
+              <w:rPr>
+                <w:rFonts w:ascii="Cascadia Mono" w:hAnsi="Cascadia Mono" w:cs="Cascadia Mono"/>
+                <w:bCs w:val="0"/>
+                <w:color w:val="000000"/>
+                <w:sz w:val="16"/>
+                <w:szCs w:val="16"/>
+                <w:highlight w:val="white"/>
+                <w:lang w:val="vi-VN"/>
+              </w:rPr>
+              <w:t xml:space="preserve"> NhapSoNguyen(</w:t>
+            </w:r>
+            <w:r>
+              <w:rPr>
+                <w:rFonts w:ascii="Cascadia Mono" w:hAnsi="Cascadia Mono" w:cs="Cascadia Mono"/>
+                <w:bCs w:val="0"/>
+                <w:color w:val="0000FF"/>
+                <w:sz w:val="16"/>
+                <w:szCs w:val="16"/>
+                <w:highlight w:val="white"/>
+                <w:lang w:val="vi-VN"/>
+              </w:rPr>
+              <w:t>string</w:t>
+            </w:r>
+            <w:r>
+              <w:rPr>
+                <w:rFonts w:ascii="Cascadia Mono" w:hAnsi="Cascadia Mono" w:cs="Cascadia Mono"/>
+                <w:bCs w:val="0"/>
+                <w:color w:val="000000"/>
+                <w:sz w:val="16"/>
+                <w:szCs w:val="16"/>
+                <w:highlight w:val="white"/>
+                <w:lang w:val="vi-VN"/>
+              </w:rPr>
+              <w:t xml:space="preserve"> thongBao)</w:t>
+            </w:r>
+          </w:p>
+          <w:p>
+            <w:pPr>
+              <w:autoSpaceDE w:val="0"/>
+              <w:autoSpaceDN w:val="0"/>
+              <w:adjustRightInd w:val="0"/>
+              <w:spacing w:before="0" w:after="0" w:line="240" w:lineRule="auto"/>
+              <w:jc w:val="left"/>
+              <w:rPr>
+                <w:rFonts w:ascii="Cascadia Mono" w:hAnsi="Cascadia Mono" w:cs="Cascadia Mono"/>
+                <w:bCs w:val="0"/>
+                <w:color w:val="000000"/>
+                <w:sz w:val="16"/>
+                <w:szCs w:val="16"/>
+                <w:highlight w:val="white"/>
+                <w:lang w:val="vi-VN"/>
+              </w:rPr>
+            </w:pPr>
+            <w:r>
+              <w:rPr>
+                <w:rFonts w:ascii="Cascadia Mono" w:hAnsi="Cascadia Mono" w:cs="Cascadia Mono"/>
+                <w:bCs w:val="0"/>
+                <w:color w:val="000000"/>
+                <w:sz w:val="16"/>
+                <w:szCs w:val="16"/>
+                <w:highlight w:val="white"/>
+                <w:lang w:val="vi-VN"/>
+              </w:rPr>
+              <w:t xml:space="preserve">        {</w:t>
+            </w:r>
+          </w:p>
+          <w:p>
+            <w:pPr>
+              <w:autoSpaceDE w:val="0"/>
+              <w:autoSpaceDN w:val="0"/>
+              <w:adjustRightInd w:val="0"/>
+              <w:spacing w:before="0" w:after="0" w:line="240" w:lineRule="auto"/>
+              <w:jc w:val="left"/>
+              <w:rPr>
+                <w:rFonts w:ascii="Cascadia Mono" w:hAnsi="Cascadia Mono" w:cs="Cascadia Mono"/>
+                <w:bCs w:val="0"/>
+                <w:color w:val="000000"/>
+                <w:sz w:val="16"/>
+                <w:szCs w:val="16"/>
+                <w:highlight w:val="white"/>
+                <w:lang w:val="vi-VN"/>
+              </w:rPr>
+            </w:pPr>
+            <w:r>
+              <w:rPr>
+                <w:rFonts w:ascii="Cascadia Mono" w:hAnsi="Cascadia Mono" w:cs="Cascadia Mono"/>
+                <w:bCs w:val="0"/>
+                <w:color w:val="000000"/>
+                <w:sz w:val="16"/>
+                <w:szCs w:val="16"/>
+                <w:highlight w:val="white"/>
+                <w:lang w:val="vi-VN"/>
+              </w:rPr>
+              <w:t xml:space="preserve">            </w:t>
+            </w:r>
+            <w:r>
+              <w:rPr>
+                <w:rFonts w:ascii="Cascadia Mono" w:hAnsi="Cascadia Mono" w:cs="Cascadia Mono"/>
+                <w:bCs w:val="0"/>
+                <w:color w:val="0000FF"/>
+                <w:sz w:val="16"/>
+                <w:szCs w:val="16"/>
+                <w:highlight w:val="white"/>
+                <w:lang w:val="vi-VN"/>
+              </w:rPr>
+              <w:t>int</w:t>
+            </w:r>
+            <w:r>
+              <w:rPr>
+                <w:rFonts w:ascii="Cascadia Mono" w:hAnsi="Cascadia Mono" w:cs="Cascadia Mono"/>
+                <w:bCs w:val="0"/>
+                <w:color w:val="000000"/>
+                <w:sz w:val="16"/>
+                <w:szCs w:val="16"/>
+                <w:highlight w:val="white"/>
+                <w:lang w:val="vi-VN"/>
+              </w:rPr>
+              <w:t xml:space="preserve"> value;</w:t>
+            </w:r>
+          </w:p>
+          <w:p>
+            <w:pPr>
+              <w:autoSpaceDE w:val="0"/>
+              <w:autoSpaceDN w:val="0"/>
+              <w:adjustRightInd w:val="0"/>
+              <w:spacing w:before="0" w:after="0" w:line="240" w:lineRule="auto"/>
+              <w:jc w:val="left"/>
+              <w:rPr>
+                <w:rFonts w:ascii="Cascadia Mono" w:hAnsi="Cascadia Mono" w:cs="Cascadia Mono"/>
+                <w:bCs w:val="0"/>
+                <w:color w:val="000000"/>
+                <w:sz w:val="16"/>
+                <w:szCs w:val="16"/>
+                <w:highlight w:val="white"/>
+                <w:lang w:val="vi-VN"/>
+              </w:rPr>
+            </w:pPr>
+            <w:r>
+              <w:rPr>
+                <w:rFonts w:ascii="Cascadia Mono" w:hAnsi="Cascadia Mono" w:cs="Cascadia Mono"/>
+                <w:bCs w:val="0"/>
+                <w:color w:val="000000"/>
+                <w:sz w:val="16"/>
+                <w:szCs w:val="16"/>
+                <w:highlight w:val="white"/>
+                <w:lang w:val="vi-VN"/>
+              </w:rPr>
+              <w:t xml:space="preserve">            </w:t>
+            </w:r>
+            <w:r>
+              <w:rPr>
+                <w:rFonts w:ascii="Cascadia Mono" w:hAnsi="Cascadia Mono" w:cs="Cascadia Mono"/>
+                <w:bCs w:val="0"/>
+                <w:color w:val="0000FF"/>
+                <w:sz w:val="16"/>
+                <w:szCs w:val="16"/>
+                <w:highlight w:val="white"/>
+                <w:lang w:val="vi-VN"/>
+              </w:rPr>
+              <w:t>bool</w:t>
+            </w:r>
+            <w:r>
+              <w:rPr>
+                <w:rFonts w:ascii="Cascadia Mono" w:hAnsi="Cascadia Mono" w:cs="Cascadia Mono"/>
+                <w:bCs w:val="0"/>
+                <w:color w:val="000000"/>
+                <w:sz w:val="16"/>
+                <w:szCs w:val="16"/>
+                <w:highlight w:val="white"/>
+                <w:lang w:val="vi-VN"/>
+              </w:rPr>
+              <w:t xml:space="preserve"> ok;</w:t>
+            </w:r>
+          </w:p>
+          <w:p>
+            <w:pPr>
+              <w:autoSpaceDE w:val="0"/>
+              <w:autoSpaceDN w:val="0"/>
+              <w:adjustRightInd w:val="0"/>
+              <w:spacing w:before="0" w:after="0" w:line="240" w:lineRule="auto"/>
+              <w:jc w:val="left"/>
+              <w:rPr>
+                <w:rFonts w:ascii="Cascadia Mono" w:hAnsi="Cascadia Mono" w:cs="Cascadia Mono"/>
+                <w:bCs w:val="0"/>
+                <w:color w:val="000000"/>
+                <w:sz w:val="16"/>
+                <w:szCs w:val="16"/>
+                <w:highlight w:val="white"/>
+                <w:lang w:val="vi-VN"/>
+              </w:rPr>
+            </w:pPr>
+            <w:r>
+              <w:rPr>
+                <w:rFonts w:ascii="Cascadia Mono" w:hAnsi="Cascadia Mono" w:cs="Cascadia Mono"/>
+                <w:bCs w:val="0"/>
+                <w:color w:val="000000"/>
+                <w:sz w:val="16"/>
+                <w:szCs w:val="16"/>
+                <w:highlight w:val="white"/>
+                <w:lang w:val="vi-VN"/>
+              </w:rPr>
+              <w:t xml:space="preserve">            </w:t>
+            </w:r>
+            <w:r>
+              <w:rPr>
+                <w:rFonts w:ascii="Cascadia Mono" w:hAnsi="Cascadia Mono" w:cs="Cascadia Mono"/>
+                <w:bCs w:val="0"/>
+                <w:color w:val="0000FF"/>
+                <w:sz w:val="16"/>
+                <w:szCs w:val="16"/>
+                <w:highlight w:val="white"/>
+                <w:lang w:val="vi-VN"/>
+              </w:rPr>
+              <w:t>do</w:t>
+            </w:r>
+          </w:p>
+          <w:p>
+            <w:pPr>
+              <w:autoSpaceDE w:val="0"/>
+              <w:autoSpaceDN w:val="0"/>
+              <w:adjustRightInd w:val="0"/>
+              <w:spacing w:before="0" w:after="0" w:line="240" w:lineRule="auto"/>
+              <w:jc w:val="left"/>
+              <w:rPr>
+                <w:rFonts w:ascii="Cascadia Mono" w:hAnsi="Cascadia Mono" w:cs="Cascadia Mono"/>
+                <w:bCs w:val="0"/>
+                <w:color w:val="000000"/>
+                <w:sz w:val="16"/>
+                <w:szCs w:val="16"/>
+                <w:highlight w:val="white"/>
+                <w:lang w:val="vi-VN"/>
+              </w:rPr>
+            </w:pPr>
+            <w:r>
+              <w:rPr>
+                <w:rFonts w:ascii="Cascadia Mono" w:hAnsi="Cascadia Mono" w:cs="Cascadia Mono"/>
+                <w:bCs w:val="0"/>
+                <w:color w:val="000000"/>
+                <w:sz w:val="16"/>
+                <w:szCs w:val="16"/>
+                <w:highlight w:val="white"/>
+                <w:lang w:val="vi-VN"/>
+              </w:rPr>
+              <w:t xml:space="preserve">            {</w:t>
+            </w:r>
+          </w:p>
+          <w:p>
+            <w:pPr>
+              <w:autoSpaceDE w:val="0"/>
+              <w:autoSpaceDN w:val="0"/>
+              <w:adjustRightInd w:val="0"/>
+              <w:spacing w:before="0" w:after="0" w:line="240" w:lineRule="auto"/>
+              <w:jc w:val="left"/>
+              <w:rPr>
+                <w:rFonts w:ascii="Cascadia Mono" w:hAnsi="Cascadia Mono" w:cs="Cascadia Mono"/>
+                <w:bCs w:val="0"/>
+                <w:color w:val="000000"/>
+                <w:sz w:val="16"/>
+                <w:szCs w:val="16"/>
+                <w:highlight w:val="white"/>
+                <w:lang w:val="vi-VN"/>
+              </w:rPr>
+            </w:pPr>
+            <w:r>
+              <w:rPr>
+                <w:rFonts w:ascii="Cascadia Mono" w:hAnsi="Cascadia Mono" w:cs="Cascadia Mono"/>
+                <w:bCs w:val="0"/>
+                <w:color w:val="000000"/>
+                <w:sz w:val="16"/>
+                <w:szCs w:val="16"/>
+                <w:highlight w:val="white"/>
+                <w:lang w:val="vi-VN"/>
+              </w:rPr>
+              <w:t xml:space="preserve">                </w:t>
+            </w:r>
+            <w:r>
+              <w:rPr>
+                <w:rFonts w:ascii="Cascadia Mono" w:hAnsi="Cascadia Mono" w:cs="Cascadia Mono"/>
+                <w:bCs w:val="0"/>
+                <w:color w:val="2B91AF"/>
+                <w:sz w:val="16"/>
+                <w:szCs w:val="16"/>
+                <w:highlight w:val="white"/>
+                <w:lang w:val="vi-VN"/>
+              </w:rPr>
+              <w:t>Console</w:t>
+            </w:r>
+            <w:r>
+              <w:rPr>
+                <w:rFonts w:ascii="Cascadia Mono" w:hAnsi="Cascadia Mono" w:cs="Cascadia Mono"/>
+                <w:bCs w:val="0"/>
+                <w:color w:val="000000"/>
+                <w:sz w:val="16"/>
+                <w:szCs w:val="16"/>
+                <w:highlight w:val="white"/>
+                <w:lang w:val="vi-VN"/>
+              </w:rPr>
+              <w:t>.Write(thongBao);</w:t>
+            </w:r>
+          </w:p>
+          <w:p>
+            <w:pPr>
+              <w:autoSpaceDE w:val="0"/>
+              <w:autoSpaceDN w:val="0"/>
+              <w:adjustRightInd w:val="0"/>
+              <w:spacing w:before="0" w:after="0" w:line="240" w:lineRule="auto"/>
+              <w:jc w:val="left"/>
+              <w:rPr>
+                <w:rFonts w:ascii="Cascadia Mono" w:hAnsi="Cascadia Mono" w:cs="Cascadia Mono"/>
+                <w:bCs w:val="0"/>
+                <w:color w:val="000000"/>
+                <w:sz w:val="16"/>
+                <w:szCs w:val="16"/>
+                <w:highlight w:val="white"/>
+                <w:lang w:val="vi-VN"/>
+              </w:rPr>
+            </w:pPr>
+            <w:r>
+              <w:rPr>
+                <w:rFonts w:ascii="Cascadia Mono" w:hAnsi="Cascadia Mono" w:cs="Cascadia Mono"/>
+                <w:bCs w:val="0"/>
+                <w:color w:val="000000"/>
+                <w:sz w:val="16"/>
+                <w:szCs w:val="16"/>
+                <w:highlight w:val="white"/>
+                <w:lang w:val="vi-VN"/>
+              </w:rPr>
+              <w:t xml:space="preserve">                ok = </w:t>
+            </w:r>
+            <w:r>
+              <w:rPr>
+                <w:rFonts w:ascii="Cascadia Mono" w:hAnsi="Cascadia Mono" w:cs="Cascadia Mono"/>
+                <w:bCs w:val="0"/>
+                <w:color w:val="0000FF"/>
+                <w:sz w:val="16"/>
+                <w:szCs w:val="16"/>
+                <w:highlight w:val="white"/>
+                <w:lang w:val="vi-VN"/>
+              </w:rPr>
+              <w:t>int</w:t>
+            </w:r>
+            <w:r>
+              <w:rPr>
+                <w:rFonts w:ascii="Cascadia Mono" w:hAnsi="Cascadia Mono" w:cs="Cascadia Mono"/>
+                <w:bCs w:val="0"/>
+                <w:color w:val="000000"/>
+                <w:sz w:val="16"/>
+                <w:szCs w:val="16"/>
+                <w:highlight w:val="white"/>
+                <w:lang w:val="vi-VN"/>
+              </w:rPr>
+              <w:t>.TryParse(</w:t>
+            </w:r>
+            <w:r>
+              <w:rPr>
+                <w:rFonts w:ascii="Cascadia Mono" w:hAnsi="Cascadia Mono" w:cs="Cascadia Mono"/>
+                <w:bCs w:val="0"/>
+                <w:color w:val="2B91AF"/>
+                <w:sz w:val="16"/>
+                <w:szCs w:val="16"/>
+                <w:highlight w:val="white"/>
+                <w:lang w:val="vi-VN"/>
+              </w:rPr>
+              <w:t>Console</w:t>
+            </w:r>
+            <w:r>
+              <w:rPr>
+                <w:rFonts w:ascii="Cascadia Mono" w:hAnsi="Cascadia Mono" w:cs="Cascadia Mono"/>
+                <w:bCs w:val="0"/>
+                <w:color w:val="000000"/>
+                <w:sz w:val="16"/>
+                <w:szCs w:val="16"/>
+                <w:highlight w:val="white"/>
+                <w:lang w:val="vi-VN"/>
+              </w:rPr>
+              <w:t xml:space="preserve">.ReadLine(), </w:t>
+            </w:r>
+            <w:r>
+              <w:rPr>
+                <w:rFonts w:ascii="Cascadia Mono" w:hAnsi="Cascadia Mono" w:cs="Cascadia Mono"/>
+                <w:bCs w:val="0"/>
+                <w:color w:val="0000FF"/>
+                <w:sz w:val="16"/>
+                <w:szCs w:val="16"/>
+                <w:highlight w:val="white"/>
+                <w:lang w:val="vi-VN"/>
+              </w:rPr>
+              <w:t>out</w:t>
+            </w:r>
+            <w:r>
+              <w:rPr>
+                <w:rFonts w:ascii="Cascadia Mono" w:hAnsi="Cascadia Mono" w:cs="Cascadia Mono"/>
+                <w:bCs w:val="0"/>
+                <w:color w:val="000000"/>
+                <w:sz w:val="16"/>
+                <w:szCs w:val="16"/>
+                <w:highlight w:val="white"/>
+                <w:lang w:val="vi-VN"/>
+              </w:rPr>
+              <w:t xml:space="preserve"> value);</w:t>
+            </w:r>
+          </w:p>
+          <w:p>
+            <w:pPr>
+              <w:autoSpaceDE w:val="0"/>
+              <w:autoSpaceDN w:val="0"/>
+              <w:adjustRightInd w:val="0"/>
+              <w:spacing w:before="0" w:after="0" w:line="240" w:lineRule="auto"/>
+              <w:jc w:val="left"/>
+              <w:rPr>
+                <w:rFonts w:ascii="Cascadia Mono" w:hAnsi="Cascadia Mono" w:cs="Cascadia Mono"/>
+                <w:bCs w:val="0"/>
+                <w:color w:val="000000"/>
+                <w:sz w:val="16"/>
+                <w:szCs w:val="16"/>
+                <w:highlight w:val="white"/>
+                <w:lang w:val="vi-VN"/>
+              </w:rPr>
+            </w:pPr>
+            <w:r>
+              <w:rPr>
+                <w:rFonts w:ascii="Cascadia Mono" w:hAnsi="Cascadia Mono" w:cs="Cascadia Mono"/>
+                <w:bCs w:val="0"/>
+                <w:color w:val="000000"/>
+                <w:sz w:val="16"/>
+                <w:szCs w:val="16"/>
+                <w:highlight w:val="white"/>
+                <w:lang w:val="vi-VN"/>
+              </w:rPr>
+              <w:t xml:space="preserve">                </w:t>
+            </w:r>
+            <w:r>
+              <w:rPr>
+                <w:rFonts w:ascii="Cascadia Mono" w:hAnsi="Cascadia Mono" w:cs="Cascadia Mono"/>
+                <w:bCs w:val="0"/>
+                <w:color w:val="0000FF"/>
+                <w:sz w:val="16"/>
+                <w:szCs w:val="16"/>
+                <w:highlight w:val="white"/>
+                <w:lang w:val="vi-VN"/>
+              </w:rPr>
+              <w:t>if</w:t>
+            </w:r>
+            <w:r>
+              <w:rPr>
+                <w:rFonts w:ascii="Cascadia Mono" w:hAnsi="Cascadia Mono" w:cs="Cascadia Mono"/>
+                <w:bCs w:val="0"/>
+                <w:color w:val="000000"/>
+                <w:sz w:val="16"/>
+                <w:szCs w:val="16"/>
+                <w:highlight w:val="white"/>
+                <w:lang w:val="vi-VN"/>
+              </w:rPr>
+              <w:t xml:space="preserve"> (!ok)</w:t>
+            </w:r>
+          </w:p>
+          <w:p>
+            <w:pPr>
+              <w:autoSpaceDE w:val="0"/>
+              <w:autoSpaceDN w:val="0"/>
+              <w:adjustRightInd w:val="0"/>
+              <w:spacing w:before="0" w:after="0" w:line="240" w:lineRule="auto"/>
+              <w:jc w:val="left"/>
+              <w:rPr>
+                <w:rFonts w:ascii="Cascadia Mono" w:hAnsi="Cascadia Mono" w:cs="Cascadia Mono"/>
+                <w:bCs w:val="0"/>
+                <w:color w:val="000000"/>
+                <w:sz w:val="16"/>
+                <w:szCs w:val="16"/>
+                <w:highlight w:val="white"/>
+                <w:lang w:val="vi-VN"/>
+              </w:rPr>
+            </w:pPr>
+            <w:r>
+              <w:rPr>
+                <w:rFonts w:ascii="Cascadia Mono" w:hAnsi="Cascadia Mono" w:cs="Cascadia Mono"/>
+                <w:bCs w:val="0"/>
+                <w:color w:val="000000"/>
+                <w:sz w:val="16"/>
+                <w:szCs w:val="16"/>
+                <w:highlight w:val="white"/>
+                <w:lang w:val="vi-VN"/>
+              </w:rPr>
+              <w:t xml:space="preserve">                {</w:t>
+            </w:r>
+          </w:p>
+          <w:p>
+            <w:pPr>
+              <w:autoSpaceDE w:val="0"/>
+              <w:autoSpaceDN w:val="0"/>
+              <w:adjustRightInd w:val="0"/>
+              <w:spacing w:before="0" w:after="0" w:line="240" w:lineRule="auto"/>
+              <w:jc w:val="left"/>
+              <w:rPr>
+                <w:rFonts w:ascii="Cascadia Mono" w:hAnsi="Cascadia Mono" w:cs="Cascadia Mono"/>
+                <w:bCs w:val="0"/>
+                <w:color w:val="000000"/>
+                <w:sz w:val="16"/>
+                <w:szCs w:val="16"/>
+                <w:highlight w:val="white"/>
+                <w:lang w:val="vi-VN"/>
+              </w:rPr>
+            </w:pPr>
+            <w:r>
+              <w:rPr>
+                <w:rFonts w:ascii="Cascadia Mono" w:hAnsi="Cascadia Mono" w:cs="Cascadia Mono"/>
+                <w:bCs w:val="0"/>
+                <w:color w:val="000000"/>
+                <w:sz w:val="16"/>
+                <w:szCs w:val="16"/>
+                <w:highlight w:val="white"/>
+                <w:lang w:val="vi-VN"/>
+              </w:rPr>
+              <w:t xml:space="preserve">                    </w:t>
+            </w:r>
+            <w:r>
+              <w:rPr>
+                <w:rFonts w:ascii="Cascadia Mono" w:hAnsi="Cascadia Mono" w:cs="Cascadia Mono"/>
+                <w:bCs w:val="0"/>
+                <w:color w:val="2B91AF"/>
+                <w:sz w:val="16"/>
+                <w:szCs w:val="16"/>
+                <w:highlight w:val="white"/>
+                <w:lang w:val="vi-VN"/>
+              </w:rPr>
+              <w:t>Console</w:t>
+            </w:r>
+            <w:r>
+              <w:rPr>
+                <w:rFonts w:ascii="Cascadia Mono" w:hAnsi="Cascadia Mono" w:cs="Cascadia Mono"/>
+                <w:bCs w:val="0"/>
+                <w:color w:val="000000"/>
+                <w:sz w:val="16"/>
+                <w:szCs w:val="16"/>
+                <w:highlight w:val="white"/>
+                <w:lang w:val="vi-VN"/>
+              </w:rPr>
+              <w:t>.WriteLine(</w:t>
+            </w:r>
+            <w:r>
+              <w:rPr>
+                <w:rFonts w:ascii="Cascadia Mono" w:hAnsi="Cascadia Mono" w:cs="Cascadia Mono"/>
+                <w:bCs w:val="0"/>
+                <w:color w:val="A31515"/>
+                <w:sz w:val="16"/>
+                <w:szCs w:val="16"/>
+                <w:highlight w:val="white"/>
+                <w:lang w:val="vi-VN"/>
+              </w:rPr>
+              <w:t>"Gia tri khong hop le, vui long nhap lai!"</w:t>
+            </w:r>
+            <w:r>
+              <w:rPr>
+                <w:rFonts w:ascii="Cascadia Mono" w:hAnsi="Cascadia Mono" w:cs="Cascadia Mono"/>
+                <w:bCs w:val="0"/>
+                <w:color w:val="000000"/>
+                <w:sz w:val="16"/>
+                <w:szCs w:val="16"/>
+                <w:highlight w:val="white"/>
+                <w:lang w:val="vi-VN"/>
+              </w:rPr>
+              <w:t>);</w:t>
+            </w:r>
+          </w:p>
+          <w:p>
+            <w:pPr>
+              <w:autoSpaceDE w:val="0"/>
+              <w:autoSpaceDN w:val="0"/>
+              <w:adjustRightInd w:val="0"/>
+              <w:spacing w:before="0" w:after="0" w:line="240" w:lineRule="auto"/>
+              <w:jc w:val="left"/>
+              <w:rPr>
+                <w:rFonts w:ascii="Cascadia Mono" w:hAnsi="Cascadia Mono" w:cs="Cascadia Mono"/>
+                <w:bCs w:val="0"/>
+                <w:color w:val="000000"/>
+                <w:sz w:val="16"/>
+                <w:szCs w:val="16"/>
+                <w:highlight w:val="white"/>
+                <w:lang w:val="vi-VN"/>
+              </w:rPr>
+            </w:pPr>
+            <w:r>
+              <w:rPr>
+                <w:rFonts w:ascii="Cascadia Mono" w:hAnsi="Cascadia Mono" w:cs="Cascadia Mono"/>
+                <w:bCs w:val="0"/>
+                <w:color w:val="000000"/>
+                <w:sz w:val="16"/>
+                <w:szCs w:val="16"/>
+                <w:highlight w:val="white"/>
+                <w:lang w:val="vi-VN"/>
+              </w:rPr>
+              <w:t xml:space="preserve">                }</w:t>
+            </w:r>
+          </w:p>
+          <w:p>
+            <w:pPr>
+              <w:autoSpaceDE w:val="0"/>
+              <w:autoSpaceDN w:val="0"/>
+              <w:adjustRightInd w:val="0"/>
+              <w:spacing w:before="0" w:after="0" w:line="240" w:lineRule="auto"/>
+              <w:jc w:val="left"/>
+              <w:rPr>
+                <w:rFonts w:ascii="Cascadia Mono" w:hAnsi="Cascadia Mono" w:cs="Cascadia Mono"/>
+                <w:bCs w:val="0"/>
+                <w:color w:val="000000"/>
+                <w:sz w:val="16"/>
+                <w:szCs w:val="16"/>
+                <w:highlight w:val="white"/>
+                <w:lang w:val="vi-VN"/>
+              </w:rPr>
+            </w:pPr>
+            <w:r>
+              <w:rPr>
+                <w:rFonts w:ascii="Cascadia Mono" w:hAnsi="Cascadia Mono" w:cs="Cascadia Mono"/>
+                <w:bCs w:val="0"/>
+                <w:color w:val="000000"/>
+                <w:sz w:val="16"/>
+                <w:szCs w:val="16"/>
+                <w:highlight w:val="white"/>
+                <w:lang w:val="vi-VN"/>
+              </w:rPr>
+              <w:t xml:space="preserve">            } </w:t>
+            </w:r>
+            <w:r>
+              <w:rPr>
+                <w:rFonts w:ascii="Cascadia Mono" w:hAnsi="Cascadia Mono" w:cs="Cascadia Mono"/>
+                <w:bCs w:val="0"/>
+                <w:color w:val="0000FF"/>
+                <w:sz w:val="16"/>
+                <w:szCs w:val="16"/>
+                <w:highlight w:val="white"/>
+                <w:lang w:val="vi-VN"/>
+              </w:rPr>
+              <w:t>while</w:t>
+            </w:r>
+            <w:r>
+              <w:rPr>
+                <w:rFonts w:ascii="Cascadia Mono" w:hAnsi="Cascadia Mono" w:cs="Cascadia Mono"/>
+                <w:bCs w:val="0"/>
+                <w:color w:val="000000"/>
+                <w:sz w:val="16"/>
+                <w:szCs w:val="16"/>
+                <w:highlight w:val="white"/>
+                <w:lang w:val="vi-VN"/>
+              </w:rPr>
+              <w:t xml:space="preserve"> (!ok);</w:t>
+            </w:r>
+          </w:p>
+          <w:p>
+            <w:pPr>
+              <w:autoSpaceDE w:val="0"/>
+              <w:autoSpaceDN w:val="0"/>
+              <w:adjustRightInd w:val="0"/>
+              <w:spacing w:before="0" w:after="0" w:line="240" w:lineRule="auto"/>
+              <w:jc w:val="left"/>
+              <w:rPr>
+                <w:rFonts w:ascii="Cascadia Mono" w:hAnsi="Cascadia Mono" w:cs="Cascadia Mono"/>
+                <w:bCs w:val="0"/>
+                <w:color w:val="000000"/>
+                <w:sz w:val="16"/>
+                <w:szCs w:val="16"/>
+                <w:highlight w:val="white"/>
+                <w:lang w:val="vi-VN"/>
+              </w:rPr>
+            </w:pPr>
+            <w:r>
+              <w:rPr>
+                <w:rFonts w:ascii="Cascadia Mono" w:hAnsi="Cascadia Mono" w:cs="Cascadia Mono"/>
+                <w:bCs w:val="0"/>
+                <w:color w:val="000000"/>
+                <w:sz w:val="16"/>
+                <w:szCs w:val="16"/>
+                <w:highlight w:val="white"/>
+                <w:lang w:val="vi-VN"/>
+              </w:rPr>
+              <w:t xml:space="preserve">            </w:t>
+            </w:r>
+            <w:r>
+              <w:rPr>
+                <w:rFonts w:ascii="Cascadia Mono" w:hAnsi="Cascadia Mono" w:cs="Cascadia Mono"/>
+                <w:bCs w:val="0"/>
+                <w:color w:val="0000FF"/>
+                <w:sz w:val="16"/>
+                <w:szCs w:val="16"/>
+                <w:highlight w:val="white"/>
+                <w:lang w:val="vi-VN"/>
+              </w:rPr>
+              <w:t>return</w:t>
+            </w:r>
+            <w:r>
+              <w:rPr>
+                <w:rFonts w:ascii="Cascadia Mono" w:hAnsi="Cascadia Mono" w:cs="Cascadia Mono"/>
+                <w:bCs w:val="0"/>
+                <w:color w:val="000000"/>
+                <w:sz w:val="16"/>
+                <w:szCs w:val="16"/>
+                <w:highlight w:val="white"/>
+                <w:lang w:val="vi-VN"/>
+              </w:rPr>
+              <w:t xml:space="preserve"> value;</w:t>
+            </w:r>
+          </w:p>
+          <w:p>
+            <w:pPr>
+              <w:autoSpaceDE w:val="0"/>
+              <w:autoSpaceDN w:val="0"/>
+              <w:adjustRightInd w:val="0"/>
+              <w:spacing w:before="0" w:after="0" w:line="240" w:lineRule="auto"/>
+              <w:jc w:val="left"/>
+              <w:rPr>
+                <w:rFonts w:ascii="Cascadia Mono" w:hAnsi="Cascadia Mono" w:cs="Cascadia Mono"/>
+                <w:bCs w:val="0"/>
+                <w:color w:val="000000"/>
+                <w:sz w:val="16"/>
+                <w:szCs w:val="16"/>
+                <w:highlight w:val="white"/>
+                <w:lang w:val="vi-VN"/>
+              </w:rPr>
+            </w:pPr>
+            <w:r>
+              <w:rPr>
+                <w:rFonts w:ascii="Cascadia Mono" w:hAnsi="Cascadia Mono" w:cs="Cascadia Mono"/>
+                <w:bCs w:val="0"/>
+                <w:color w:val="000000"/>
+                <w:sz w:val="16"/>
+                <w:szCs w:val="16"/>
+                <w:highlight w:val="white"/>
+                <w:lang w:val="vi-VN"/>
+              </w:rPr>
+              <w:t xml:space="preserve">        }</w:t>
+            </w:r>
+          </w:p>
+          <w:p>
+            <w:pPr>
+              <w:autoSpaceDE w:val="0"/>
+              <w:autoSpaceDN w:val="0"/>
+              <w:adjustRightInd w:val="0"/>
+              <w:spacing w:before="0" w:after="0" w:line="240" w:lineRule="auto"/>
+              <w:jc w:val="left"/>
+              <w:rPr>
+                <w:rFonts w:ascii="Cascadia Mono" w:hAnsi="Cascadia Mono" w:cs="Cascadia Mono"/>
+                <w:bCs w:val="0"/>
+                <w:color w:val="000000"/>
+                <w:sz w:val="16"/>
+                <w:szCs w:val="16"/>
+                <w:highlight w:val="white"/>
+                <w:lang w:val="vi-VN"/>
+              </w:rPr>
+            </w:pPr>
+            <w:r>
+              <w:rPr>
+                <w:rFonts w:ascii="Cascadia Mono" w:hAnsi="Cascadia Mono" w:cs="Cascadia Mono"/>
+                <w:bCs w:val="0"/>
+                <w:color w:val="000000"/>
+                <w:sz w:val="16"/>
+                <w:szCs w:val="16"/>
+                <w:highlight w:val="white"/>
+                <w:lang w:val="vi-VN"/>
+              </w:rPr>
+              <w:t xml:space="preserve">    }</w:t>
+            </w:r>
+          </w:p>
+          <w:p>
+            <w:pPr>
+              <w:autoSpaceDE w:val="0"/>
+              <w:autoSpaceDN w:val="0"/>
+              <w:adjustRightInd w:val="0"/>
+              <w:spacing w:before="0" w:after="0" w:line="240" w:lineRule="auto"/>
+              <w:jc w:val="left"/>
+              <w:rPr>
+                <w:rFonts w:ascii="Cascadia Mono" w:hAnsi="Cascadia Mono" w:cs="Cascadia Mono"/>
+                <w:bCs w:val="0"/>
+                <w:color w:val="000000"/>
+                <w:sz w:val="16"/>
+                <w:szCs w:val="16"/>
+                <w:highlight w:val="white"/>
+              </w:rPr>
+            </w:pPr>
+            <w:r>
+              <w:rPr>
+                <w:rFonts w:ascii="Cascadia Mono" w:hAnsi="Cascadia Mono" w:cs="Cascadia Mono"/>
+                <w:bCs w:val="0"/>
+                <w:color w:val="000000"/>
+                <w:sz w:val="16"/>
+                <w:szCs w:val="16"/>
+                <w:highlight w:val="white"/>
+                <w:lang w:val="vi-VN"/>
+              </w:rPr>
               <w:t>}</w:t>
             </w:r>
           </w:p>
@@ -6141,39 +7378,294 @@
         <w:tblLook w:val="04A0" w:firstRow="1" w:lastRow="0" w:firstColumn="1" w:lastColumn="0" w:noHBand="0" w:noVBand="1"/>
       </w:tblPr>
       <w:tblGrid>
-        <w:gridCol w:w="2695"/>
-        <w:gridCol w:w="6366"/>
+        <w:gridCol w:w="736"/>
+        <w:gridCol w:w="8325"/>
       </w:tblGrid>
       <w:tr>
         <w:tc>
           <w:tcPr>
-            <w:tcW w:w="2695" w:type="dxa"/>
+            <w:tcW w:w="684" w:type="dxa"/>
           </w:tcPr>
           <w:p>
             <w:r>
-              <w:t>Input</w:t>
+              <w:t>1</w:t>
+            </w:r>
+          </w:p>
+          <w:p>
+            <w:r>
+              <w:t>2025</w:t>
             </w:r>
           </w:p>
         </w:tc>
         <w:tc>
           <w:tcPr>
-            <w:tcW w:w="6366" w:type="dxa"/>
+            <w:tcW w:w="8377" w:type="dxa"/>
           </w:tcPr>
-          <w:p/>
+          <w:p>
+            <w:r>
+              <w:rPr>
+                <w:noProof/>
+              </w:rPr>
+              <w:drawing>
+                <wp:inline distT="0" distB="0" distL="0" distR="0" wp14:anchorId="617CD8A3" wp14:editId="5D740CB3">
+                  <wp:extent cx="4320000" cy="1620657"/>
+                  <wp:effectExtent l="0" t="0" r="4445" b="0"/>
+                  <wp:docPr id="725018536" name="Picture 1"/>
+                  <wp:cNvGraphicFramePr>
+                    <a:graphicFrameLocks xmlns:a="http://schemas.openxmlformats.org/drawingml/2006/main" noChangeAspect="1"/>
+                  </wp:cNvGraphicFramePr>
+                  <a:graphic xmlns:a="http://schemas.openxmlformats.org/drawingml/2006/main">
+                    <a:graphicData uri="http://schemas.openxmlformats.org/drawingml/2006/picture">
+                      <pic:pic xmlns:pic="http://schemas.openxmlformats.org/drawingml/2006/picture">
+                        <pic:nvPicPr>
+                          <pic:cNvPr id="725018536" name=""/>
+                          <pic:cNvPicPr/>
+                        </pic:nvPicPr>
+                        <pic:blipFill>
+                          <a:blip r:embed="rId9"/>
+                          <a:stretch>
+                            <a:fillRect/>
+                          </a:stretch>
+                        </pic:blipFill>
+                        <pic:spPr>
+                          <a:xfrm>
+                            <a:off x="0" y="0"/>
+                            <a:ext cx="4320000" cy="1620657"/>
+                          </a:xfrm>
+                          <a:prstGeom prst="rect">
+                            <a:avLst/>
+                          </a:prstGeom>
+                        </pic:spPr>
+                      </pic:pic>
+                    </a:graphicData>
+                  </a:graphic>
+                </wp:inline>
+              </w:drawing>
+            </w:r>
+          </w:p>
         </w:tc>
       </w:tr>
       <w:tr>
         <w:tc>
           <w:tcPr>
-            <w:tcW w:w="2695" w:type="dxa"/>
+            <w:tcW w:w="684" w:type="dxa"/>
+          </w:tcPr>
+          <w:p>
+            <w:r>
+              <w:t>2</w:t>
+            </w:r>
+          </w:p>
+          <w:p>
+            <w:r>
+              <w:t>2020</w:t>
+            </w:r>
+          </w:p>
+        </w:tc>
+        <w:tc>
+          <w:tcPr>
+            <w:tcW w:w="8377" w:type="dxa"/>
+          </w:tcPr>
+          <w:p>
+            <w:r>
+              <w:rPr>
+                <w:noProof/>
+              </w:rPr>
+              <w:drawing>
+                <wp:inline distT="0" distB="0" distL="0" distR="0" wp14:anchorId="28DD126B" wp14:editId="1AC9647F">
+                  <wp:extent cx="4320000" cy="1620654"/>
+                  <wp:effectExtent l="0" t="0" r="4445" b="0"/>
+                  <wp:docPr id="453555910" name="Picture 1"/>
+                  <wp:cNvGraphicFramePr>
+                    <a:graphicFrameLocks xmlns:a="http://schemas.openxmlformats.org/drawingml/2006/main" noChangeAspect="1"/>
+                  </wp:cNvGraphicFramePr>
+                  <a:graphic xmlns:a="http://schemas.openxmlformats.org/drawingml/2006/main">
+                    <a:graphicData uri="http://schemas.openxmlformats.org/drawingml/2006/picture">
+                      <pic:pic xmlns:pic="http://schemas.openxmlformats.org/drawingml/2006/picture">
+                        <pic:nvPicPr>
+                          <pic:cNvPr id="453555910" name=""/>
+                          <pic:cNvPicPr/>
+                        </pic:nvPicPr>
+                        <pic:blipFill>
+                          <a:blip r:embed="rId10"/>
+                          <a:stretch>
+                            <a:fillRect/>
+                          </a:stretch>
+                        </pic:blipFill>
+                        <pic:spPr>
+                          <a:xfrm>
+                            <a:off x="0" y="0"/>
+                            <a:ext cx="4320000" cy="1620654"/>
+                          </a:xfrm>
+                          <a:prstGeom prst="rect">
+                            <a:avLst/>
+                          </a:prstGeom>
+                        </pic:spPr>
+                      </pic:pic>
+                    </a:graphicData>
+                  </a:graphic>
+                </wp:inline>
+              </w:drawing>
+            </w:r>
+          </w:p>
+        </w:tc>
+      </w:tr>
+      <w:tr>
+        <w:tc>
+          <w:tcPr>
+            <w:tcW w:w="684" w:type="dxa"/>
           </w:tcPr>
           <w:p/>
         </w:tc>
         <w:tc>
           <w:tcPr>
-            <w:tcW w:w="6366" w:type="dxa"/>
+            <w:tcW w:w="8377" w:type="dxa"/>
+          </w:tcPr>
+          <w:p>
+            <w:r>
+              <w:rPr>
+                <w:noProof/>
+              </w:rPr>
+              <w:drawing>
+                <wp:inline distT="0" distB="0" distL="0" distR="0" wp14:anchorId="37D7931B" wp14:editId="755983AC">
+                  <wp:extent cx="4320000" cy="1575888"/>
+                  <wp:effectExtent l="0" t="0" r="4445" b="5715"/>
+                  <wp:docPr id="1203661494" name="Picture 1"/>
+                  <wp:cNvGraphicFramePr>
+                    <a:graphicFrameLocks xmlns:a="http://schemas.openxmlformats.org/drawingml/2006/main" noChangeAspect="1"/>
+                  </wp:cNvGraphicFramePr>
+                  <a:graphic xmlns:a="http://schemas.openxmlformats.org/drawingml/2006/main">
+                    <a:graphicData uri="http://schemas.openxmlformats.org/drawingml/2006/picture">
+                      <pic:pic xmlns:pic="http://schemas.openxmlformats.org/drawingml/2006/picture">
+                        <pic:nvPicPr>
+                          <pic:cNvPr id="1203661494" name=""/>
+                          <pic:cNvPicPr/>
+                        </pic:nvPicPr>
+                        <pic:blipFill>
+                          <a:blip r:embed="rId11"/>
+                          <a:stretch>
+                            <a:fillRect/>
+                          </a:stretch>
+                        </pic:blipFill>
+                        <pic:spPr>
+                          <a:xfrm>
+                            <a:off x="0" y="0"/>
+                            <a:ext cx="4320000" cy="1575888"/>
+                          </a:xfrm>
+                          <a:prstGeom prst="rect">
+                            <a:avLst/>
+                          </a:prstGeom>
+                        </pic:spPr>
+                      </pic:pic>
+                    </a:graphicData>
+                  </a:graphic>
+                </wp:inline>
+              </w:drawing>
+            </w:r>
+          </w:p>
+        </w:tc>
+      </w:tr>
+      <w:tr>
+        <w:tc>
+          <w:tcPr>
+            <w:tcW w:w="684" w:type="dxa"/>
           </w:tcPr>
           <w:p/>
+        </w:tc>
+        <w:tc>
+          <w:tcPr>
+            <w:tcW w:w="8377" w:type="dxa"/>
+          </w:tcPr>
+          <w:p>
+            <w:r>
+              <w:drawing>
+                <wp:inline distT="0" distB="0" distL="0" distR="0" wp14:anchorId="04ECDA4C" wp14:editId="115C40E4">
+                  <wp:extent cx="4320000" cy="2088802"/>
+                  <wp:effectExtent l="0" t="0" r="4445" b="6985"/>
+                  <wp:docPr id="1860975285" name="Picture 1"/>
+                  <wp:cNvGraphicFramePr>
+                    <a:graphicFrameLocks xmlns:a="http://schemas.openxmlformats.org/drawingml/2006/main" noChangeAspect="1"/>
+                  </wp:cNvGraphicFramePr>
+                  <a:graphic xmlns:a="http://schemas.openxmlformats.org/drawingml/2006/main">
+                    <a:graphicData uri="http://schemas.openxmlformats.org/drawingml/2006/picture">
+                      <pic:pic xmlns:pic="http://schemas.openxmlformats.org/drawingml/2006/picture">
+                        <pic:nvPicPr>
+                          <pic:cNvPr id="1860975285" name=""/>
+                          <pic:cNvPicPr/>
+                        </pic:nvPicPr>
+                        <pic:blipFill>
+                          <a:blip r:embed="rId12"/>
+                          <a:stretch>
+                            <a:fillRect/>
+                          </a:stretch>
+                        </pic:blipFill>
+                        <pic:spPr>
+                          <a:xfrm>
+                            <a:off x="0" y="0"/>
+                            <a:ext cx="4320000" cy="2088802"/>
+                          </a:xfrm>
+                          <a:prstGeom prst="rect">
+                            <a:avLst/>
+                          </a:prstGeom>
+                        </pic:spPr>
+                      </pic:pic>
+                    </a:graphicData>
+                  </a:graphic>
+                </wp:inline>
+              </w:drawing>
+            </w:r>
+          </w:p>
+        </w:tc>
+      </w:tr>
+      <w:tr>
+        <w:tc>
+          <w:tcPr>
+            <w:tcW w:w="684" w:type="dxa"/>
+          </w:tcPr>
+          <w:p/>
+        </w:tc>
+        <w:tc>
+          <w:tcPr>
+            <w:tcW w:w="8377" w:type="dxa"/>
+          </w:tcPr>
+          <w:p>
+            <w:r>
+              <w:drawing>
+                <wp:inline distT="0" distB="0" distL="0" distR="0" wp14:anchorId="0B156935" wp14:editId="58B2D485">
+                  <wp:extent cx="4320000" cy="2258344"/>
+                  <wp:effectExtent l="0" t="0" r="4445" b="8890"/>
+                  <wp:docPr id="794463347" name="Picture 1"/>
+                  <wp:cNvGraphicFramePr>
+                    <a:graphicFrameLocks xmlns:a="http://schemas.openxmlformats.org/drawingml/2006/main" noChangeAspect="1"/>
+                  </wp:cNvGraphicFramePr>
+                  <a:graphic xmlns:a="http://schemas.openxmlformats.org/drawingml/2006/main">
+                    <a:graphicData uri="http://schemas.openxmlformats.org/drawingml/2006/picture">
+                      <pic:pic xmlns:pic="http://schemas.openxmlformats.org/drawingml/2006/picture">
+                        <pic:nvPicPr>
+                          <pic:cNvPr id="794463347" name=""/>
+                          <pic:cNvPicPr/>
+                        </pic:nvPicPr>
+                        <pic:blipFill>
+                          <a:blip r:embed="rId13"/>
+                          <a:stretch>
+                            <a:fillRect/>
+                          </a:stretch>
+                        </pic:blipFill>
+                        <pic:spPr>
+                          <a:xfrm>
+                            <a:off x="0" y="0"/>
+                            <a:ext cx="4320000" cy="2258344"/>
+                          </a:xfrm>
+                          <a:prstGeom prst="rect">
+                            <a:avLst/>
+                          </a:prstGeom>
+                        </pic:spPr>
+                      </pic:pic>
+                    </a:graphicData>
+                  </a:graphic>
+                </wp:inline>
+              </w:drawing>
+            </w:r>
+          </w:p>
         </w:tc>
       </w:tr>
     </w:tbl>
@@ -6216,6 +7708,12 @@
       <w:r>
         <w:t>Nhập vào một chuỗi là đường dẫn thư mục</w:t>
       </w:r>
+      <w:r>
+        <w:t xml:space="preserve">. Chọn 1 để tiếp tục nhập </w:t>
+      </w:r>
+      <w:r>
+        <w:t>đường dẫn tư vị trí trước đó hoặc 0 để thoát chương trình.</w:t>
+      </w:r>
     </w:p>
     <w:p>
       <w:pPr>
@@ -6229,7 +7727,10 @@
         <w:t xml:space="preserve">Output: </w:t>
       </w:r>
       <w:r>
-        <w:t xml:space="preserve">In ra tất cả thư mục con, file trong thư mục </w:t>
+        <w:t>In ra tất cả thư mục con, file trong thư mục</w:t>
+      </w:r>
+      <w:r>
+        <w:t>, nếu không tìm thấy hoặc đường dẫn không hợp lệ thì in ra “Khong thay thu muc”</w:t>
       </w:r>
     </w:p>
     <w:p>
@@ -6247,6 +7748,7 @@
       </w:pPr>
       <w:bookmarkStart w:id="6" w:name="_Toc211936667"/>
       <w:r>
+        <w:lastRenderedPageBreak/>
         <w:t xml:space="preserve">Bảng </w:t>
       </w:r>
       <w:fldSimple w:instr=" STYLEREF 1 \s ">
@@ -6331,6 +7833,1006 @@
         <w:t>. Các testcase bài 2</w:t>
       </w:r>
       <w:bookmarkEnd w:id="7"/>
+    </w:p>
+    <w:tbl>
+      <w:tblPr>
+        <w:tblStyle w:val="TableGrid"/>
+        <w:tblW w:w="0" w:type="auto"/>
+        <w:tblLook w:val="04A0" w:firstRow="1" w:lastRow="0" w:firstColumn="1" w:lastColumn="0" w:noHBand="0" w:noVBand="1"/>
+      </w:tblPr>
+      <w:tblGrid>
+        <w:gridCol w:w="2035"/>
+        <w:gridCol w:w="7026"/>
+      </w:tblGrid>
+      <w:tr>
+        <w:tc>
+          <w:tcPr>
+            <w:tcW w:w="4530" w:type="dxa"/>
+          </w:tcPr>
+          <w:p/>
+        </w:tc>
+        <w:tc>
+          <w:tcPr>
+            <w:tcW w:w="4531" w:type="dxa"/>
+          </w:tcPr>
+          <w:p>
+            <w:r>
+              <w:drawing>
+                <wp:inline distT="0" distB="0" distL="0" distR="0" wp14:anchorId="15E94246" wp14:editId="22A03F8C">
+                  <wp:extent cx="4320000" cy="2939848"/>
+                  <wp:effectExtent l="0" t="0" r="4445" b="0"/>
+                  <wp:docPr id="1004628595" name="Picture 1"/>
+                  <wp:cNvGraphicFramePr>
+                    <a:graphicFrameLocks xmlns:a="http://schemas.openxmlformats.org/drawingml/2006/main" noChangeAspect="1"/>
+                  </wp:cNvGraphicFramePr>
+                  <a:graphic xmlns:a="http://schemas.openxmlformats.org/drawingml/2006/main">
+                    <a:graphicData uri="http://schemas.openxmlformats.org/drawingml/2006/picture">
+                      <pic:pic xmlns:pic="http://schemas.openxmlformats.org/drawingml/2006/picture">
+                        <pic:nvPicPr>
+                          <pic:cNvPr id="1004628595" name=""/>
+                          <pic:cNvPicPr/>
+                        </pic:nvPicPr>
+                        <pic:blipFill>
+                          <a:blip r:embed="rId14"/>
+                          <a:stretch>
+                            <a:fillRect/>
+                          </a:stretch>
+                        </pic:blipFill>
+                        <pic:spPr>
+                          <a:xfrm>
+                            <a:off x="0" y="0"/>
+                            <a:ext cx="4320000" cy="2939848"/>
+                          </a:xfrm>
+                          <a:prstGeom prst="rect">
+                            <a:avLst/>
+                          </a:prstGeom>
+                        </pic:spPr>
+                      </pic:pic>
+                    </a:graphicData>
+                  </a:graphic>
+                </wp:inline>
+              </w:drawing>
+            </w:r>
+          </w:p>
+        </w:tc>
+      </w:tr>
+      <w:tr>
+        <w:tc>
+          <w:tcPr>
+            <w:tcW w:w="4530" w:type="dxa"/>
+          </w:tcPr>
+          <w:p/>
+        </w:tc>
+        <w:tc>
+          <w:tcPr>
+            <w:tcW w:w="4531" w:type="dxa"/>
+          </w:tcPr>
+          <w:p>
+            <w:r>
+              <w:drawing>
+                <wp:inline distT="0" distB="0" distL="0" distR="0" wp14:anchorId="01B5049B" wp14:editId="7A683A1D">
+                  <wp:extent cx="4320000" cy="2675057"/>
+                  <wp:effectExtent l="0" t="0" r="4445" b="0"/>
+                  <wp:docPr id="267942751" name="Picture 1"/>
+                  <wp:cNvGraphicFramePr>
+                    <a:graphicFrameLocks xmlns:a="http://schemas.openxmlformats.org/drawingml/2006/main" noChangeAspect="1"/>
+                  </wp:cNvGraphicFramePr>
+                  <a:graphic xmlns:a="http://schemas.openxmlformats.org/drawingml/2006/main">
+                    <a:graphicData uri="http://schemas.openxmlformats.org/drawingml/2006/picture">
+                      <pic:pic xmlns:pic="http://schemas.openxmlformats.org/drawingml/2006/picture">
+                        <pic:nvPicPr>
+                          <pic:cNvPr id="267942751" name=""/>
+                          <pic:cNvPicPr/>
+                        </pic:nvPicPr>
+                        <pic:blipFill>
+                          <a:blip r:embed="rId15"/>
+                          <a:stretch>
+                            <a:fillRect/>
+                          </a:stretch>
+                        </pic:blipFill>
+                        <pic:spPr>
+                          <a:xfrm>
+                            <a:off x="0" y="0"/>
+                            <a:ext cx="4320000" cy="2675057"/>
+                          </a:xfrm>
+                          <a:prstGeom prst="rect">
+                            <a:avLst/>
+                          </a:prstGeom>
+                        </pic:spPr>
+                      </pic:pic>
+                    </a:graphicData>
+                  </a:graphic>
+                </wp:inline>
+              </w:drawing>
+            </w:r>
+          </w:p>
+        </w:tc>
+      </w:tr>
+      <w:tr>
+        <w:tc>
+          <w:tcPr>
+            <w:tcW w:w="4530" w:type="dxa"/>
+          </w:tcPr>
+          <w:p/>
+        </w:tc>
+        <w:tc>
+          <w:tcPr>
+            <w:tcW w:w="4531" w:type="dxa"/>
+          </w:tcPr>
+          <w:p>
+            <w:r>
+              <w:drawing>
+                <wp:inline distT="0" distB="0" distL="0" distR="0" wp14:anchorId="2302FB0E" wp14:editId="2185E721">
+                  <wp:extent cx="4320000" cy="3756128"/>
+                  <wp:effectExtent l="0" t="0" r="4445" b="0"/>
+                  <wp:docPr id="17575115" name="Picture 1"/>
+                  <wp:cNvGraphicFramePr>
+                    <a:graphicFrameLocks xmlns:a="http://schemas.openxmlformats.org/drawingml/2006/main" noChangeAspect="1"/>
+                  </wp:cNvGraphicFramePr>
+                  <a:graphic xmlns:a="http://schemas.openxmlformats.org/drawingml/2006/main">
+                    <a:graphicData uri="http://schemas.openxmlformats.org/drawingml/2006/picture">
+                      <pic:pic xmlns:pic="http://schemas.openxmlformats.org/drawingml/2006/picture">
+                        <pic:nvPicPr>
+                          <pic:cNvPr id="17575115" name=""/>
+                          <pic:cNvPicPr/>
+                        </pic:nvPicPr>
+                        <pic:blipFill>
+                          <a:blip r:embed="rId16"/>
+                          <a:stretch>
+                            <a:fillRect/>
+                          </a:stretch>
+                        </pic:blipFill>
+                        <pic:spPr>
+                          <a:xfrm>
+                            <a:off x="0" y="0"/>
+                            <a:ext cx="4320000" cy="3756128"/>
+                          </a:xfrm>
+                          <a:prstGeom prst="rect">
+                            <a:avLst/>
+                          </a:prstGeom>
+                        </pic:spPr>
+                      </pic:pic>
+                    </a:graphicData>
+                  </a:graphic>
+                </wp:inline>
+              </w:drawing>
+            </w:r>
+          </w:p>
+        </w:tc>
+      </w:tr>
+      <w:tr>
+        <w:tc>
+          <w:tcPr>
+            <w:tcW w:w="4530" w:type="dxa"/>
+          </w:tcPr>
+          <w:p/>
+        </w:tc>
+        <w:tc>
+          <w:tcPr>
+            <w:tcW w:w="4531" w:type="dxa"/>
+          </w:tcPr>
+          <w:p>
+            <w:r>
+              <w:drawing>
+                <wp:inline distT="0" distB="0" distL="0" distR="0" wp14:anchorId="0EC75A17" wp14:editId="67BAEEFB">
+                  <wp:extent cx="4320000" cy="3366085"/>
+                  <wp:effectExtent l="0" t="0" r="4445" b="6350"/>
+                  <wp:docPr id="846348361" name="Picture 1"/>
+                  <wp:cNvGraphicFramePr>
+                    <a:graphicFrameLocks xmlns:a="http://schemas.openxmlformats.org/drawingml/2006/main" noChangeAspect="1"/>
+                  </wp:cNvGraphicFramePr>
+                  <a:graphic xmlns:a="http://schemas.openxmlformats.org/drawingml/2006/main">
+                    <a:graphicData uri="http://schemas.openxmlformats.org/drawingml/2006/picture">
+                      <pic:pic xmlns:pic="http://schemas.openxmlformats.org/drawingml/2006/picture">
+                        <pic:nvPicPr>
+                          <pic:cNvPr id="846348361" name=""/>
+                          <pic:cNvPicPr/>
+                        </pic:nvPicPr>
+                        <pic:blipFill>
+                          <a:blip r:embed="rId17"/>
+                          <a:stretch>
+                            <a:fillRect/>
+                          </a:stretch>
+                        </pic:blipFill>
+                        <pic:spPr>
+                          <a:xfrm>
+                            <a:off x="0" y="0"/>
+                            <a:ext cx="4320000" cy="3366085"/>
+                          </a:xfrm>
+                          <a:prstGeom prst="rect">
+                            <a:avLst/>
+                          </a:prstGeom>
+                        </pic:spPr>
+                      </pic:pic>
+                    </a:graphicData>
+                  </a:graphic>
+                </wp:inline>
+              </w:drawing>
+            </w:r>
+          </w:p>
+        </w:tc>
+      </w:tr>
+    </w:tbl>
+    <w:p/>
+    <w:p>
+      <w:pPr>
+        <w:pStyle w:val="Heading1"/>
+      </w:pPr>
+      <w:r>
+        <w:t>Xây dựng chương trình có chức năng</w:t>
+      </w:r>
+    </w:p>
+    <w:p>
+      <w:pPr>
+        <w:rPr>
+          <w:b/>
+          <w:bCs w:val="0"/>
+        </w:rPr>
+      </w:pPr>
+      <w:r>
+        <w:rPr>
+          <w:b/>
+          <w:bCs w:val="0"/>
+        </w:rPr>
+        <w:t>a. Nhập / xuất ma trận hai chiều các số nguyên</w:t>
+      </w:r>
+    </w:p>
+    <w:p>
+      <w:pPr>
+        <w:rPr>
+          <w:b/>
+          <w:bCs w:val="0"/>
+        </w:rPr>
+      </w:pPr>
+      <w:r>
+        <w:rPr>
+          <w:b/>
+          <w:bCs w:val="0"/>
+        </w:rPr>
+        <w:t>b. Tìm kiếm một phần tử trong ma trận</w:t>
+      </w:r>
+    </w:p>
+    <w:p>
+      <w:pPr>
+        <w:rPr>
+          <w:b/>
+          <w:bCs w:val="0"/>
+        </w:rPr>
+      </w:pPr>
+      <w:r>
+        <w:rPr>
+          <w:b/>
+          <w:bCs w:val="0"/>
+        </w:rPr>
+        <w:lastRenderedPageBreak/>
+        <w:t>c. Xuất các phần tử là số nguyên tố</w:t>
+      </w:r>
+    </w:p>
+    <w:p>
+      <w:pPr>
+        <w:rPr>
+          <w:b/>
+          <w:bCs w:val="0"/>
+        </w:rPr>
+      </w:pPr>
+      <w:r>
+        <w:rPr>
+          <w:b/>
+          <w:bCs w:val="0"/>
+        </w:rPr>
+        <w:t>d. Cho biết dòng nào có nhiều số nguyên tố nhất</w:t>
+      </w:r>
+    </w:p>
+    <w:p>
+      <w:pPr>
+        <w:pStyle w:val="Heading2"/>
+      </w:pPr>
+      <w:r>
+        <w:t>Mô tả đầu vào và đầu ra của bài toán:</w:t>
+      </w:r>
+    </w:p>
+    <w:p>
+      <w:pPr>
+        <w:pStyle w:val="ListParagraph"/>
+        <w:numPr>
+          <w:ilvl w:val="0"/>
+          <w:numId w:val="17"/>
+        </w:numPr>
+      </w:pPr>
+      <w:r>
+        <w:t xml:space="preserve">Input: </w:t>
+      </w:r>
+      <w:r>
+        <w:t xml:space="preserve">Nhập vào </w:t>
+      </w:r>
+      <w:r>
+        <w:t>hai số nguyên là số dòng m và số cột n của ma trận. Chọn 1 để tạo tự động ma trận ngẫu nhiên hoặc chọn 0 và nhập mn số nguyên để tạo thành ma trận. Nhập số k cần tìm trong ma trận</w:t>
+      </w:r>
+      <w:r>
+        <w:t>.</w:t>
+      </w:r>
+    </w:p>
+    <w:p>
+      <w:pPr>
+        <w:pStyle w:val="ListParagraph"/>
+        <w:numPr>
+          <w:ilvl w:val="0"/>
+          <w:numId w:val="17"/>
+        </w:numPr>
+      </w:pPr>
+      <w:r>
+        <w:t xml:space="preserve">Output: </w:t>
+      </w:r>
+      <w:r>
+        <w:t>In ra ma trận đã tạo, in ra vị trí phần tử k cần tìm</w:t>
+      </w:r>
+      <w:r>
+        <w:t>, in ra các phân tử là số nguyên tố, in ra dòng chứa nhiều số nguyên tố nhất và in ra dòng đó</w:t>
+      </w:r>
+    </w:p>
+    <w:p>
+      <w:pPr>
+        <w:pStyle w:val="Heading2"/>
+      </w:pPr>
+      <w:r>
+        <w:t>Nội dung code của Bài 3:</w:t>
+      </w:r>
+    </w:p>
+    <w:p>
+      <w:pPr>
+        <w:pStyle w:val="Caption"/>
+        <w:keepNext/>
+      </w:pPr>
+      <w:bookmarkStart w:id="8" w:name="_Toc211936669"/>
+      <w:r>
+        <w:t xml:space="preserve">Bảng </w:t>
+      </w:r>
+      <w:fldSimple w:instr=" STYLEREF 1 \s ">
+        <w:r>
+          <w:rPr>
+            <w:noProof/>
+          </w:rPr>
+          <w:t>3</w:t>
+        </w:r>
+      </w:fldSimple>
+      <w:r>
+        <w:t>.</w:t>
+      </w:r>
+      <w:fldSimple w:instr=" SEQ Bảng \* ARABIC \s 1 ">
+        <w:r>
+          <w:rPr>
+            <w:noProof/>
+          </w:rPr>
+          <w:t>1</w:t>
+        </w:r>
+      </w:fldSimple>
+      <w:r>
+        <w:t>. Nội dung code bài 3</w:t>
+      </w:r>
+      <w:bookmarkEnd w:id="8"/>
+    </w:p>
+    <w:tbl>
+      <w:tblPr>
+        <w:tblStyle w:val="TableGrid"/>
+        <w:tblW w:w="0" w:type="auto"/>
+        <w:tblLook w:val="04A0" w:firstRow="1" w:lastRow="0" w:firstColumn="1" w:lastColumn="0" w:noHBand="0" w:noVBand="1"/>
+      </w:tblPr>
+      <w:tblGrid>
+        <w:gridCol w:w="9061"/>
+      </w:tblGrid>
+      <w:tr>
+        <w:tc>
+          <w:tcPr>
+            <w:tcW w:w="9061" w:type="dxa"/>
+          </w:tcPr>
+          <w:p/>
+        </w:tc>
+      </w:tr>
+    </w:tbl>
+    <w:p>
+      <w:pPr>
+        <w:pStyle w:val="Heading2"/>
+      </w:pPr>
+      <w:r>
+        <w:t>Các Testcase của chương trình:</w:t>
+      </w:r>
+    </w:p>
+    <w:p>
+      <w:pPr>
+        <w:pStyle w:val="Caption"/>
+        <w:keepNext/>
+      </w:pPr>
+      <w:bookmarkStart w:id="9" w:name="_Toc211936670"/>
+      <w:r>
+        <w:lastRenderedPageBreak/>
+        <w:t xml:space="preserve">Bảng </w:t>
+      </w:r>
+      <w:fldSimple w:instr=" STYLEREF 1 \s ">
+        <w:r>
+          <w:rPr>
+            <w:noProof/>
+          </w:rPr>
+          <w:t>3</w:t>
+        </w:r>
+      </w:fldSimple>
+      <w:r>
+        <w:t>.</w:t>
+      </w:r>
+      <w:fldSimple w:instr=" SEQ Bảng \* ARABIC \s 1 ">
+        <w:r>
+          <w:rPr>
+            <w:noProof/>
+          </w:rPr>
+          <w:t>2</w:t>
+        </w:r>
+      </w:fldSimple>
+      <w:r>
+        <w:t>. Các testcase bài 3</w:t>
+      </w:r>
+      <w:bookmarkEnd w:id="9"/>
+    </w:p>
+    <w:tbl>
+      <w:tblPr>
+        <w:tblStyle w:val="TableGrid"/>
+        <w:tblW w:w="0" w:type="auto"/>
+        <w:tblLook w:val="04A0" w:firstRow="1" w:lastRow="0" w:firstColumn="1" w:lastColumn="0" w:noHBand="0" w:noVBand="1"/>
+      </w:tblPr>
+      <w:tblGrid>
+        <w:gridCol w:w="1074"/>
+        <w:gridCol w:w="7987"/>
+      </w:tblGrid>
+      <w:tr>
+        <w:tc>
+          <w:tcPr>
+            <w:tcW w:w="4530" w:type="dxa"/>
+          </w:tcPr>
+          <w:p>
+            <w:r>
+              <w:t xml:space="preserve">2 </w:t>
+            </w:r>
+          </w:p>
+          <w:p>
+            <w:r>
+              <w:t>3</w:t>
+            </w:r>
+          </w:p>
+          <w:p>
+            <w:r>
+              <w:t>0</w:t>
+            </w:r>
+          </w:p>
+          <w:p>
+            <w:r>
+              <w:t xml:space="preserve">2 </w:t>
+            </w:r>
+          </w:p>
+          <w:p>
+            <w:r>
+              <w:t xml:space="preserve">4 </w:t>
+            </w:r>
+          </w:p>
+          <w:p>
+            <w:r>
+              <w:t>5</w:t>
+            </w:r>
+          </w:p>
+          <w:p>
+            <w:r>
+              <w:t xml:space="preserve">7 </w:t>
+            </w:r>
+          </w:p>
+          <w:p>
+            <w:r>
+              <w:t xml:space="preserve">8 </w:t>
+            </w:r>
+          </w:p>
+          <w:p>
+            <w:r>
+              <w:t>9</w:t>
+            </w:r>
+          </w:p>
+          <w:p>
+            <w:r>
+              <w:t>5</w:t>
+            </w:r>
+          </w:p>
+        </w:tc>
+        <w:tc>
+          <w:tcPr>
+            <w:tcW w:w="4531" w:type="dxa"/>
+          </w:tcPr>
+          <w:p>
+            <w:r>
+              <w:drawing>
+                <wp:inline distT="0" distB="0" distL="0" distR="0" wp14:anchorId="18D66E90" wp14:editId="755C3F82">
+                  <wp:extent cx="4934639" cy="4953691"/>
+                  <wp:effectExtent l="0" t="0" r="0" b="0"/>
+                  <wp:docPr id="409660158" name="Picture 1"/>
+                  <wp:cNvGraphicFramePr>
+                    <a:graphicFrameLocks xmlns:a="http://schemas.openxmlformats.org/drawingml/2006/main" noChangeAspect="1"/>
+                  </wp:cNvGraphicFramePr>
+                  <a:graphic xmlns:a="http://schemas.openxmlformats.org/drawingml/2006/main">
+                    <a:graphicData uri="http://schemas.openxmlformats.org/drawingml/2006/picture">
+                      <pic:pic xmlns:pic="http://schemas.openxmlformats.org/drawingml/2006/picture">
+                        <pic:nvPicPr>
+                          <pic:cNvPr id="409660158" name=""/>
+                          <pic:cNvPicPr/>
+                        </pic:nvPicPr>
+                        <pic:blipFill>
+                          <a:blip r:embed="rId18"/>
+                          <a:stretch>
+                            <a:fillRect/>
+                          </a:stretch>
+                        </pic:blipFill>
+                        <pic:spPr>
+                          <a:xfrm>
+                            <a:off x="0" y="0"/>
+                            <a:ext cx="4934639" cy="4953691"/>
+                          </a:xfrm>
+                          <a:prstGeom prst="rect">
+                            <a:avLst/>
+                          </a:prstGeom>
+                        </pic:spPr>
+                      </pic:pic>
+                    </a:graphicData>
+                  </a:graphic>
+                </wp:inline>
+              </w:drawing>
+            </w:r>
+          </w:p>
+        </w:tc>
+      </w:tr>
+      <w:tr>
+        <w:tc>
+          <w:tcPr>
+            <w:tcW w:w="4530" w:type="dxa"/>
+          </w:tcPr>
+          <w:p>
+            <w:r>
+              <w:lastRenderedPageBreak/>
+              <w:t xml:space="preserve">2 </w:t>
+            </w:r>
+          </w:p>
+          <w:p>
+            <w:r>
+              <w:t>2</w:t>
+            </w:r>
+          </w:p>
+          <w:p>
+            <w:r>
+              <w:t>0</w:t>
+            </w:r>
+          </w:p>
+          <w:p>
+            <w:r>
+              <w:t xml:space="preserve">4 </w:t>
+            </w:r>
+          </w:p>
+          <w:p>
+            <w:r>
+              <w:t>6</w:t>
+            </w:r>
+          </w:p>
+          <w:p>
+            <w:r>
+              <w:t xml:space="preserve">8 </w:t>
+            </w:r>
+          </w:p>
+          <w:p>
+            <w:r>
+              <w:t>9</w:t>
+            </w:r>
+          </w:p>
+          <w:p>
+            <w:r>
+              <w:t>8</w:t>
+            </w:r>
+          </w:p>
+        </w:tc>
+        <w:tc>
+          <w:tcPr>
+            <w:tcW w:w="4531" w:type="dxa"/>
+          </w:tcPr>
+          <w:p>
+            <w:r>
+              <w:drawing>
+                <wp:inline distT="0" distB="0" distL="0" distR="0" wp14:anchorId="0B215B3B" wp14:editId="19B59318">
+                  <wp:extent cx="4848902" cy="4372585"/>
+                  <wp:effectExtent l="0" t="0" r="8890" b="9525"/>
+                  <wp:docPr id="28627092" name="Picture 1"/>
+                  <wp:cNvGraphicFramePr>
+                    <a:graphicFrameLocks xmlns:a="http://schemas.openxmlformats.org/drawingml/2006/main" noChangeAspect="1"/>
+                  </wp:cNvGraphicFramePr>
+                  <a:graphic xmlns:a="http://schemas.openxmlformats.org/drawingml/2006/main">
+                    <a:graphicData uri="http://schemas.openxmlformats.org/drawingml/2006/picture">
+                      <pic:pic xmlns:pic="http://schemas.openxmlformats.org/drawingml/2006/picture">
+                        <pic:nvPicPr>
+                          <pic:cNvPr id="28627092" name=""/>
+                          <pic:cNvPicPr/>
+                        </pic:nvPicPr>
+                        <pic:blipFill>
+                          <a:blip r:embed="rId19"/>
+                          <a:stretch>
+                            <a:fillRect/>
+                          </a:stretch>
+                        </pic:blipFill>
+                        <pic:spPr>
+                          <a:xfrm>
+                            <a:off x="0" y="0"/>
+                            <a:ext cx="4848902" cy="4372585"/>
+                          </a:xfrm>
+                          <a:prstGeom prst="rect">
+                            <a:avLst/>
+                          </a:prstGeom>
+                        </pic:spPr>
+                      </pic:pic>
+                    </a:graphicData>
+                  </a:graphic>
+                </wp:inline>
+              </w:drawing>
+            </w:r>
+          </w:p>
+        </w:tc>
+      </w:tr>
+      <w:tr>
+        <w:tc>
+          <w:tcPr>
+            <w:tcW w:w="4530" w:type="dxa"/>
+          </w:tcPr>
+          <w:p>
+            <w:r>
+              <w:t xml:space="preserve">2 </w:t>
+            </w:r>
+          </w:p>
+          <w:p>
+            <w:r>
+              <w:t>4</w:t>
+            </w:r>
+          </w:p>
+          <w:p>
+            <w:r>
+              <w:t>0</w:t>
+            </w:r>
+          </w:p>
+          <w:p>
+            <w:r>
+              <w:t xml:space="preserve">-3 </w:t>
+            </w:r>
+          </w:p>
+          <w:p>
+            <w:r>
+              <w:t xml:space="preserve">1 </w:t>
+            </w:r>
+          </w:p>
+          <w:p>
+            <w:r>
+              <w:t xml:space="preserve">2 </w:t>
+            </w:r>
+          </w:p>
+          <w:p>
+            <w:r>
+              <w:t>3</w:t>
+            </w:r>
+          </w:p>
+          <w:p>
+            <w:r>
+              <w:t xml:space="preserve">5 </w:t>
+            </w:r>
+          </w:p>
+          <w:p>
+            <w:r>
+              <w:t xml:space="preserve">10 </w:t>
+            </w:r>
+          </w:p>
+          <w:p>
+            <w:r>
+              <w:t xml:space="preserve">11 </w:t>
+            </w:r>
+          </w:p>
+          <w:p>
+            <w:r>
+              <w:t>12</w:t>
+            </w:r>
+          </w:p>
+          <w:p>
+            <w:r>
+              <w:t>11</w:t>
+            </w:r>
+          </w:p>
+        </w:tc>
+        <w:tc>
+          <w:tcPr>
+            <w:tcW w:w="4531" w:type="dxa"/>
+          </w:tcPr>
+          <w:p/>
+        </w:tc>
+      </w:tr>
+      <w:tr>
+        <w:tc>
+          <w:tcPr>
+            <w:tcW w:w="4530" w:type="dxa"/>
+          </w:tcPr>
+          <w:p>
+            <w:r>
+              <w:lastRenderedPageBreak/>
+              <w:t>1 1</w:t>
+            </w:r>
+          </w:p>
+          <w:p>
+            <w:r>
+              <w:t>0</w:t>
+            </w:r>
+          </w:p>
+          <w:p>
+            <w:r>
+              <w:t>7</w:t>
+            </w:r>
+          </w:p>
+          <w:p>
+            <w:r>
+              <w:t>7</w:t>
+            </w:r>
+          </w:p>
+        </w:tc>
+        <w:tc>
+          <w:tcPr>
+            <w:tcW w:w="4531" w:type="dxa"/>
+          </w:tcPr>
+          <w:p/>
+        </w:tc>
+      </w:tr>
+      <w:tr>
+        <w:tc>
+          <w:tcPr>
+            <w:tcW w:w="4530" w:type="dxa"/>
+          </w:tcPr>
+          <w:p>
+            <w:r>
+              <w:t>3 3</w:t>
+            </w:r>
+          </w:p>
+          <w:p>
+            <w:r>
+              <w:t>1</w:t>
+            </w:r>
+          </w:p>
+          <w:p>
+            <w:r>
+              <w:t>5</w:t>
+            </w:r>
+          </w:p>
+        </w:tc>
+        <w:tc>
+          <w:tcPr>
+            <w:tcW w:w="4531" w:type="dxa"/>
+          </w:tcPr>
+          <w:p/>
+        </w:tc>
+      </w:tr>
+      <w:tr>
+        <w:tc>
+          <w:tcPr>
+            <w:tcW w:w="4530" w:type="dxa"/>
+          </w:tcPr>
+          <w:p>
+            <w:r>
+              <w:t>3 4</w:t>
+            </w:r>
+          </w:p>
+          <w:p>
+            <w:r>
+              <w:t>0</w:t>
+            </w:r>
+          </w:p>
+          <w:p>
+            <w:r>
+              <w:t>2 3 4 5</w:t>
+            </w:r>
+          </w:p>
+          <w:p>
+            <w:r>
+              <w:t>6 7 8 9</w:t>
+            </w:r>
+          </w:p>
+          <w:p>
+            <w:r>
+              <w:t>10 11 13 17</w:t>
+            </w:r>
+          </w:p>
+          <w:p>
+            <w:r>
+              <w:t>13</w:t>
+            </w:r>
+          </w:p>
+        </w:tc>
+        <w:tc>
+          <w:tcPr>
+            <w:tcW w:w="4531" w:type="dxa"/>
+          </w:tcPr>
+          <w:p/>
+        </w:tc>
+      </w:tr>
+      <w:tr>
+        <w:tc>
+          <w:tcPr>
+            <w:tcW w:w="4530" w:type="dxa"/>
+          </w:tcPr>
+          <w:p>
+            <w:r>
+              <w:t>2 3</w:t>
+            </w:r>
+          </w:p>
+          <w:p>
+            <w:r>
+              <w:t>0</w:t>
+            </w:r>
+          </w:p>
+          <w:p>
+            <w:r>
+              <w:t>2 3 5</w:t>
+            </w:r>
+          </w:p>
+          <w:p>
+            <w:r>
+              <w:t>7 11 13</w:t>
+            </w:r>
+          </w:p>
+          <w:p>
+            <w:r>
+              <w:t>9</w:t>
+            </w:r>
+          </w:p>
+        </w:tc>
+        <w:tc>
+          <w:tcPr>
+            <w:tcW w:w="4531" w:type="dxa"/>
+          </w:tcPr>
+          <w:p/>
+        </w:tc>
+      </w:tr>
+    </w:tbl>
+    <w:p>
+      <w:pPr>
+        <w:pStyle w:val="Heading1"/>
+      </w:pPr>
+      <w:bookmarkStart w:id="10" w:name="_Toc211937039"/>
+      <w:r>
+        <w:t>Bài 3</w:t>
+      </w:r>
+      <w:bookmarkEnd w:id="10"/>
+    </w:p>
+    <w:p>
+      <w:pPr>
+        <w:pStyle w:val="Heading2"/>
+      </w:pPr>
+      <w:r>
+        <w:t>Mô tả đầu vào và đầu ra của bài toán:</w:t>
+      </w:r>
+    </w:p>
+    <w:p>
+      <w:pPr>
+        <w:pStyle w:val="ListParagraph"/>
+        <w:numPr>
+          <w:ilvl w:val="0"/>
+          <w:numId w:val="17"/>
+        </w:numPr>
+      </w:pPr>
+      <w:r>
+        <w:t xml:space="preserve">Input: </w:t>
+      </w:r>
+    </w:p>
+    <w:p>
+      <w:pPr>
+        <w:pStyle w:val="ListParagraph"/>
+        <w:numPr>
+          <w:ilvl w:val="0"/>
+          <w:numId w:val="17"/>
+        </w:numPr>
+      </w:pPr>
+      <w:r>
+        <w:t xml:space="preserve">Output: </w:t>
+      </w:r>
+    </w:p>
+    <w:p>
+      <w:pPr>
+        <w:pStyle w:val="Heading2"/>
+      </w:pPr>
+      <w:r>
+        <w:t>Nội dung code của Bài 4:</w:t>
+      </w:r>
+    </w:p>
+    <w:p>
+      <w:pPr>
+        <w:pStyle w:val="Caption"/>
+        <w:keepNext/>
+      </w:pPr>
+      <w:bookmarkStart w:id="11" w:name="_Toc211936671"/>
+      <w:r>
+        <w:lastRenderedPageBreak/>
+        <w:t xml:space="preserve">Bảng </w:t>
+      </w:r>
+      <w:fldSimple w:instr=" STYLEREF 1 \s ">
+        <w:r>
+          <w:rPr>
+            <w:noProof/>
+          </w:rPr>
+          <w:t>4</w:t>
+        </w:r>
+      </w:fldSimple>
+      <w:r>
+        <w:t>.</w:t>
+      </w:r>
+      <w:fldSimple w:instr=" SEQ Bảng \* ARABIC \s 1 ">
+        <w:r>
+          <w:rPr>
+            <w:noProof/>
+          </w:rPr>
+          <w:t>1</w:t>
+        </w:r>
+      </w:fldSimple>
+      <w:r>
+        <w:t>. Nội dung code bài 4</w:t>
+      </w:r>
+      <w:bookmarkEnd w:id="11"/>
+    </w:p>
+    <w:tbl>
+      <w:tblPr>
+        <w:tblStyle w:val="TableGrid"/>
+        <w:tblW w:w="0" w:type="auto"/>
+        <w:tblLook w:val="04A0" w:firstRow="1" w:lastRow="0" w:firstColumn="1" w:lastColumn="0" w:noHBand="0" w:noVBand="1"/>
+      </w:tblPr>
+      <w:tblGrid>
+        <w:gridCol w:w="9061"/>
+      </w:tblGrid>
+      <w:tr>
+        <w:tc>
+          <w:tcPr>
+            <w:tcW w:w="9061" w:type="dxa"/>
+          </w:tcPr>
+          <w:p/>
+        </w:tc>
+      </w:tr>
+    </w:tbl>
+    <w:p>
+      <w:pPr>
+        <w:pStyle w:val="Heading2"/>
+      </w:pPr>
+      <w:r>
+        <w:t>Các Testcase của chương trình:</w:t>
+      </w:r>
+    </w:p>
+    <w:p>
+      <w:pPr>
+        <w:pStyle w:val="Caption"/>
+        <w:keepNext/>
+      </w:pPr>
+      <w:bookmarkStart w:id="12" w:name="_Toc211936672"/>
+      <w:r>
+        <w:t xml:space="preserve">Bảng </w:t>
+      </w:r>
+      <w:fldSimple w:instr=" STYLEREF 1 \s ">
+        <w:r>
+          <w:rPr>
+            <w:noProof/>
+          </w:rPr>
+          <w:t>4</w:t>
+        </w:r>
+      </w:fldSimple>
+      <w:r>
+        <w:t>.</w:t>
+      </w:r>
+      <w:fldSimple w:instr=" SEQ Bảng \* ARABIC \s 1 ">
+        <w:r>
+          <w:rPr>
+            <w:noProof/>
+          </w:rPr>
+          <w:t>2</w:t>
+        </w:r>
+      </w:fldSimple>
+      <w:r>
+        <w:t>. Các testcase bài 4</w:t>
+      </w:r>
+      <w:bookmarkEnd w:id="12"/>
     </w:p>
     <w:tbl>
       <w:tblPr>
@@ -6362,11 +8864,11 @@
       <w:pPr>
         <w:pStyle w:val="Heading1"/>
       </w:pPr>
-      <w:bookmarkStart w:id="8" w:name="_Toc211937038"/>
+      <w:bookmarkStart w:id="13" w:name="_Toc211937040"/>
       <w:r>
         <w:t>Bài 3</w:t>
       </w:r>
-      <w:bookmarkEnd w:id="8"/>
+      <w:bookmarkEnd w:id="13"/>
     </w:p>
     <w:p>
       <w:pPr>
@@ -6405,13 +8907,7 @@
         <w:pStyle w:val="Heading2"/>
       </w:pPr>
       <w:r>
-        <w:t xml:space="preserve">Nội dung code của Bài </w:t>
-      </w:r>
-      <w:r>
-        <w:t>3</w:t>
-      </w:r>
-      <w:r>
-        <w:t>:</w:t>
+        <w:t>Nội dung code của Bài 5:</w:t>
       </w:r>
     </w:p>
     <w:p>
@@ -6419,56 +8915,33 @@
         <w:pStyle w:val="Caption"/>
         <w:keepNext/>
       </w:pPr>
-      <w:bookmarkStart w:id="9" w:name="_Toc211936669"/>
+      <w:bookmarkStart w:id="14" w:name="_Toc211936673"/>
       <w:r>
         <w:t xml:space="preserve">Bảng </w:t>
       </w:r>
-      <w:r>
-        <w:fldChar w:fldCharType="begin"/>
-      </w:r>
-      <w:r>
-        <w:instrText xml:space="preserve"> STYLEREF 1 \s </w:instrText>
-      </w:r>
-      <w:r>
-        <w:fldChar w:fldCharType="separate"/>
-      </w:r>
-      <w:r>
-        <w:rPr>
-          <w:noProof/>
-        </w:rPr>
-        <w:t>3</w:t>
-      </w:r>
-      <w:r>
-        <w:fldChar w:fldCharType="end"/>
-      </w:r>
+      <w:fldSimple w:instr=" STYLEREF 1 \s ">
+        <w:r>
+          <w:rPr>
+            <w:noProof/>
+          </w:rPr>
+          <w:t>5</w:t>
+        </w:r>
+      </w:fldSimple>
       <w:r>
         <w:t>.</w:t>
       </w:r>
-      <w:r>
-        <w:fldChar w:fldCharType="begin"/>
-      </w:r>
-      <w:r>
-        <w:instrText xml:space="preserve"> SEQ Bảng \* ARABIC \s 1 </w:instrText>
-      </w:r>
-      <w:r>
-        <w:fldChar w:fldCharType="separate"/>
-      </w:r>
-      <w:r>
-        <w:rPr>
-          <w:noProof/>
-        </w:rPr>
-        <w:t>1</w:t>
-      </w:r>
-      <w:r>
-        <w:fldChar w:fldCharType="end"/>
-      </w:r>
-      <w:r>
-        <w:t xml:space="preserve">. Nội dung code bài </w:t>
-      </w:r>
-      <w:r>
-        <w:t>3</w:t>
-      </w:r>
-      <w:bookmarkEnd w:id="9"/>
+      <w:fldSimple w:instr=" SEQ Bảng \* ARABIC \s 1 ">
+        <w:r>
+          <w:rPr>
+            <w:noProof/>
+          </w:rPr>
+          <w:t>1</w:t>
+        </w:r>
+      </w:fldSimple>
+      <w:r>
+        <w:t>. Nội dung code bài 5</w:t>
+      </w:r>
+      <w:bookmarkEnd w:id="14"/>
     </w:p>
     <w:tbl>
       <w:tblPr>
@@ -6493,7 +8966,6 @@
         <w:pStyle w:val="Heading2"/>
       </w:pPr>
       <w:r>
-        <w:lastRenderedPageBreak/>
         <w:t>Các Testcase của chương trình:</w:t>
       </w:r>
     </w:p>
@@ -6502,495 +8974,33 @@
         <w:pStyle w:val="Caption"/>
         <w:keepNext/>
       </w:pPr>
-      <w:bookmarkStart w:id="10" w:name="_Toc211936670"/>
+      <w:bookmarkStart w:id="15" w:name="_Toc211936674"/>
       <w:r>
         <w:t xml:space="preserve">Bảng </w:t>
       </w:r>
-      <w:r>
-        <w:fldChar w:fldCharType="begin"/>
-      </w:r>
-      <w:r>
-        <w:instrText xml:space="preserve"> STYLEREF 1 \s </w:instrText>
-      </w:r>
-      <w:r>
-        <w:fldChar w:fldCharType="separate"/>
-      </w:r>
-      <w:r>
-        <w:rPr>
-          <w:noProof/>
-        </w:rPr>
-        <w:t>3</w:t>
-      </w:r>
-      <w:r>
-        <w:fldChar w:fldCharType="end"/>
-      </w:r>
+      <w:fldSimple w:instr=" STYLEREF 1 \s ">
+        <w:r>
+          <w:rPr>
+            <w:noProof/>
+          </w:rPr>
+          <w:t>5</w:t>
+        </w:r>
+      </w:fldSimple>
       <w:r>
         <w:t>.</w:t>
       </w:r>
-      <w:r>
-        <w:fldChar w:fldCharType="begin"/>
-      </w:r>
-      <w:r>
-        <w:instrText xml:space="preserve"> SEQ Bảng \* ARABIC \s 1 </w:instrText>
-      </w:r>
-      <w:r>
-        <w:fldChar w:fldCharType="separate"/>
-      </w:r>
-      <w:r>
-        <w:rPr>
-          <w:noProof/>
-        </w:rPr>
-        <w:t>2</w:t>
-      </w:r>
-      <w:r>
-        <w:fldChar w:fldCharType="end"/>
-      </w:r>
-      <w:r>
-        <w:t xml:space="preserve">. Các testcase bài </w:t>
-      </w:r>
-      <w:r>
-        <w:t>3</w:t>
-      </w:r>
-      <w:bookmarkEnd w:id="10"/>
-    </w:p>
-    <w:tbl>
-      <w:tblPr>
-        <w:tblStyle w:val="TableGrid"/>
-        <w:tblW w:w="0" w:type="auto"/>
-        <w:tblLook w:val="04A0" w:firstRow="1" w:lastRow="0" w:firstColumn="1" w:lastColumn="0" w:noHBand="0" w:noVBand="1"/>
-      </w:tblPr>
-      <w:tblGrid>
-        <w:gridCol w:w="4530"/>
-        <w:gridCol w:w="4531"/>
-      </w:tblGrid>
-      <w:tr>
-        <w:tc>
-          <w:tcPr>
-            <w:tcW w:w="4530" w:type="dxa"/>
-          </w:tcPr>
-          <w:p/>
-        </w:tc>
-        <w:tc>
-          <w:tcPr>
-            <w:tcW w:w="4531" w:type="dxa"/>
-          </w:tcPr>
-          <w:p/>
-        </w:tc>
-      </w:tr>
-    </w:tbl>
-    <w:p>
-      <w:pPr>
-        <w:pStyle w:val="Heading1"/>
-      </w:pPr>
-      <w:bookmarkStart w:id="11" w:name="_Toc211937039"/>
-      <w:r>
-        <w:t>Bài 3</w:t>
-      </w:r>
-      <w:bookmarkEnd w:id="11"/>
-    </w:p>
-    <w:p>
-      <w:pPr>
-        <w:pStyle w:val="Heading2"/>
-      </w:pPr>
-      <w:r>
-        <w:t>Mô tả đầu vào và đầu ra của bài toán:</w:t>
-      </w:r>
-    </w:p>
-    <w:p>
-      <w:pPr>
-        <w:pStyle w:val="ListParagraph"/>
-        <w:numPr>
-          <w:ilvl w:val="0"/>
-          <w:numId w:val="17"/>
-        </w:numPr>
-      </w:pPr>
-      <w:r>
-        <w:t xml:space="preserve">Input: </w:t>
-      </w:r>
-    </w:p>
-    <w:p>
-      <w:pPr>
-        <w:pStyle w:val="ListParagraph"/>
-        <w:numPr>
-          <w:ilvl w:val="0"/>
-          <w:numId w:val="17"/>
-        </w:numPr>
-      </w:pPr>
-      <w:r>
-        <w:t xml:space="preserve">Output: </w:t>
-      </w:r>
-    </w:p>
-    <w:p>
-      <w:pPr>
-        <w:pStyle w:val="Heading2"/>
-      </w:pPr>
-      <w:r>
-        <w:t xml:space="preserve">Nội dung code của Bài </w:t>
-      </w:r>
-      <w:r>
-        <w:t>4</w:t>
-      </w:r>
-      <w:r>
-        <w:t>:</w:t>
-      </w:r>
-    </w:p>
-    <w:p>
-      <w:pPr>
-        <w:pStyle w:val="Caption"/>
-        <w:keepNext/>
-      </w:pPr>
-      <w:bookmarkStart w:id="12" w:name="_Toc211936671"/>
-      <w:r>
-        <w:t xml:space="preserve">Bảng </w:t>
-      </w:r>
-      <w:r>
-        <w:fldChar w:fldCharType="begin"/>
-      </w:r>
-      <w:r>
-        <w:instrText xml:space="preserve"> STYLEREF 1 \s </w:instrText>
-      </w:r>
-      <w:r>
-        <w:fldChar w:fldCharType="separate"/>
-      </w:r>
-      <w:r>
-        <w:rPr>
-          <w:noProof/>
-        </w:rPr>
-        <w:t>4</w:t>
-      </w:r>
-      <w:r>
-        <w:fldChar w:fldCharType="end"/>
-      </w:r>
-      <w:r>
-        <w:t>.</w:t>
-      </w:r>
-      <w:r>
-        <w:fldChar w:fldCharType="begin"/>
-      </w:r>
-      <w:r>
-        <w:instrText xml:space="preserve"> SEQ Bảng \* ARABIC \s 1 </w:instrText>
-      </w:r>
-      <w:r>
-        <w:fldChar w:fldCharType="separate"/>
-      </w:r>
-      <w:r>
-        <w:rPr>
-          <w:noProof/>
-        </w:rPr>
-        <w:t>1</w:t>
-      </w:r>
-      <w:r>
-        <w:fldChar w:fldCharType="end"/>
-      </w:r>
-      <w:r>
-        <w:t xml:space="preserve">. Nội dung code bài </w:t>
-      </w:r>
-      <w:r>
-        <w:t>4</w:t>
-      </w:r>
-      <w:bookmarkEnd w:id="12"/>
-    </w:p>
-    <w:tbl>
-      <w:tblPr>
-        <w:tblStyle w:val="TableGrid"/>
-        <w:tblW w:w="0" w:type="auto"/>
-        <w:tblLook w:val="04A0" w:firstRow="1" w:lastRow="0" w:firstColumn="1" w:lastColumn="0" w:noHBand="0" w:noVBand="1"/>
-      </w:tblPr>
-      <w:tblGrid>
-        <w:gridCol w:w="9061"/>
-      </w:tblGrid>
-      <w:tr>
-        <w:tc>
-          <w:tcPr>
-            <w:tcW w:w="9061" w:type="dxa"/>
-          </w:tcPr>
-          <w:p/>
-        </w:tc>
-      </w:tr>
-    </w:tbl>
-    <w:p>
-      <w:pPr>
-        <w:pStyle w:val="Heading2"/>
-      </w:pPr>
-      <w:r>
-        <w:t>Các Testcase của chương trình:</w:t>
-      </w:r>
-    </w:p>
-    <w:p>
-      <w:pPr>
-        <w:pStyle w:val="Caption"/>
-        <w:keepNext/>
-      </w:pPr>
-      <w:bookmarkStart w:id="13" w:name="_Toc211936672"/>
-      <w:r>
-        <w:t xml:space="preserve">Bảng </w:t>
-      </w:r>
-      <w:r>
-        <w:fldChar w:fldCharType="begin"/>
-      </w:r>
-      <w:r>
-        <w:instrText xml:space="preserve"> STYLEREF 1 \s </w:instrText>
-      </w:r>
-      <w:r>
-        <w:fldChar w:fldCharType="separate"/>
-      </w:r>
-      <w:r>
-        <w:rPr>
-          <w:noProof/>
-        </w:rPr>
-        <w:t>4</w:t>
-      </w:r>
-      <w:r>
-        <w:fldChar w:fldCharType="end"/>
-      </w:r>
-      <w:r>
-        <w:t>.</w:t>
-      </w:r>
-      <w:r>
-        <w:fldChar w:fldCharType="begin"/>
-      </w:r>
-      <w:r>
-        <w:instrText xml:space="preserve"> SEQ Bảng \* ARABIC \s 1 </w:instrText>
-      </w:r>
-      <w:r>
-        <w:fldChar w:fldCharType="separate"/>
-      </w:r>
-      <w:r>
-        <w:rPr>
-          <w:noProof/>
-        </w:rPr>
-        <w:t>2</w:t>
-      </w:r>
-      <w:r>
-        <w:fldChar w:fldCharType="end"/>
-      </w:r>
-      <w:r>
-        <w:t xml:space="preserve">. Các testcase bài </w:t>
-      </w:r>
-      <w:r>
-        <w:t>4</w:t>
-      </w:r>
-      <w:bookmarkEnd w:id="13"/>
-    </w:p>
-    <w:tbl>
-      <w:tblPr>
-        <w:tblStyle w:val="TableGrid"/>
-        <w:tblW w:w="0" w:type="auto"/>
-        <w:tblLook w:val="04A0" w:firstRow="1" w:lastRow="0" w:firstColumn="1" w:lastColumn="0" w:noHBand="0" w:noVBand="1"/>
-      </w:tblPr>
-      <w:tblGrid>
-        <w:gridCol w:w="4530"/>
-        <w:gridCol w:w="4531"/>
-      </w:tblGrid>
-      <w:tr>
-        <w:tc>
-          <w:tcPr>
-            <w:tcW w:w="4530" w:type="dxa"/>
-          </w:tcPr>
-          <w:p/>
-        </w:tc>
-        <w:tc>
-          <w:tcPr>
-            <w:tcW w:w="4531" w:type="dxa"/>
-          </w:tcPr>
-          <w:p/>
-        </w:tc>
-      </w:tr>
-    </w:tbl>
-    <w:p/>
-    <w:p>
-      <w:pPr>
-        <w:pStyle w:val="Heading1"/>
-      </w:pPr>
-      <w:bookmarkStart w:id="14" w:name="_Toc211937040"/>
-      <w:r>
-        <w:t>Bài 3</w:t>
-      </w:r>
-      <w:bookmarkEnd w:id="14"/>
-    </w:p>
-    <w:p>
-      <w:pPr>
-        <w:pStyle w:val="Heading2"/>
-      </w:pPr>
-      <w:r>
-        <w:t>Mô tả đầu vào và đầu ra của bài toán:</w:t>
-      </w:r>
-    </w:p>
-    <w:p>
-      <w:pPr>
-        <w:pStyle w:val="ListParagraph"/>
-        <w:numPr>
-          <w:ilvl w:val="0"/>
-          <w:numId w:val="17"/>
-        </w:numPr>
-      </w:pPr>
-      <w:r>
-        <w:t xml:space="preserve">Input: </w:t>
-      </w:r>
-    </w:p>
-    <w:p>
-      <w:pPr>
-        <w:pStyle w:val="ListParagraph"/>
-        <w:numPr>
-          <w:ilvl w:val="0"/>
-          <w:numId w:val="17"/>
-        </w:numPr>
-      </w:pPr>
-      <w:r>
-        <w:t xml:space="preserve">Output: </w:t>
-      </w:r>
-    </w:p>
-    <w:p>
-      <w:pPr>
-        <w:pStyle w:val="Heading2"/>
-      </w:pPr>
-      <w:r>
-        <w:t xml:space="preserve">Nội dung code của Bài </w:t>
-      </w:r>
-      <w:r>
-        <w:t>5</w:t>
-      </w:r>
-      <w:r>
-        <w:t>:</w:t>
-      </w:r>
-    </w:p>
-    <w:p>
-      <w:pPr>
-        <w:pStyle w:val="Caption"/>
-        <w:keepNext/>
-      </w:pPr>
-      <w:bookmarkStart w:id="15" w:name="_Toc211936673"/>
-      <w:r>
-        <w:t xml:space="preserve">Bảng </w:t>
-      </w:r>
-      <w:r>
-        <w:fldChar w:fldCharType="begin"/>
-      </w:r>
-      <w:r>
-        <w:instrText xml:space="preserve"> STYLEREF 1 \s </w:instrText>
-      </w:r>
-      <w:r>
-        <w:fldChar w:fldCharType="separate"/>
-      </w:r>
-      <w:r>
-        <w:rPr>
-          <w:noProof/>
-        </w:rPr>
-        <w:t>5</w:t>
-      </w:r>
-      <w:r>
-        <w:fldChar w:fldCharType="end"/>
-      </w:r>
-      <w:r>
-        <w:t>.</w:t>
-      </w:r>
-      <w:r>
-        <w:fldChar w:fldCharType="begin"/>
-      </w:r>
-      <w:r>
-        <w:instrText xml:space="preserve"> SEQ Bảng \* ARABIC \s 1 </w:instrText>
-      </w:r>
-      <w:r>
-        <w:fldChar w:fldCharType="separate"/>
-      </w:r>
-      <w:r>
-        <w:rPr>
-          <w:noProof/>
-        </w:rPr>
-        <w:t>1</w:t>
-      </w:r>
-      <w:r>
-        <w:fldChar w:fldCharType="end"/>
-      </w:r>
-      <w:r>
-        <w:t xml:space="preserve">. Nội dung code bài </w:t>
-      </w:r>
-      <w:r>
-        <w:t>5</w:t>
+      <w:fldSimple w:instr=" SEQ Bảng \* ARABIC \s 1 ">
+        <w:r>
+          <w:rPr>
+            <w:noProof/>
+          </w:rPr>
+          <w:t>2</w:t>
+        </w:r>
+      </w:fldSimple>
+      <w:r>
+        <w:t>. Các testcase bài 5</w:t>
       </w:r>
       <w:bookmarkEnd w:id="15"/>
-    </w:p>
-    <w:tbl>
-      <w:tblPr>
-        <w:tblStyle w:val="TableGrid"/>
-        <w:tblW w:w="0" w:type="auto"/>
-        <w:tblLook w:val="04A0" w:firstRow="1" w:lastRow="0" w:firstColumn="1" w:lastColumn="0" w:noHBand="0" w:noVBand="1"/>
-      </w:tblPr>
-      <w:tblGrid>
-        <w:gridCol w:w="9061"/>
-      </w:tblGrid>
-      <w:tr>
-        <w:tc>
-          <w:tcPr>
-            <w:tcW w:w="9061" w:type="dxa"/>
-          </w:tcPr>
-          <w:p/>
-        </w:tc>
-      </w:tr>
-    </w:tbl>
-    <w:p>
-      <w:pPr>
-        <w:pStyle w:val="Heading2"/>
-      </w:pPr>
-      <w:r>
-        <w:t>Các Testcase của chương trình:</w:t>
-      </w:r>
-    </w:p>
-    <w:p>
-      <w:pPr>
-        <w:pStyle w:val="Caption"/>
-        <w:keepNext/>
-      </w:pPr>
-      <w:bookmarkStart w:id="16" w:name="_Toc211936674"/>
-      <w:r>
-        <w:t xml:space="preserve">Bảng </w:t>
-      </w:r>
-      <w:r>
-        <w:fldChar w:fldCharType="begin"/>
-      </w:r>
-      <w:r>
-        <w:instrText xml:space="preserve"> STYLEREF 1 \s </w:instrText>
-      </w:r>
-      <w:r>
-        <w:fldChar w:fldCharType="separate"/>
-      </w:r>
-      <w:r>
-        <w:rPr>
-          <w:noProof/>
-        </w:rPr>
-        <w:t>5</w:t>
-      </w:r>
-      <w:r>
-        <w:fldChar w:fldCharType="end"/>
-      </w:r>
-      <w:r>
-        <w:t>.</w:t>
-      </w:r>
-      <w:r>
-        <w:fldChar w:fldCharType="begin"/>
-      </w:r>
-      <w:r>
-        <w:instrText xml:space="preserve"> SEQ Bảng \* ARABIC \s 1 </w:instrText>
-      </w:r>
-      <w:r>
-        <w:fldChar w:fldCharType="separate"/>
-      </w:r>
-      <w:r>
-        <w:rPr>
-          <w:noProof/>
-        </w:rPr>
-        <w:t>2</w:t>
-      </w:r>
-      <w:r>
-        <w:fldChar w:fldCharType="end"/>
-      </w:r>
-      <w:r>
-        <w:t xml:space="preserve">. Các testcase bài </w:t>
-      </w:r>
-      <w:r>
-        <w:t>5</w:t>
-      </w:r>
-      <w:bookmarkEnd w:id="16"/>
     </w:p>
     <w:tbl>
       <w:tblPr>
@@ -7031,8 +9041,8 @@
       </w:r>
     </w:p>
     <w:sectPr>
-      <w:headerReference w:type="default" r:id="rId9"/>
-      <w:footerReference w:type="default" r:id="rId10"/>
+      <w:headerReference w:type="default" r:id="rId20"/>
+      <w:footerReference w:type="default" r:id="rId21"/>
       <w:pgSz w:w="11906" w:h="16838"/>
       <w:pgMar w:top="1134" w:right="1134" w:bottom="1134" w:left="1701" w:header="720" w:footer="0" w:gutter="0"/>
       <w:pgBorders w:zOrder="back" w:display="firstPage" w:offsetFrom="page">
